--- a/main.docx
+++ b/main.docx
@@ -151,6 +151,563 @@
     <w:p>
       <w:pPr>
         <w:rPr>
+          <w:lang w:val="ru-RU"/>
+        </w:rPr>
+      </w:pPr>
+      <w:r>
+        <w:rPr>
+          <w:lang w:val="ru-RU"/>
+        </w:rPr>
+        <w:br w:type="page"/>
+      </w:r>
+    </w:p>
+    <w:p>
+      <w:pPr>
+        <w:rPr>
+          <w:b/>
+          <w:bCs/>
+          <w:sz w:val="32"/>
+          <w:szCs w:val="32"/>
+          <w:lang w:val="ru-RU"/>
+        </w:rPr>
+      </w:pPr>
+      <w:r>
+        <w:rPr>
+          <w:b/>
+          <w:bCs/>
+          <w:sz w:val="32"/>
+          <w:szCs w:val="32"/>
+          <w:lang w:val="ru-RU"/>
+        </w:rPr>
+        <w:lastRenderedPageBreak/>
+        <w:t>Введение</w:t>
+      </w:r>
+    </w:p>
+    <w:p>
+      <w:pPr>
+        <w:spacing w:after="0" w:line="276" w:lineRule="auto"/>
+        <w:rPr>
+          <w:sz w:val="24"/>
+          <w:szCs w:val="24"/>
+          <w:lang w:val="ru-RU"/>
+        </w:rPr>
+      </w:pPr>
+      <w:r>
+        <w:rPr>
+          <w:sz w:val="24"/>
+          <w:szCs w:val="24"/>
+          <w:lang w:val="ru-RU"/>
+        </w:rPr>
+        <w:t xml:space="preserve">АТФ-синтаза — это фермент, </w:t>
+      </w:r>
+      <w:r>
+        <w:rPr>
+          <w:sz w:val="24"/>
+          <w:szCs w:val="24"/>
+          <w:lang w:val="ru-RU"/>
+        </w:rPr>
+        <w:t>синтезирующий АТФ</w:t>
+      </w:r>
+      <w:r>
+        <w:rPr>
+          <w:sz w:val="24"/>
+          <w:szCs w:val="24"/>
+          <w:lang w:val="ru-RU"/>
+        </w:rPr>
+        <w:t>, основн</w:t>
+      </w:r>
+      <w:r>
+        <w:rPr>
+          <w:sz w:val="24"/>
+          <w:szCs w:val="24"/>
+          <w:lang w:val="ru-RU"/>
+        </w:rPr>
+        <w:t>ую энергетическую валюту в клетке</w:t>
+      </w:r>
+      <w:r>
+        <w:rPr>
+          <w:sz w:val="24"/>
+          <w:szCs w:val="24"/>
+          <w:lang w:val="ru-RU"/>
+        </w:rPr>
+        <w:t xml:space="preserve">. Он представляет собой сложный белковый комплекс, состоящий из двух основных </w:t>
+      </w:r>
+      <w:r>
+        <w:rPr>
+          <w:sz w:val="24"/>
+          <w:szCs w:val="24"/>
+          <w:lang w:val="ru-RU"/>
+        </w:rPr>
+        <w:t>доменов</w:t>
+      </w:r>
+      <w:r>
+        <w:rPr>
+          <w:sz w:val="24"/>
+          <w:szCs w:val="24"/>
+          <w:lang w:val="ru-RU"/>
+        </w:rPr>
+        <w:t>: F</w:t>
+      </w:r>
+      <w:r>
+        <w:rPr>
+          <w:sz w:val="24"/>
+          <w:szCs w:val="24"/>
+          <w:lang w:val="ru-RU"/>
+        </w:rPr>
+        <w:t>0</w:t>
+      </w:r>
+      <w:r>
+        <w:rPr>
+          <w:sz w:val="24"/>
+          <w:szCs w:val="24"/>
+          <w:lang w:val="ru-RU"/>
+        </w:rPr>
+        <w:t xml:space="preserve">, </w:t>
+      </w:r>
+      <w:r>
+        <w:rPr>
+          <w:sz w:val="24"/>
+          <w:szCs w:val="24"/>
+          <w:lang w:val="ru-RU"/>
+        </w:rPr>
+        <w:t xml:space="preserve">образующий </w:t>
+      </w:r>
+      <w:r>
+        <w:rPr>
+          <w:sz w:val="24"/>
+          <w:szCs w:val="24"/>
+          <w:lang w:val="ru-RU"/>
+        </w:rPr>
+        <w:t>канал для протонов, и F1, котор</w:t>
+      </w:r>
+      <w:r>
+        <w:rPr>
+          <w:sz w:val="24"/>
+          <w:szCs w:val="24"/>
+          <w:lang w:val="ru-RU"/>
+        </w:rPr>
+        <w:t>ый</w:t>
+      </w:r>
+      <w:r>
+        <w:rPr>
+          <w:sz w:val="24"/>
+          <w:szCs w:val="24"/>
+          <w:lang w:val="ru-RU"/>
+        </w:rPr>
+        <w:t xml:space="preserve"> осуществляет катали</w:t>
+      </w:r>
+      <w:r>
+        <w:rPr>
+          <w:sz w:val="24"/>
+          <w:szCs w:val="24"/>
+          <w:lang w:val="ru-RU"/>
+        </w:rPr>
+        <w:t xml:space="preserve">з реакции </w:t>
+      </w:r>
+      <w:r>
+        <w:rPr>
+          <w:sz w:val="24"/>
+          <w:szCs w:val="24"/>
+          <w:lang w:val="ru-RU"/>
+        </w:rPr>
+        <w:t>синтеза АТФ из АДФ и неорганического фосфата</w:t>
+      </w:r>
+      <w:r>
+        <w:rPr>
+          <w:sz w:val="24"/>
+          <w:szCs w:val="24"/>
+          <w:lang w:val="ru-RU"/>
+        </w:rPr>
+        <w:t xml:space="preserve"> (или обратной реакции)</w:t>
+      </w:r>
+      <w:r>
+        <w:rPr>
+          <w:sz w:val="24"/>
+          <w:szCs w:val="24"/>
+          <w:lang w:val="ru-RU"/>
+        </w:rPr>
+        <w:t xml:space="preserve"> при помощи энергии </w:t>
+      </w:r>
+      <w:r>
+        <w:rPr>
+          <w:sz w:val="24"/>
+          <w:szCs w:val="24"/>
+          <w:lang w:val="ru-RU"/>
+        </w:rPr>
+        <w:t>разности электрохимического потенциала</w:t>
+      </w:r>
+      <w:r>
+        <w:rPr>
+          <w:sz w:val="24"/>
+          <w:szCs w:val="24"/>
+          <w:lang w:val="ru-RU"/>
+        </w:rPr>
+        <w:t>.</w:t>
+      </w:r>
+    </w:p>
+    <w:p>
+      <w:pPr>
+        <w:spacing w:after="0" w:line="276" w:lineRule="auto"/>
+        <w:rPr>
+          <w:sz w:val="24"/>
+          <w:szCs w:val="24"/>
+          <w:lang w:val="ru-RU"/>
+        </w:rPr>
+      </w:pPr>
+      <w:r>
+        <w:rPr>
+          <w:rFonts w:ascii="Segoe UI" w:hAnsi="Segoe UI" w:cs="Segoe UI"/>
+          <w:lang w:val="ru-RU"/>
+        </w:rPr>
+        <w:t xml:space="preserve">Каждый из доменов </w:t>
+      </w:r>
+      <w:r>
+        <w:rPr>
+          <w:rFonts w:ascii="Segoe UI" w:hAnsi="Segoe UI" w:cs="Segoe UI"/>
+          <w:lang w:val="ru-RU"/>
+        </w:rPr>
+        <w:t>АТФ-синтаз</w:t>
+      </w:r>
+      <w:r>
+        <w:rPr>
+          <w:rFonts w:ascii="Segoe UI" w:hAnsi="Segoe UI" w:cs="Segoe UI"/>
+          <w:lang w:val="ru-RU"/>
+        </w:rPr>
+        <w:t xml:space="preserve">ы </w:t>
+      </w:r>
+      <w:r>
+        <w:rPr>
+          <w:rFonts w:ascii="Segoe UI" w:hAnsi="Segoe UI" w:cs="Segoe UI"/>
+          <w:lang w:val="ru-RU"/>
+        </w:rPr>
+        <w:t>состоит из нескольких субъединиц. Основные компоненты</w:t>
+      </w:r>
+      <w:r>
+        <w:rPr>
+          <w:rFonts w:ascii="Segoe UI" w:hAnsi="Segoe UI" w:cs="Segoe UI"/>
+          <w:lang w:val="ru-RU"/>
+        </w:rPr>
+        <w:t xml:space="preserve">, </w:t>
+      </w:r>
+      <w:r>
+        <w:rPr>
+          <w:rFonts w:ascii="Segoe UI" w:hAnsi="Segoe UI" w:cs="Segoe UI"/>
+          <w:lang w:val="ru-RU"/>
+        </w:rPr>
+        <w:t xml:space="preserve">которые формируют каталитическую часть </w:t>
+      </w:r>
+      <w:r>
+        <w:rPr>
+          <w:rFonts w:ascii="Segoe UI" w:hAnsi="Segoe UI" w:cs="Segoe UI"/>
+        </w:rPr>
+        <w:t>F</w:t>
+      </w:r>
+      <w:r>
+        <w:rPr>
+          <w:rFonts w:ascii="Segoe UI" w:hAnsi="Segoe UI" w:cs="Segoe UI"/>
+          <w:lang w:val="ru-RU"/>
+        </w:rPr>
+        <w:t>1</w:t>
+      </w:r>
+      <w:r>
+        <w:rPr>
+          <w:rFonts w:ascii="Segoe UI" w:hAnsi="Segoe UI" w:cs="Segoe UI"/>
+          <w:lang w:val="ru-RU"/>
+        </w:rPr>
+        <w:t xml:space="preserve"> – это </w:t>
+      </w:r>
+      <w:r>
+        <w:rPr>
+          <w:rFonts w:ascii="Segoe UI" w:hAnsi="Segoe UI" w:cs="Segoe UI"/>
+          <w:lang w:val="ru-RU"/>
+        </w:rPr>
+        <w:t xml:space="preserve">три альфа- и три бета-субъединицы, а также </w:t>
+      </w:r>
+      <w:r>
+        <w:rPr>
+          <w:rFonts w:ascii="Segoe UI" w:hAnsi="Segoe UI" w:cs="Segoe UI"/>
+          <w:lang w:val="ru-RU"/>
+        </w:rPr>
+        <w:t>две</w:t>
+      </w:r>
+      <w:r>
+        <w:rPr>
+          <w:rFonts w:ascii="Segoe UI" w:hAnsi="Segoe UI" w:cs="Segoe UI"/>
+          <w:lang w:val="ru-RU"/>
+        </w:rPr>
+        <w:t xml:space="preserve"> дополнительны</w:t>
+      </w:r>
+      <w:r>
+        <w:rPr>
+          <w:rFonts w:ascii="Segoe UI" w:hAnsi="Segoe UI" w:cs="Segoe UI"/>
+          <w:lang w:val="ru-RU"/>
+        </w:rPr>
+        <w:t>е</w:t>
+      </w:r>
+      <w:r>
+        <w:rPr>
+          <w:rFonts w:ascii="Segoe UI" w:hAnsi="Segoe UI" w:cs="Segoe UI"/>
+          <w:lang w:val="ru-RU"/>
+        </w:rPr>
+        <w:t xml:space="preserve"> субъединиц</w:t>
+      </w:r>
+      <w:r>
+        <w:rPr>
+          <w:rFonts w:ascii="Segoe UI" w:hAnsi="Segoe UI" w:cs="Segoe UI"/>
+          <w:lang w:val="ru-RU"/>
+        </w:rPr>
+        <w:t>ы –</w:t>
+      </w:r>
+      <w:r>
+        <w:rPr>
+          <w:rFonts w:ascii="Segoe UI" w:hAnsi="Segoe UI" w:cs="Segoe UI"/>
+          <w:lang w:val="ru-RU"/>
+        </w:rPr>
+        <w:t xml:space="preserve"> эпсилон и дельта</w:t>
+      </w:r>
+      <w:r>
+        <w:rPr>
+          <w:rFonts w:ascii="Segoe UI" w:hAnsi="Segoe UI" w:cs="Segoe UI"/>
+          <w:lang w:val="ru-RU"/>
+        </w:rPr>
+        <w:t xml:space="preserve">. </w:t>
+      </w:r>
+      <w:r>
+        <w:rPr>
+          <w:sz w:val="24"/>
+          <w:szCs w:val="24"/>
+          <w:lang w:val="ru-RU"/>
+        </w:rPr>
+        <w:t>Эпсилон-субъединица</w:t>
+      </w:r>
+      <w:r>
+        <w:rPr>
+          <w:sz w:val="24"/>
+          <w:szCs w:val="24"/>
+          <w:lang w:val="ru-RU"/>
+        </w:rPr>
+        <w:t>,</w:t>
+      </w:r>
+      <w:r>
+        <w:rPr>
+          <w:sz w:val="24"/>
+          <w:szCs w:val="24"/>
+          <w:lang w:val="ru-RU"/>
+        </w:rPr>
+        <w:t xml:space="preserve"> явля</w:t>
+      </w:r>
+      <w:r>
+        <w:rPr>
+          <w:sz w:val="24"/>
+          <w:szCs w:val="24"/>
+          <w:lang w:val="ru-RU"/>
+        </w:rPr>
+        <w:t>ясь</w:t>
+      </w:r>
+      <w:r>
+        <w:rPr>
+          <w:sz w:val="24"/>
+          <w:szCs w:val="24"/>
+          <w:lang w:val="ru-RU"/>
+        </w:rPr>
+        <w:t xml:space="preserve"> одной из составляющих </w:t>
+      </w:r>
+      <w:r>
+        <w:rPr>
+          <w:sz w:val="24"/>
+          <w:szCs w:val="24"/>
+        </w:rPr>
+        <w:t>F</w:t>
+      </w:r>
+      <w:r>
+        <w:rPr>
+          <w:sz w:val="24"/>
+          <w:szCs w:val="24"/>
+          <w:lang w:val="ru-RU"/>
+        </w:rPr>
+        <w:t xml:space="preserve">1 </w:t>
+      </w:r>
+      <w:r>
+        <w:rPr>
+          <w:sz w:val="24"/>
+          <w:szCs w:val="24"/>
+          <w:lang w:val="ru-RU"/>
+        </w:rPr>
+        <w:t xml:space="preserve">субкомплекса, </w:t>
+      </w:r>
+      <w:r>
+        <w:rPr>
+          <w:sz w:val="24"/>
+          <w:szCs w:val="24"/>
+          <w:lang w:val="ru-RU"/>
+        </w:rPr>
+        <w:t>играет важную роль в регуляции активности АТФ-синтазы</w:t>
+      </w:r>
+      <w:r>
+        <w:rPr>
+          <w:sz w:val="24"/>
+          <w:szCs w:val="24"/>
+          <w:lang w:val="ru-RU"/>
+        </w:rPr>
+        <w:t xml:space="preserve"> и в связывании её доменов</w:t>
+      </w:r>
+      <w:r>
+        <w:rPr>
+          <w:sz w:val="24"/>
+          <w:szCs w:val="24"/>
+          <w:lang w:val="ru-RU"/>
+        </w:rPr>
+        <w:t>.</w:t>
+      </w:r>
+      <w:r>
+        <w:rPr>
+          <w:sz w:val="24"/>
+          <w:szCs w:val="24"/>
+          <w:lang w:val="ru-RU"/>
+        </w:rPr>
+        <w:t xml:space="preserve"> Несмотря на то, что </w:t>
+      </w:r>
+      <w:r>
+        <w:rPr>
+          <w:sz w:val="24"/>
+          <w:szCs w:val="24"/>
+        </w:rPr>
+        <w:t>F</w:t>
+      </w:r>
+      <w:r>
+        <w:rPr>
+          <w:sz w:val="24"/>
+          <w:szCs w:val="24"/>
+          <w:lang w:val="ru-RU"/>
+        </w:rPr>
+        <w:t>1</w:t>
+      </w:r>
+      <w:r>
+        <w:rPr>
+          <w:sz w:val="24"/>
+          <w:szCs w:val="24"/>
+          <w:lang w:val="ru-RU"/>
+        </w:rPr>
+        <w:t xml:space="preserve"> в целом и субъединица эпсилон в частности достаточно хорошо изучены, ряд структурно-функциональных особенностей остаётся вопросом дискуссий.</w:t>
+      </w:r>
+    </w:p>
+    <w:p>
+      <w:pPr>
+        <w:spacing w:after="0" w:line="276" w:lineRule="auto"/>
+        <w:rPr>
+          <w:rFonts w:ascii="Segoe UI" w:hAnsi="Segoe UI" w:cs="Segoe UI"/>
+          <w:lang w:val="ru-RU"/>
+        </w:rPr>
+      </w:pPr>
+      <w:r>
+        <w:rPr>
+          <w:rFonts w:ascii="Segoe UI" w:hAnsi="Segoe UI" w:cs="Segoe UI"/>
+          <w:lang w:val="ru-RU"/>
+        </w:rPr>
+        <w:t xml:space="preserve">В данном обзоре </w:t>
+      </w:r>
+      <w:r>
+        <w:rPr>
+          <w:rFonts w:ascii="Segoe UI" w:hAnsi="Segoe UI" w:cs="Segoe UI"/>
+          <w:lang w:val="ru-RU"/>
+        </w:rPr>
+        <w:t xml:space="preserve">проанализированы и систематизированы данные и предложенные в научной литературе гипотезы </w:t>
+      </w:r>
+      <w:r>
+        <w:rPr>
+          <w:rFonts w:ascii="Segoe UI" w:hAnsi="Segoe UI" w:cs="Segoe UI"/>
+          <w:lang w:val="ru-RU"/>
+        </w:rPr>
+        <w:t>о том, как эпсилон-субъединиц</w:t>
+      </w:r>
+      <w:r>
+        <w:rPr>
+          <w:rFonts w:ascii="Segoe UI" w:hAnsi="Segoe UI" w:cs="Segoe UI"/>
+          <w:lang w:val="ru-RU"/>
+        </w:rPr>
+        <w:t>а</w:t>
+      </w:r>
+      <w:r>
+        <w:rPr>
+          <w:rFonts w:ascii="Segoe UI" w:hAnsi="Segoe UI" w:cs="Segoe UI"/>
+          <w:lang w:val="ru-RU"/>
+        </w:rPr>
+        <w:t xml:space="preserve"> </w:t>
+      </w:r>
+      <w:r>
+        <w:rPr>
+          <w:rFonts w:ascii="Segoe UI" w:hAnsi="Segoe UI" w:cs="Segoe UI"/>
+          <w:lang w:val="ru-RU"/>
+        </w:rPr>
+        <w:t xml:space="preserve">в различных конформациях </w:t>
+      </w:r>
+      <w:r>
+        <w:rPr>
+          <w:rFonts w:ascii="Segoe UI" w:hAnsi="Segoe UI" w:cs="Segoe UI"/>
+          <w:lang w:val="ru-RU"/>
+        </w:rPr>
+        <w:t>влия</w:t>
+      </w:r>
+      <w:r>
+        <w:rPr>
+          <w:rFonts w:ascii="Segoe UI" w:hAnsi="Segoe UI" w:cs="Segoe UI"/>
+          <w:lang w:val="ru-RU"/>
+        </w:rPr>
+        <w:t>е</w:t>
+      </w:r>
+      <w:r>
+        <w:rPr>
+          <w:rFonts w:ascii="Segoe UI" w:hAnsi="Segoe UI" w:cs="Segoe UI"/>
+          <w:lang w:val="ru-RU"/>
+        </w:rPr>
+        <w:t xml:space="preserve">т на </w:t>
+      </w:r>
+      <w:r>
+        <w:rPr>
+          <w:rFonts w:ascii="Segoe UI" w:hAnsi="Segoe UI" w:cs="Segoe UI"/>
+          <w:lang w:val="ru-RU"/>
+        </w:rPr>
+        <w:t>работу</w:t>
+      </w:r>
+      <w:r>
+        <w:rPr>
+          <w:rFonts w:ascii="Segoe UI" w:hAnsi="Segoe UI" w:cs="Segoe UI"/>
+          <w:lang w:val="ru-RU"/>
+        </w:rPr>
+        <w:t xml:space="preserve"> АТФ</w:t>
+      </w:r>
+      <w:r>
+        <w:rPr>
+          <w:rFonts w:ascii="Segoe UI" w:hAnsi="Segoe UI" w:cs="Segoe UI"/>
+          <w:lang w:val="ru-RU"/>
+        </w:rPr>
+        <w:t>-синтазы.</w:t>
+      </w:r>
+    </w:p>
+    <w:p>
+      <w:pPr>
+        <w:rPr>
+          <w:b/>
+          <w:bCs/>
+          <w:color w:val="FF0000"/>
+          <w:lang w:val="ru-RU"/>
+        </w:rPr>
+      </w:pPr>
+      <w:r>
+        <w:rPr>
+          <w:b/>
+          <w:bCs/>
+          <w:color w:val="FF0000"/>
+          <w:lang w:val="ru-RU"/>
+        </w:rPr>
+        <w:t>ПЕРЕФОРМУЛИРОВАТЬ ЧЕРЕЗ ВОЗМОЖНЫЕ РЕШЕНИЯ ПРОТИВОРЕЧИЙ</w:t>
+      </w:r>
+    </w:p>
+    <w:p>
+      <w:pPr>
+        <w:rPr>
+          <w:b/>
+          <w:bCs/>
           <w:lang w:val="ru-RU"/>
         </w:rPr>
       </w:pPr>

--- a/main.docx
+++ b/main.docx
@@ -708,6 +708,261 @@
         <w:rPr>
           <w:b/>
           <w:bCs/>
+          <w:lang w:val="ru-RU"/>
+        </w:rPr>
+      </w:pPr>
+      <w:r>
+        <w:rPr>
+          <w:b/>
+          <w:bCs/>
+          <w:lang w:val="ru-RU"/>
+        </w:rPr>
+        <w:br w:type="page"/>
+      </w:r>
+    </w:p>
+    <w:p>
+      <w:pPr>
+        <w:spacing w:after="0" w:line="276" w:lineRule="auto"/>
+        <w:rPr>
+          <w:rFonts w:ascii="Segoe UI" w:hAnsi="Segoe UI" w:cs="Segoe UI"/>
+          <w:b/>
+          <w:bCs/>
+          <w:sz w:val="32"/>
+          <w:szCs w:val="32"/>
+          <w:lang w:val="ru-RU"/>
+        </w:rPr>
+      </w:pPr>
+      <w:r>
+        <w:rPr>
+          <w:rFonts w:ascii="Segoe UI" w:hAnsi="Segoe UI" w:cs="Segoe UI"/>
+          <w:b/>
+          <w:bCs/>
+          <w:sz w:val="32"/>
+          <w:szCs w:val="32"/>
+          <w:lang w:val="ru-RU"/>
+        </w:rPr>
+        <w:lastRenderedPageBreak/>
+        <w:t>Цели и задачи</w:t>
+      </w:r>
+    </w:p>
+    <w:p>
+      <w:pPr>
+        <w:spacing w:after="0" w:line="276" w:lineRule="auto"/>
+        <w:rPr>
+          <w:rFonts w:ascii="Segoe UI" w:hAnsi="Segoe UI" w:cs="Segoe UI"/>
+          <w:lang w:val="ru-RU"/>
+        </w:rPr>
+      </w:pPr>
+    </w:p>
+    <w:p>
+      <w:pPr>
+        <w:spacing w:after="0" w:line="276" w:lineRule="auto"/>
+        <w:rPr>
+          <w:sz w:val="24"/>
+          <w:szCs w:val="24"/>
+          <w:lang w:val="ru-RU"/>
+        </w:rPr>
+      </w:pPr>
+      <w:r>
+        <w:rPr>
+          <w:sz w:val="24"/>
+          <w:szCs w:val="24"/>
+          <w:lang w:val="ru-RU"/>
+        </w:rPr>
+        <w:t xml:space="preserve">Целью данного </w:t>
+      </w:r>
+      <w:r>
+        <w:rPr>
+          <w:sz w:val="24"/>
+          <w:szCs w:val="24"/>
+          <w:lang w:val="ru-RU"/>
+        </w:rPr>
+        <w:t xml:space="preserve">литературного </w:t>
+      </w:r>
+      <w:r>
+        <w:rPr>
+          <w:sz w:val="24"/>
+          <w:szCs w:val="24"/>
+          <w:lang w:val="ru-RU"/>
+        </w:rPr>
+        <w:t xml:space="preserve">обзора является </w:t>
+      </w:r>
+      <w:r>
+        <w:rPr>
+          <w:sz w:val="24"/>
+          <w:szCs w:val="24"/>
+          <w:lang w:val="ru-RU"/>
+        </w:rPr>
+        <w:t>анализ регуляторных влияний исследованных конформаций эпсилон субъединицы бактериальной АТФ-синтазы на её активность</w:t>
+      </w:r>
+    </w:p>
+    <w:p>
+      <w:pPr>
+        <w:spacing w:after="0" w:line="276" w:lineRule="auto"/>
+        <w:rPr>
+          <w:sz w:val="24"/>
+          <w:szCs w:val="24"/>
+          <w:lang w:val="ru-RU"/>
+        </w:rPr>
+      </w:pPr>
+    </w:p>
+    <w:p>
+      <w:pPr>
+        <w:spacing w:after="0" w:line="276" w:lineRule="auto"/>
+        <w:rPr>
+          <w:sz w:val="24"/>
+          <w:szCs w:val="24"/>
+          <w:lang w:val="ru-RU"/>
+        </w:rPr>
+      </w:pPr>
+      <w:r>
+        <w:rPr>
+          <w:sz w:val="24"/>
+          <w:szCs w:val="24"/>
+          <w:lang w:val="ru-RU"/>
+        </w:rPr>
+        <w:t>В ходе написания литературного обзора решались следующие задачи:</w:t>
+      </w:r>
+    </w:p>
+    <w:p>
+      <w:pPr>
+        <w:pStyle w:val="a3"/>
+        <w:numPr>
+          <w:ilvl w:val="0"/>
+          <w:numId w:val="1"/>
+        </w:numPr>
+        <w:spacing w:after="0" w:line="276" w:lineRule="auto"/>
+        <w:rPr>
+          <w:sz w:val="24"/>
+          <w:szCs w:val="24"/>
+          <w:lang w:val="ru-RU"/>
+        </w:rPr>
+      </w:pPr>
+      <w:r>
+        <w:rPr>
+          <w:sz w:val="24"/>
+          <w:szCs w:val="24"/>
+          <w:lang w:val="ru-RU"/>
+        </w:rPr>
+        <w:t>Проанализировать предложенные в литературе данные о конформационных переходах в субъединице эпсилон</w:t>
+      </w:r>
+    </w:p>
+    <w:p>
+      <w:pPr>
+        <w:pStyle w:val="a3"/>
+        <w:numPr>
+          <w:ilvl w:val="0"/>
+          <w:numId w:val="1"/>
+        </w:numPr>
+        <w:spacing w:after="0" w:line="276" w:lineRule="auto"/>
+        <w:rPr>
+          <w:sz w:val="24"/>
+          <w:szCs w:val="24"/>
+          <w:lang w:val="ru-RU"/>
+        </w:rPr>
+      </w:pPr>
+      <w:r>
+        <w:rPr>
+          <w:sz w:val="24"/>
+          <w:szCs w:val="24"/>
+          <w:lang w:val="ru-RU"/>
+        </w:rPr>
+        <w:t xml:space="preserve">Проанализировать теории, описывающие механизмы конформационных переходов </w:t>
+      </w:r>
+      <w:r>
+        <w:rPr>
+          <w:sz w:val="24"/>
+          <w:szCs w:val="24"/>
+          <w:lang w:val="ru-RU"/>
+        </w:rPr>
+        <w:t>в субъединице эпсилон</w:t>
+      </w:r>
+    </w:p>
+    <w:p>
+      <w:pPr>
+        <w:pStyle w:val="a3"/>
+        <w:numPr>
+          <w:ilvl w:val="0"/>
+          <w:numId w:val="1"/>
+        </w:numPr>
+        <w:spacing w:after="0" w:line="276" w:lineRule="auto"/>
+        <w:rPr>
+          <w:sz w:val="24"/>
+          <w:szCs w:val="24"/>
+          <w:lang w:val="ru-RU"/>
+        </w:rPr>
+      </w:pPr>
+      <w:r>
+        <w:rPr>
+          <w:sz w:val="24"/>
+          <w:szCs w:val="24"/>
+          <w:lang w:val="ru-RU"/>
+        </w:rPr>
+        <w:t xml:space="preserve">Выявить противоречивые факты и не получившие полного объяснения данные о </w:t>
+      </w:r>
+      <w:r>
+        <w:rPr>
+          <w:sz w:val="24"/>
+          <w:szCs w:val="24"/>
+          <w:lang w:val="ru-RU"/>
+        </w:rPr>
+        <w:t>механизм</w:t>
+      </w:r>
+      <w:r>
+        <w:rPr>
+          <w:sz w:val="24"/>
+          <w:szCs w:val="24"/>
+          <w:lang w:val="ru-RU"/>
+        </w:rPr>
+        <w:t>ах</w:t>
+      </w:r>
+      <w:r>
+        <w:rPr>
+          <w:sz w:val="24"/>
+          <w:szCs w:val="24"/>
+          <w:lang w:val="ru-RU"/>
+        </w:rPr>
+        <w:t xml:space="preserve"> конформационных переходов</w:t>
+      </w:r>
+      <w:r>
+        <w:rPr>
+          <w:sz w:val="24"/>
+          <w:szCs w:val="24"/>
+          <w:lang w:val="ru-RU"/>
+        </w:rPr>
+        <w:t>, требующие дальнейшего исследования</w:t>
+      </w:r>
+    </w:p>
+    <w:p>
+      <w:pPr>
+        <w:spacing w:after="0" w:line="276" w:lineRule="auto"/>
+        <w:rPr>
+          <w:b/>
+          <w:bCs/>
+          <w:color w:val="FF0000"/>
+          <w:sz w:val="24"/>
+          <w:szCs w:val="24"/>
+          <w:lang w:val="ru-RU"/>
+        </w:rPr>
+      </w:pPr>
+      <w:r>
+        <w:rPr>
+          <w:b/>
+          <w:bCs/>
+          <w:color w:val="FF0000"/>
+          <w:sz w:val="24"/>
+          <w:szCs w:val="24"/>
+          <w:lang w:val="ru-RU"/>
+        </w:rPr>
+        <w:t>ПЕРЕФОРМУЛИРОВАТЬ</w:t>
+      </w:r>
+    </w:p>
+    <w:p>
+      <w:pPr>
+        <w:spacing w:after="0" w:line="276" w:lineRule="auto"/>
+        <w:rPr>
+          <w:sz w:val="24"/>
+          <w:szCs w:val="24"/>
           <w:lang w:val="ru-RU"/>
         </w:rPr>
       </w:pPr>
@@ -720,6 +975,103 @@
     </w:sectPr>
   </w:body>
 </w:document>
+</file>
+
+<file path=word/numbering.xml><?xml version="1.0" encoding="utf-8"?>
+<w:numbering xmlns:wpc="http://schemas.microsoft.com/office/word/2010/wordprocessingCanvas" xmlns:cx="http://schemas.microsoft.com/office/drawing/2014/chartex" xmlns:cx1="http://schemas.microsoft.com/office/drawing/2015/9/8/chartex" xmlns:cx2="http://schemas.microsoft.com/office/drawing/2015/10/21/chartex" xmlns:cx3="http://schemas.microsoft.com/office/drawing/2016/5/9/chartex" xmlns:cx4="http://schemas.microsoft.com/office/drawing/2016/5/10/chartex" xmlns:cx5="http://schemas.microsoft.com/office/drawing/2016/5/11/chartex" xmlns:cx6="http://schemas.microsoft.com/office/drawing/2016/5/12/chartex" xmlns:cx7="http://schemas.microsoft.com/office/drawing/2016/5/13/chartex" xmlns:cx8="http://schemas.microsoft.com/office/drawing/2016/5/14/chartex" xmlns:mc="http://schemas.openxmlformats.org/markup-compatibility/2006" xmlns:aink="http://schemas.microsoft.com/office/drawing/2016/ink" xmlns:am3d="http://schemas.microsoft.com/office/drawing/2017/model3d" xmlns:o="urn:schemas-microsoft-com:office:office" xmlns:r="http://schemas.openxmlformats.org/officeDocument/2006/relationships" xmlns:m="http://schemas.openxmlformats.org/officeDocument/2006/math" xmlns:v="urn:schemas-microsoft-com:vml" xmlns:wp14="http://schemas.microsoft.com/office/word/2010/wordprocessingDrawing" xmlns:wp="http://schemas.openxmlformats.org/drawingml/2006/wordprocessingDrawing" xmlns:w10="urn:schemas-microsoft-com:office:word" xmlns:w="http://schemas.openxmlformats.org/wordprocessingml/2006/main" xmlns:w14="http://schemas.microsoft.com/office/word/2010/wordml" xmlns:w15="http://schemas.microsoft.com/office/word/2012/wordml" xmlns:w16cex="http://schemas.microsoft.com/office/word/2018/wordml/cex" xmlns:w16cid="http://schemas.microsoft.com/office/word/2016/wordml/cid" xmlns:w16="http://schemas.microsoft.com/office/word/2018/wordml" xmlns:w16sdtdh="http://schemas.microsoft.com/office/word/2020/wordml/sdtdatahash" xmlns:w16se="http://schemas.microsoft.com/office/word/2015/wordml/symex" xmlns:wpg="http://schemas.microsoft.com/office/word/2010/wordprocessingGroup" xmlns:wpi="http://schemas.microsoft.com/office/word/2010/wordprocessingInk" xmlns:wne="http://schemas.microsoft.com/office/word/2006/wordml" xmlns:wps="http://schemas.microsoft.com/office/word/2010/wordprocessingShape" mc:Ignorable="w14 w15 w16se w16cid w16 w16cex w16sdtdh wp14">
+  <w:abstractNum w:abstractNumId="0" w15:restartNumberingAfterBreak="0">
+    <w:nsid w:val="67DA510C"/>
+    <w:multiLevelType w:val="hybridMultilevel"/>
+    <w:tmpl w:val="4EA4684C"/>
+    <w:lvl w:ilvl="0" w:tplc="0409000F">
+      <w:start w:val="1"/>
+      <w:numFmt w:val="decimal"/>
+      <w:lvlText w:val="%1."/>
+      <w:lvlJc w:val="left"/>
+      <w:pPr>
+        <w:ind w:left="720" w:hanging="360"/>
+      </w:pPr>
+      <w:rPr>
+        <w:rFonts w:hint="default"/>
+      </w:rPr>
+    </w:lvl>
+    <w:lvl w:ilvl="1" w:tplc="04090019" w:tentative="1">
+      <w:start w:val="1"/>
+      <w:numFmt w:val="lowerLetter"/>
+      <w:lvlText w:val="%2."/>
+      <w:lvlJc w:val="left"/>
+      <w:pPr>
+        <w:ind w:left="1440" w:hanging="360"/>
+      </w:pPr>
+    </w:lvl>
+    <w:lvl w:ilvl="2" w:tplc="0409001B" w:tentative="1">
+      <w:start w:val="1"/>
+      <w:numFmt w:val="lowerRoman"/>
+      <w:lvlText w:val="%3."/>
+      <w:lvlJc w:val="right"/>
+      <w:pPr>
+        <w:ind w:left="2160" w:hanging="180"/>
+      </w:pPr>
+    </w:lvl>
+    <w:lvl w:ilvl="3" w:tplc="0409000F" w:tentative="1">
+      <w:start w:val="1"/>
+      <w:numFmt w:val="decimal"/>
+      <w:lvlText w:val="%4."/>
+      <w:lvlJc w:val="left"/>
+      <w:pPr>
+        <w:ind w:left="2880" w:hanging="360"/>
+      </w:pPr>
+    </w:lvl>
+    <w:lvl w:ilvl="4" w:tplc="04090019" w:tentative="1">
+      <w:start w:val="1"/>
+      <w:numFmt w:val="lowerLetter"/>
+      <w:lvlText w:val="%5."/>
+      <w:lvlJc w:val="left"/>
+      <w:pPr>
+        <w:ind w:left="3600" w:hanging="360"/>
+      </w:pPr>
+    </w:lvl>
+    <w:lvl w:ilvl="5" w:tplc="0409001B" w:tentative="1">
+      <w:start w:val="1"/>
+      <w:numFmt w:val="lowerRoman"/>
+      <w:lvlText w:val="%6."/>
+      <w:lvlJc w:val="right"/>
+      <w:pPr>
+        <w:ind w:left="4320" w:hanging="180"/>
+      </w:pPr>
+    </w:lvl>
+    <w:lvl w:ilvl="6" w:tplc="0409000F" w:tentative="1">
+      <w:start w:val="1"/>
+      <w:numFmt w:val="decimal"/>
+      <w:lvlText w:val="%7."/>
+      <w:lvlJc w:val="left"/>
+      <w:pPr>
+        <w:ind w:left="5040" w:hanging="360"/>
+      </w:pPr>
+    </w:lvl>
+    <w:lvl w:ilvl="7" w:tplc="04090019" w:tentative="1">
+      <w:start w:val="1"/>
+      <w:numFmt w:val="lowerLetter"/>
+      <w:lvlText w:val="%8."/>
+      <w:lvlJc w:val="left"/>
+      <w:pPr>
+        <w:ind w:left="5760" w:hanging="360"/>
+      </w:pPr>
+    </w:lvl>
+    <w:lvl w:ilvl="8" w:tplc="0409001B" w:tentative="1">
+      <w:start w:val="1"/>
+      <w:numFmt w:val="lowerRoman"/>
+      <w:lvlText w:val="%9."/>
+      <w:lvlJc w:val="right"/>
+      <w:pPr>
+        <w:ind w:left="6480" w:hanging="180"/>
+      </w:pPr>
+    </w:lvl>
+  </w:abstractNum>
+  <w:num w:numId="1">
+    <w:abstractNumId w:val="0"/>
+  </w:num>
+</w:numbering>
 </file>
 
 <file path=word/styles.xml><?xml version="1.0" encoding="utf-8"?>
@@ -1149,6 +1501,17 @@
     <w:semiHidden/>
     <w:unhideWhenUsed/>
   </w:style>
+  <w:style w:type="paragraph" w:styleId="a3">
+    <w:name w:val="List Paragraph"/>
+    <w:basedOn w:val="a"/>
+    <w:uiPriority w:val="34"/>
+    <w:qFormat/>
+    <w:rsid w:val="00E145F7"/>
+    <w:pPr>
+      <w:ind w:left="720"/>
+      <w:contextualSpacing/>
+    </w:pPr>
+  </w:style>
 </w:styles>
 </file>
 

--- a/main.docx
+++ b/main.docx
@@ -867,15 +867,7 @@
           <w:szCs w:val="24"/>
           <w:lang w:val="ru-RU"/>
         </w:rPr>
-        <w:t xml:space="preserve">Проанализировать теории, описывающие механизмы конформационных переходов </w:t>
-      </w:r>
-      <w:r>
-        <w:rPr>
-          <w:sz w:val="24"/>
-          <w:szCs w:val="24"/>
-          <w:lang w:val="ru-RU"/>
-        </w:rPr>
-        <w:t>в субъединице эпсилон</w:t>
+        <w:t>Проанализировать теории, описывающие механизмы конформационных переходов в субъединице эпсилон</w:t>
       </w:r>
     </w:p>
     <w:p>
@@ -898,39 +890,7 @@
           <w:szCs w:val="24"/>
           <w:lang w:val="ru-RU"/>
         </w:rPr>
-        <w:t xml:space="preserve">Выявить противоречивые факты и не получившие полного объяснения данные о </w:t>
-      </w:r>
-      <w:r>
-        <w:rPr>
-          <w:sz w:val="24"/>
-          <w:szCs w:val="24"/>
-          <w:lang w:val="ru-RU"/>
-        </w:rPr>
-        <w:t>механизм</w:t>
-      </w:r>
-      <w:r>
-        <w:rPr>
-          <w:sz w:val="24"/>
-          <w:szCs w:val="24"/>
-          <w:lang w:val="ru-RU"/>
-        </w:rPr>
-        <w:t>ах</w:t>
-      </w:r>
-      <w:r>
-        <w:rPr>
-          <w:sz w:val="24"/>
-          <w:szCs w:val="24"/>
-          <w:lang w:val="ru-RU"/>
-        </w:rPr>
-        <w:t xml:space="preserve"> конформационных переходов</w:t>
-      </w:r>
-      <w:r>
-        <w:rPr>
-          <w:sz w:val="24"/>
-          <w:szCs w:val="24"/>
-          <w:lang w:val="ru-RU"/>
-        </w:rPr>
-        <w:t>, требующие дальнейшего исследования</w:t>
+        <w:t>Выявить противоречивые факты и не получившие полного объяснения данные о механизмах конформационных переходов, требующие дальнейшего исследования</w:t>
       </w:r>
     </w:p>
     <w:p>
@@ -955,6 +915,883 @@
           <w:lang w:val="ru-RU"/>
         </w:rPr>
         <w:t>ПЕРЕФОРМУЛИРОВАТЬ</w:t>
+      </w:r>
+    </w:p>
+    <w:p>
+      <w:pPr>
+        <w:rPr>
+          <w:sz w:val="24"/>
+          <w:szCs w:val="24"/>
+          <w:lang w:val="ru-RU"/>
+        </w:rPr>
+      </w:pPr>
+      <w:r>
+        <w:rPr>
+          <w:sz w:val="24"/>
+          <w:szCs w:val="24"/>
+          <w:lang w:val="ru-RU"/>
+        </w:rPr>
+        <w:br w:type="page"/>
+      </w:r>
+    </w:p>
+    <w:p>
+      <w:pPr>
+        <w:spacing w:after="0" w:line="276" w:lineRule="auto"/>
+        <w:rPr>
+          <w:b/>
+          <w:bCs/>
+          <w:sz w:val="32"/>
+          <w:szCs w:val="32"/>
+          <w:lang w:val="ru-RU"/>
+        </w:rPr>
+      </w:pPr>
+      <w:r>
+        <w:rPr>
+          <w:b/>
+          <w:bCs/>
+          <w:sz w:val="32"/>
+          <w:szCs w:val="32"/>
+          <w:lang w:val="ru-RU"/>
+        </w:rPr>
+        <w:lastRenderedPageBreak/>
+        <w:t>Литературный обзор</w:t>
+      </w:r>
+    </w:p>
+    <w:p>
+      <w:pPr>
+        <w:spacing w:after="0" w:line="276" w:lineRule="auto"/>
+        <w:rPr>
+          <w:sz w:val="24"/>
+          <w:szCs w:val="24"/>
+          <w:lang w:val="ru-RU"/>
+        </w:rPr>
+      </w:pPr>
+    </w:p>
+    <w:p>
+      <w:pPr>
+        <w:spacing w:after="0" w:line="276" w:lineRule="auto"/>
+        <w:rPr>
+          <w:sz w:val="24"/>
+          <w:szCs w:val="24"/>
+          <w:lang w:val="ru-RU"/>
+        </w:rPr>
+      </w:pPr>
+      <w:r>
+        <w:rPr>
+          <w:sz w:val="24"/>
+          <w:szCs w:val="24"/>
+          <w:lang w:val="ru-RU"/>
+        </w:rPr>
+        <w:t>Для комплексного понимания … необходимо рассмотреть структурный и функциональный контекст эпсилон субъединицы прокариотической АТФ-синтазы.</w:t>
+      </w:r>
+    </w:p>
+    <w:p>
+      <w:pPr>
+        <w:spacing w:after="0" w:line="276" w:lineRule="auto"/>
+        <w:rPr>
+          <w:sz w:val="24"/>
+          <w:szCs w:val="24"/>
+          <w:lang w:val="ru-RU"/>
+        </w:rPr>
+      </w:pPr>
+    </w:p>
+    <w:p>
+      <w:pPr>
+        <w:spacing w:after="0" w:line="276" w:lineRule="auto"/>
+        <w:rPr>
+          <w:b/>
+          <w:bCs/>
+          <w:sz w:val="28"/>
+          <w:szCs w:val="28"/>
+          <w:lang w:val="ru-RU"/>
+        </w:rPr>
+      </w:pPr>
+      <w:r>
+        <w:rPr>
+          <w:b/>
+          <w:bCs/>
+          <w:sz w:val="28"/>
+          <w:szCs w:val="28"/>
+          <w:lang w:val="ru-RU"/>
+        </w:rPr>
+        <w:t>Структура АТФ-синтазы</w:t>
+      </w:r>
+    </w:p>
+    <w:p>
+      <w:pPr>
+        <w:spacing w:after="0" w:line="276" w:lineRule="auto"/>
+        <w:rPr>
+          <w:sz w:val="24"/>
+          <w:szCs w:val="24"/>
+          <w:lang w:val="ru-RU"/>
+        </w:rPr>
+      </w:pPr>
+    </w:p>
+    <w:p>
+      <w:pPr>
+        <w:spacing w:after="0" w:line="276" w:lineRule="auto"/>
+        <w:rPr>
+          <w:sz w:val="24"/>
+          <w:szCs w:val="24"/>
+          <w:lang w:val="ru-RU"/>
+        </w:rPr>
+      </w:pPr>
+      <w:r>
+        <w:rPr>
+          <w:sz w:val="24"/>
+          <w:szCs w:val="24"/>
+          <w:lang w:val="ru-RU"/>
+        </w:rPr>
+        <w:t xml:space="preserve">В простейшем случае бактериальные формы АТФ-синтазы включают в себя 2 субкомплекса, состоящие из 8 типов субъединиц. Гидрофильный </w:t>
+      </w:r>
+      <w:r>
+        <w:rPr>
+          <w:sz w:val="24"/>
+          <w:szCs w:val="24"/>
+        </w:rPr>
+        <w:t>F</w:t>
+      </w:r>
+      <w:r>
+        <w:rPr>
+          <w:sz w:val="24"/>
+          <w:szCs w:val="24"/>
+          <w:lang w:val="ru-RU"/>
+        </w:rPr>
+        <w:t>1</w:t>
+      </w:r>
+      <w:r>
+        <w:rPr>
+          <w:sz w:val="24"/>
+          <w:szCs w:val="24"/>
+          <w:lang w:val="ru-RU"/>
+        </w:rPr>
+        <w:t xml:space="preserve">-субкомплекс состоит </w:t>
+      </w:r>
+      <w:r>
+        <w:rPr>
+          <w:sz w:val="24"/>
+          <w:szCs w:val="24"/>
+          <w:lang w:val="ru-RU"/>
+        </w:rPr>
+        <w:t>из пяти различных субъединиц: α, β, γ, δ и ε</w:t>
+      </w:r>
+      <w:r>
+        <w:rPr>
+          <w:sz w:val="24"/>
+          <w:szCs w:val="24"/>
+          <w:lang w:val="ru-RU"/>
+        </w:rPr>
+        <w:t xml:space="preserve"> в с</w:t>
+      </w:r>
+      <w:r>
+        <w:rPr>
+          <w:sz w:val="24"/>
+          <w:szCs w:val="24"/>
+          <w:lang w:val="ru-RU"/>
+        </w:rPr>
+        <w:t>техиометрическо</w:t>
+      </w:r>
+      <w:r>
+        <w:rPr>
+          <w:sz w:val="24"/>
+          <w:szCs w:val="24"/>
+          <w:lang w:val="ru-RU"/>
+        </w:rPr>
+        <w:t>м</w:t>
+      </w:r>
+      <w:r>
+        <w:rPr>
+          <w:sz w:val="24"/>
+          <w:szCs w:val="24"/>
+          <w:lang w:val="ru-RU"/>
+        </w:rPr>
+        <w:t xml:space="preserve"> соотношени</w:t>
+      </w:r>
+      <w:r>
+        <w:rPr>
+          <w:sz w:val="24"/>
+          <w:szCs w:val="24"/>
+          <w:lang w:val="ru-RU"/>
+        </w:rPr>
+        <w:t>и</w:t>
+      </w:r>
+      <w:r>
+        <w:rPr>
+          <w:sz w:val="24"/>
+          <w:szCs w:val="24"/>
+          <w:lang w:val="ru-RU"/>
+        </w:rPr>
+        <w:t xml:space="preserve"> 3</w:t>
+      </w:r>
+      <w:proofErr w:type="gramStart"/>
+      <w:r>
+        <w:rPr>
+          <w:sz w:val="24"/>
+          <w:szCs w:val="24"/>
+          <w:lang w:val="ru-RU"/>
+        </w:rPr>
+        <w:t>α :</w:t>
+      </w:r>
+      <w:proofErr w:type="gramEnd"/>
+      <w:r>
+        <w:rPr>
+          <w:sz w:val="24"/>
+          <w:szCs w:val="24"/>
+          <w:lang w:val="ru-RU"/>
+        </w:rPr>
+        <w:t xml:space="preserve"> 3β : 1γ : 1δ : 1ε</w:t>
+      </w:r>
+      <w:r>
+        <w:rPr>
+          <w:sz w:val="24"/>
+          <w:szCs w:val="24"/>
+          <w:lang w:val="ru-RU"/>
+        </w:rPr>
+        <w:t xml:space="preserve">. Гидрофобный </w:t>
+      </w:r>
+      <w:r>
+        <w:rPr>
+          <w:sz w:val="24"/>
+          <w:szCs w:val="24"/>
+        </w:rPr>
+        <w:t>F</w:t>
+      </w:r>
+      <w:r>
+        <w:rPr>
+          <w:sz w:val="24"/>
+          <w:szCs w:val="24"/>
+          <w:lang w:val="ru-RU"/>
+        </w:rPr>
+        <w:t>0</w:t>
+      </w:r>
+      <w:r>
+        <w:rPr>
+          <w:sz w:val="24"/>
+          <w:szCs w:val="24"/>
+          <w:lang w:val="ru-RU"/>
+        </w:rPr>
+        <w:t xml:space="preserve">-субкомплекс имеет в своём составе 3 типа субъединиц: </w:t>
+      </w:r>
+      <w:r>
+        <w:rPr>
+          <w:sz w:val="24"/>
+          <w:szCs w:val="24"/>
+        </w:rPr>
+        <w:t>a</w:t>
+      </w:r>
+      <w:r>
+        <w:rPr>
+          <w:sz w:val="24"/>
+          <w:szCs w:val="24"/>
+          <w:lang w:val="ru-RU"/>
+        </w:rPr>
+        <w:t xml:space="preserve">, </w:t>
+      </w:r>
+      <w:r>
+        <w:rPr>
+          <w:sz w:val="24"/>
+          <w:szCs w:val="24"/>
+        </w:rPr>
+        <w:t>b</w:t>
+      </w:r>
+      <w:r>
+        <w:rPr>
+          <w:sz w:val="24"/>
+          <w:szCs w:val="24"/>
+          <w:lang w:val="ru-RU"/>
+        </w:rPr>
+        <w:t xml:space="preserve"> </w:t>
+      </w:r>
+      <w:r>
+        <w:rPr>
+          <w:sz w:val="24"/>
+          <w:szCs w:val="24"/>
+          <w:lang w:val="ru-RU"/>
+        </w:rPr>
+        <w:t xml:space="preserve">и </w:t>
+      </w:r>
+      <w:r>
+        <w:rPr>
+          <w:sz w:val="24"/>
+          <w:szCs w:val="24"/>
+        </w:rPr>
+        <w:t>c</w:t>
+      </w:r>
+      <w:r>
+        <w:rPr>
+          <w:sz w:val="24"/>
+          <w:szCs w:val="24"/>
+          <w:lang w:val="ru-RU"/>
+        </w:rPr>
+        <w:t xml:space="preserve">. </w:t>
+      </w:r>
+      <w:r>
+        <w:rPr>
+          <w:sz w:val="24"/>
+          <w:szCs w:val="24"/>
+          <w:lang w:val="ru-RU"/>
+        </w:rPr>
+        <w:t xml:space="preserve">Соотношение этих субъединиц в </w:t>
+      </w:r>
+      <w:r>
+        <w:rPr>
+          <w:sz w:val="24"/>
+          <w:szCs w:val="24"/>
+        </w:rPr>
+        <w:t>Bacillus</w:t>
+      </w:r>
+      <w:r>
+        <w:rPr>
+          <w:sz w:val="24"/>
+          <w:szCs w:val="24"/>
+          <w:lang w:val="ru-RU"/>
+        </w:rPr>
+        <w:t xml:space="preserve"> </w:t>
+      </w:r>
+      <w:r>
+        <w:rPr>
+          <w:sz w:val="24"/>
+          <w:szCs w:val="24"/>
+        </w:rPr>
+        <w:t>PS</w:t>
+      </w:r>
+      <w:r>
+        <w:rPr>
+          <w:sz w:val="24"/>
+          <w:szCs w:val="24"/>
+          <w:lang w:val="ru-RU"/>
+        </w:rPr>
+        <w:t xml:space="preserve">3 </w:t>
+      </w:r>
+      <w:r>
+        <w:rPr>
+          <w:sz w:val="24"/>
+          <w:szCs w:val="24"/>
+          <w:lang w:val="ru-RU"/>
+        </w:rPr>
+        <w:t>составляет 1a : 2b : 10c.</w:t>
+      </w:r>
+    </w:p>
+    <w:p>
+      <w:pPr>
+        <w:spacing w:after="0" w:line="276" w:lineRule="auto"/>
+        <w:rPr>
+          <w:sz w:val="24"/>
+          <w:szCs w:val="24"/>
+          <w:lang w:val="ru-RU"/>
+        </w:rPr>
+      </w:pPr>
+    </w:p>
+    <w:p>
+      <w:pPr>
+        <w:spacing w:after="0" w:line="276" w:lineRule="auto"/>
+        <w:rPr>
+          <w:sz w:val="24"/>
+          <w:szCs w:val="24"/>
+          <w:lang w:val="ru-RU"/>
+        </w:rPr>
+      </w:pPr>
+      <w:r>
+        <w:rPr>
+          <w:sz w:val="24"/>
+          <w:szCs w:val="24"/>
+          <w:lang w:val="ru-RU"/>
+        </w:rPr>
+        <w:t>В д</w:t>
+      </w:r>
+      <w:r>
+        <w:rPr>
+          <w:sz w:val="24"/>
+          <w:szCs w:val="24"/>
+          <w:lang w:val="ru-RU"/>
+        </w:rPr>
+        <w:t>омен</w:t>
+      </w:r>
+      <w:r>
+        <w:rPr>
+          <w:sz w:val="24"/>
+          <w:szCs w:val="24"/>
+          <w:lang w:val="ru-RU"/>
+        </w:rPr>
+        <w:t>е</w:t>
+      </w:r>
+      <w:r>
+        <w:rPr>
+          <w:sz w:val="24"/>
+          <w:szCs w:val="24"/>
+          <w:lang w:val="ru-RU"/>
+        </w:rPr>
+        <w:t xml:space="preserve"> </w:t>
+      </w:r>
+      <w:r>
+        <w:rPr>
+          <w:sz w:val="24"/>
+          <w:szCs w:val="24"/>
+        </w:rPr>
+        <w:t>F</w:t>
+      </w:r>
+      <w:r>
+        <w:rPr>
+          <w:sz w:val="24"/>
+          <w:szCs w:val="24"/>
+          <w:lang w:val="ru-RU"/>
+        </w:rPr>
+        <w:t>1</w:t>
+      </w:r>
+      <w:r>
+        <w:rPr>
+          <w:sz w:val="24"/>
+          <w:szCs w:val="24"/>
+          <w:lang w:val="ru-RU"/>
+        </w:rPr>
+        <w:t xml:space="preserve"> присутствует 3-альфа-3-бета гексамер, внутри которого ассиметрично расположен главный стебель, образованный гамма-субъединицей. </w:t>
+      </w:r>
+      <w:r>
+        <w:rPr>
+          <w:sz w:val="24"/>
+          <w:szCs w:val="24"/>
+          <w:lang w:val="ru-RU"/>
+        </w:rPr>
+        <w:t xml:space="preserve">Субъединица эпсилон расположена около </w:t>
+      </w:r>
+      <w:r>
+        <w:rPr>
+          <w:sz w:val="24"/>
+          <w:szCs w:val="24"/>
+        </w:rPr>
+        <w:t>F</w:t>
+      </w:r>
+      <w:r>
+        <w:rPr>
+          <w:sz w:val="24"/>
+          <w:szCs w:val="24"/>
+          <w:lang w:val="ru-RU"/>
+        </w:rPr>
+        <w:t xml:space="preserve">0 </w:t>
+      </w:r>
+      <w:r>
+        <w:rPr>
+          <w:sz w:val="24"/>
+          <w:szCs w:val="24"/>
+          <w:lang w:val="ru-RU"/>
+        </w:rPr>
+        <w:t xml:space="preserve">домена и связана как с субъединицей гамма, так и с </w:t>
+      </w:r>
+      <w:r>
+        <w:rPr>
+          <w:sz w:val="24"/>
+          <w:szCs w:val="24"/>
+        </w:rPr>
+        <w:t>c</w:t>
+      </w:r>
+      <w:r>
+        <w:rPr>
+          <w:sz w:val="24"/>
+          <w:szCs w:val="24"/>
+          <w:lang w:val="ru-RU"/>
+        </w:rPr>
+        <w:t>-</w:t>
+      </w:r>
+      <w:r>
+        <w:rPr>
+          <w:sz w:val="24"/>
+          <w:szCs w:val="24"/>
+          <w:lang w:val="ru-RU"/>
+        </w:rPr>
+        <w:t xml:space="preserve">кольцом (Рис 1. </w:t>
+      </w:r>
+      <w:r>
+        <w:rPr>
+          <w:sz w:val="24"/>
+          <w:szCs w:val="24"/>
+        </w:rPr>
+        <w:t>A)</w:t>
+      </w:r>
+      <w:r>
+        <w:rPr>
+          <w:sz w:val="24"/>
+          <w:szCs w:val="24"/>
+          <w:lang w:val="ru-RU"/>
+        </w:rPr>
+        <w:t xml:space="preserve">. </w:t>
+      </w:r>
+    </w:p>
+    <w:p>
+      <w:pPr>
+        <w:spacing w:after="0" w:line="276" w:lineRule="auto"/>
+        <w:rPr>
+          <w:sz w:val="24"/>
+          <w:szCs w:val="24"/>
+          <w:lang w:val="ru-RU"/>
+        </w:rPr>
+      </w:pPr>
+    </w:p>
+    <w:p>
+      <w:pPr>
+        <w:spacing w:after="0" w:line="276" w:lineRule="auto"/>
+        <w:rPr>
+          <w:sz w:val="24"/>
+          <w:szCs w:val="24"/>
+          <w:lang w:val="ru-RU"/>
+        </w:rPr>
+      </w:pPr>
+      <w:r>
+        <w:rPr>
+          <w:sz w:val="24"/>
+          <w:szCs w:val="24"/>
+          <w:lang w:val="ru-RU"/>
+        </w:rPr>
+        <w:t xml:space="preserve">В домене </w:t>
+      </w:r>
+      <w:r>
+        <w:rPr>
+          <w:sz w:val="24"/>
+          <w:szCs w:val="24"/>
+        </w:rPr>
+        <w:t>F</w:t>
+      </w:r>
+      <w:r>
+        <w:rPr>
+          <w:sz w:val="24"/>
+          <w:szCs w:val="24"/>
+          <w:lang w:val="ru-RU"/>
+        </w:rPr>
+        <w:t xml:space="preserve">0 </w:t>
+      </w:r>
+      <w:r>
+        <w:rPr>
+          <w:sz w:val="24"/>
+          <w:szCs w:val="24"/>
+          <w:lang w:val="ru-RU"/>
+        </w:rPr>
+        <w:t xml:space="preserve">субъединица </w:t>
+      </w:r>
+      <w:r>
+        <w:rPr>
+          <w:sz w:val="24"/>
+          <w:szCs w:val="24"/>
+        </w:rPr>
+        <w:t>a</w:t>
+      </w:r>
+      <w:r>
+        <w:rPr>
+          <w:sz w:val="24"/>
+          <w:szCs w:val="24"/>
+          <w:lang w:val="ru-RU"/>
+        </w:rPr>
+        <w:t xml:space="preserve"> и 2 субъединицы </w:t>
+      </w:r>
+      <w:r>
+        <w:rPr>
+          <w:sz w:val="24"/>
+          <w:szCs w:val="24"/>
+        </w:rPr>
+        <w:t>b</w:t>
+      </w:r>
+      <w:r>
+        <w:rPr>
+          <w:sz w:val="24"/>
+          <w:szCs w:val="24"/>
+          <w:lang w:val="ru-RU"/>
+        </w:rPr>
+        <w:t xml:space="preserve"> </w:t>
+      </w:r>
+      <w:r>
+        <w:rPr>
+          <w:sz w:val="24"/>
+          <w:szCs w:val="24"/>
+          <w:lang w:val="ru-RU"/>
+        </w:rPr>
+        <w:t xml:space="preserve">образуют периферическую ножку АТФ-синтазы. Олигомер из </w:t>
+      </w:r>
+      <w:r>
+        <w:rPr>
+          <w:sz w:val="24"/>
+          <w:szCs w:val="24"/>
+        </w:rPr>
+        <w:t>c</w:t>
+      </w:r>
+      <w:r>
+        <w:rPr>
+          <w:sz w:val="24"/>
+          <w:szCs w:val="24"/>
+          <w:lang w:val="ru-RU"/>
+        </w:rPr>
+        <w:t>-</w:t>
+      </w:r>
+      <w:r>
+        <w:rPr>
+          <w:sz w:val="24"/>
+          <w:szCs w:val="24"/>
+          <w:lang w:val="ru-RU"/>
+        </w:rPr>
+        <w:t xml:space="preserve">субъединиц образует так называемое </w:t>
+      </w:r>
+      <w:r>
+        <w:rPr>
+          <w:sz w:val="24"/>
+          <w:szCs w:val="24"/>
+        </w:rPr>
+        <w:t>c</w:t>
+      </w:r>
+      <w:r>
+        <w:rPr>
+          <w:sz w:val="24"/>
+          <w:szCs w:val="24"/>
+          <w:lang w:val="ru-RU"/>
+        </w:rPr>
+        <w:t>-</w:t>
+      </w:r>
+      <w:r>
+        <w:rPr>
+          <w:sz w:val="24"/>
+          <w:szCs w:val="24"/>
+          <w:lang w:val="ru-RU"/>
+        </w:rPr>
+        <w:t>кольцо</w:t>
+      </w:r>
+      <w:r>
+        <w:rPr>
+          <w:sz w:val="24"/>
+          <w:szCs w:val="24"/>
+          <w:lang w:val="ru-RU"/>
+        </w:rPr>
+        <w:t xml:space="preserve"> </w:t>
+      </w:r>
+      <w:r>
+        <w:rPr>
+          <w:sz w:val="24"/>
+          <w:szCs w:val="24"/>
+          <w:lang w:val="ru-RU"/>
+        </w:rPr>
+        <w:t xml:space="preserve">(Рис 1. </w:t>
+      </w:r>
+      <w:r>
+        <w:rPr>
+          <w:sz w:val="24"/>
+          <w:szCs w:val="24"/>
+        </w:rPr>
+        <w:t>A)</w:t>
+      </w:r>
+      <w:r>
+        <w:rPr>
+          <w:sz w:val="24"/>
+          <w:szCs w:val="24"/>
+          <w:lang w:val="ru-RU"/>
+        </w:rPr>
+        <w:t>.</w:t>
+      </w:r>
+    </w:p>
+    <w:p>
+      <w:pPr>
+        <w:spacing w:after="0" w:line="276" w:lineRule="auto"/>
+        <w:rPr>
+          <w:sz w:val="24"/>
+          <w:szCs w:val="24"/>
+          <w:lang w:val="ru-RU"/>
+        </w:rPr>
+      </w:pPr>
+    </w:p>
+    <w:p>
+      <w:pPr>
+        <w:spacing w:after="0" w:line="276" w:lineRule="auto"/>
+        <w:rPr>
+          <w:sz w:val="24"/>
+          <w:szCs w:val="24"/>
+          <w:lang w:val="ru-RU"/>
+        </w:rPr>
+      </w:pPr>
+      <w:r>
+        <w:rPr>
+          <w:noProof/>
+        </w:rPr>
+        <mc:AlternateContent>
+          <mc:Choice Requires="wps">
+            <w:drawing>
+              <wp:anchor distT="0" distB="0" distL="114300" distR="114300" simplePos="0" relativeHeight="251660288" behindDoc="1" locked="0" layoutInCell="1" allowOverlap="1" wp14:anchorId="20C2C04F" wp14:editId="585611A1">
+                <wp:simplePos x="0" y="0"/>
+                <wp:positionH relativeFrom="column">
+                  <wp:posOffset>1905</wp:posOffset>
+                </wp:positionH>
+                <wp:positionV relativeFrom="paragraph">
+                  <wp:posOffset>2703830</wp:posOffset>
+                </wp:positionV>
+                <wp:extent cx="5949315" cy="635"/>
+                <wp:effectExtent l="0" t="0" r="0" b="0"/>
+                <wp:wrapTight wrapText="bothSides">
+                  <wp:wrapPolygon edited="0">
+                    <wp:start x="0" y="0"/>
+                    <wp:lineTo x="0" y="21600"/>
+                    <wp:lineTo x="21600" y="21600"/>
+                    <wp:lineTo x="21600" y="0"/>
+                  </wp:wrapPolygon>
+                </wp:wrapTight>
+                <wp:docPr id="2" name="Надпись 2"/>
+                <wp:cNvGraphicFramePr/>
+                <a:graphic xmlns:a="http://schemas.openxmlformats.org/drawingml/2006/main">
+                  <a:graphicData uri="http://schemas.microsoft.com/office/word/2010/wordprocessingShape">
+                    <wps:wsp>
+                      <wps:cNvSpPr txBox="1"/>
+                      <wps:spPr>
+                        <a:xfrm>
+                          <a:off x="0" y="0"/>
+                          <a:ext cx="5949315" cy="635"/>
+                        </a:xfrm>
+                        <a:prstGeom prst="rect">
+                          <a:avLst/>
+                        </a:prstGeom>
+                        <a:solidFill>
+                          <a:prstClr val="white"/>
+                        </a:solidFill>
+                        <a:ln>
+                          <a:noFill/>
+                        </a:ln>
+                      </wps:spPr>
+                      <wps:txbx>
+                        <w:txbxContent>
+                          <w:p>
+                            <w:pPr>
+                              <w:pStyle w:val="a4"/>
+                              <w:rPr>
+                                <w:noProof/>
+                                <w:lang w:val="ru-RU"/>
+                              </w:rPr>
+                            </w:pPr>
+                            <w:r>
+                              <w:rPr>
+                                <w:lang w:val="ru-RU"/>
+                              </w:rPr>
+                              <w:t xml:space="preserve">Рис. 1 </w:t>
+                            </w:r>
+                            <w:r>
+                              <w:rPr>
+                                <w:lang w:val="ru-RU"/>
+                              </w:rPr>
+                              <w:t>Структура АТФ-синтазы (</w:t>
+                            </w:r>
+                            <w:r>
+                              <w:t>PMID</w:t>
+                            </w:r>
+                            <w:r>
+                              <w:rPr>
+                                <w:lang w:val="ru-RU"/>
+                              </w:rPr>
+                              <w:t>: 30724163)</w:t>
+                            </w:r>
+                          </w:p>
+                        </w:txbxContent>
+                      </wps:txbx>
+                      <wps:bodyPr rot="0" spcFirstLastPara="0" vertOverflow="overflow" horzOverflow="overflow" vert="horz" wrap="square" lIns="0" tIns="0" rIns="0" bIns="0" numCol="1" spcCol="0" rtlCol="0" fromWordArt="0" anchor="t" anchorCtr="0" forceAA="0" compatLnSpc="1">
+                        <a:prstTxWarp prst="textNoShape">
+                          <a:avLst/>
+                        </a:prstTxWarp>
+                        <a:spAutoFit/>
+                      </wps:bodyPr>
+                    </wps:wsp>
+                  </a:graphicData>
+                </a:graphic>
+              </wp:anchor>
+            </w:drawing>
+          </mc:Choice>
+          <mc:Fallback>
+            <w:pict>
+              <v:shapetype w14:anchorId="20C2C04F" id="_x0000_t202" coordsize="21600,21600" o:spt="202" path="m,l,21600r21600,l21600,xe">
+                <v:stroke joinstyle="miter"/>
+                <v:path gradientshapeok="t" o:connecttype="rect"/>
+              </v:shapetype>
+              <v:shape id="Надпись 2" o:spid="_x0000_s1026" type="#_x0000_t202" style="position:absolute;margin-left:.15pt;margin-top:212.9pt;width:468.45pt;height:.05pt;z-index:-251656192;visibility:visible;mso-wrap-style:square;mso-wrap-distance-left:9pt;mso-wrap-distance-top:0;mso-wrap-distance-right:9pt;mso-wrap-distance-bottom:0;mso-position-horizontal:absolute;mso-position-horizontal-relative:text;mso-position-vertical:absolute;mso-position-vertical-relative:text;v-text-anchor:top" o:gfxdata="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" stroked="f">
+                <v:textbox style="mso-fit-shape-to-text:t" inset="0,0,0,0">
+                  <w:txbxContent>
+                    <w:p>
+                      <w:pPr>
+                        <w:pStyle w:val="a4"/>
+                        <w:rPr>
+                          <w:noProof/>
+                          <w:lang w:val="ru-RU"/>
+                        </w:rPr>
+                      </w:pPr>
+                      <w:r>
+                        <w:rPr>
+                          <w:lang w:val="ru-RU"/>
+                        </w:rPr>
+                        <w:t xml:space="preserve">Рис. 1 </w:t>
+                      </w:r>
+                      <w:r>
+                        <w:rPr>
+                          <w:lang w:val="ru-RU"/>
+                        </w:rPr>
+                        <w:t>Структура АТФ-синтазы (</w:t>
+                      </w:r>
+                      <w:r>
+                        <w:t>PMID</w:t>
+                      </w:r>
+                      <w:r>
+                        <w:rPr>
+                          <w:lang w:val="ru-RU"/>
+                        </w:rPr>
+                        <w:t>: 30724163)</w:t>
+                      </w:r>
+                    </w:p>
+                  </w:txbxContent>
+                </v:textbox>
+                <w10:wrap type="tight"/>
+              </v:shape>
+            </w:pict>
+          </mc:Fallback>
+        </mc:AlternateContent>
+      </w:r>
+      <w:r>
+        <w:rPr>
+          <w:noProof/>
+        </w:rPr>
+        <w:drawing>
+          <wp:inline distT="0" distB="0" distL="0" distR="0" wp14:anchorId="5A0C0D0E" wp14:editId="23331461">
+            <wp:extent cx="5949315" cy="2644140"/>
+            <wp:effectExtent l="0" t="0" r="0" b="3810"/>
+            <wp:docPr id="1" name="Рисунок 1"/>
+            <wp:cNvGraphicFramePr>
+              <a:graphicFrameLocks xmlns:a="http://schemas.openxmlformats.org/drawingml/2006/main" noChangeAspect="1"/>
+            </wp:cNvGraphicFramePr>
+            <a:graphic xmlns:a="http://schemas.openxmlformats.org/drawingml/2006/main">
+              <a:graphicData uri="http://schemas.openxmlformats.org/drawingml/2006/picture">
+                <pic:pic xmlns:pic="http://schemas.openxmlformats.org/drawingml/2006/picture">
+                  <pic:nvPicPr>
+                    <pic:cNvPr id="0" name="Picture 1"/>
+                    <pic:cNvPicPr>
+                      <a:picLocks noChangeAspect="1" noChangeArrowheads="1"/>
+                    </pic:cNvPicPr>
+                  </pic:nvPicPr>
+                  <pic:blipFill>
+                    <a:blip r:embed="rId5">
+                      <a:extLst>
+                        <a:ext uri="{28A0092B-C50C-407E-A947-70E740481C1C}">
+                          <a14:useLocalDpi xmlns:a14="http://schemas.microsoft.com/office/drawing/2010/main" val="0"/>
+                        </a:ext>
+                      </a:extLst>
+                    </a:blip>
+                    <a:srcRect/>
+                    <a:stretch>
+                      <a:fillRect/>
+                    </a:stretch>
+                  </pic:blipFill>
+                  <pic:spPr bwMode="auto">
+                    <a:xfrm>
+                      <a:off x="0" y="0"/>
+                      <a:ext cx="5949315" cy="2644140"/>
+                    </a:xfrm>
+                    <a:prstGeom prst="rect">
+                      <a:avLst/>
+                    </a:prstGeom>
+                    <a:noFill/>
+                    <a:ln>
+                      <a:noFill/>
+                    </a:ln>
+                  </pic:spPr>
+                </pic:pic>
+              </a:graphicData>
+            </a:graphic>
+          </wp:inline>
+        </w:drawing>
       </w:r>
     </w:p>
     <w:p>
@@ -1512,6 +2349,25 @@
       <w:contextualSpacing/>
     </w:pPr>
   </w:style>
+  <w:style w:type="paragraph" w:styleId="a4">
+    <w:name w:val="caption"/>
+    <w:basedOn w:val="a"/>
+    <w:next w:val="a"/>
+    <w:uiPriority w:val="35"/>
+    <w:unhideWhenUsed/>
+    <w:qFormat/>
+    <w:rsid w:val="000A4122"/>
+    <w:pPr>
+      <w:spacing w:after="200" w:line="240" w:lineRule="auto"/>
+    </w:pPr>
+    <w:rPr>
+      <w:i/>
+      <w:iCs/>
+      <w:color w:val="44546A" w:themeColor="text2"/>
+      <w:sz w:val="18"/>
+      <w:szCs w:val="18"/>
+    </w:rPr>
+  </w:style>
 </w:styles>
 </file>
 

--- a/main.docx
+++ b/main.docx
@@ -128,23 +128,13 @@
           <w:lang w:val="ru-RU"/>
         </w:rPr>
       </w:pPr>
-      <w:proofErr w:type="spellStart"/>
       <w:r>
         <w:rPr>
           <w:sz w:val="36"/>
           <w:szCs w:val="36"/>
           <w:lang w:val="ru-RU"/>
         </w:rPr>
-        <w:t>Фенюк</w:t>
-      </w:r>
-      <w:proofErr w:type="spellEnd"/>
-      <w:r>
-        <w:rPr>
-          <w:sz w:val="36"/>
-          <w:szCs w:val="36"/>
-          <w:lang w:val="ru-RU"/>
-        </w:rPr>
-        <w:t xml:space="preserve"> Борис Александрович</w:t>
+        <w:t>Фенюк Борис Александрович</w:t>
       </w:r>
     </w:p>
     <w:bookmarkEnd w:id="0"/>
@@ -1014,6 +1004,821 @@
           <w:szCs w:val="28"/>
           <w:lang w:val="ru-RU"/>
         </w:rPr>
+        <w:t>Разнообразие АТФ синтаз</w:t>
+      </w:r>
+    </w:p>
+    <w:p>
+      <w:pPr>
+        <w:spacing w:after="0" w:line="276" w:lineRule="auto"/>
+        <w:rPr>
+          <w:sz w:val="24"/>
+          <w:szCs w:val="24"/>
+          <w:lang w:val="ru-RU"/>
+        </w:rPr>
+      </w:pPr>
+    </w:p>
+    <w:p>
+      <w:pPr>
+        <w:spacing w:after="0" w:line="276" w:lineRule="auto"/>
+        <w:rPr>
+          <w:sz w:val="24"/>
+          <w:szCs w:val="24"/>
+          <w:lang w:val="ru-RU"/>
+        </w:rPr>
+      </w:pPr>
+      <w:r>
+        <w:rPr>
+          <w:sz w:val="24"/>
+          <w:szCs w:val="24"/>
+          <w:lang w:val="ru-RU"/>
+        </w:rPr>
+        <w:t xml:space="preserve">АТФ синтаза – это одна из систем клетки, ответственна за взаимопревращение двух основных энергетических валют: АТФ и </w:t>
+      </w:r>
+      <w:r>
+        <w:rPr>
+          <w:sz w:val="24"/>
+          <w:szCs w:val="24"/>
+          <w:lang w:val="ru-RU"/>
+        </w:rPr>
+        <w:t xml:space="preserve">трансмембранной </w:t>
+      </w:r>
+      <w:r>
+        <w:rPr>
+          <w:sz w:val="24"/>
+          <w:szCs w:val="24"/>
+          <w:lang w:val="ru-RU"/>
+        </w:rPr>
+        <w:t xml:space="preserve">разности электрохимического потенциала. Этот фермент катализирует обратное фосфорилирование АДФ неорганическим фосфатом с использованием энергии разности электрохимического потенциала с разных сторон мембраны </w:t>
+      </w:r>
+      <w:r>
+        <w:rPr>
+          <w:i/>
+          <w:iCs/>
+          <w:sz w:val="24"/>
+          <w:szCs w:val="24"/>
+          <w:lang w:val="ru-RU"/>
+        </w:rPr>
+        <w:t>[</w:t>
+      </w:r>
+      <w:r>
+        <w:rPr>
+          <w:i/>
+          <w:iCs/>
+          <w:sz w:val="24"/>
+          <w:szCs w:val="24"/>
+          <w:lang w:val="ru-RU"/>
+        </w:rPr>
+        <w:t>1</w:t>
+      </w:r>
+      <w:r>
+        <w:rPr>
+          <w:i/>
+          <w:iCs/>
+          <w:sz w:val="24"/>
+          <w:szCs w:val="24"/>
+          <w:lang w:val="ru-RU"/>
+        </w:rPr>
+        <w:t>]</w:t>
+      </w:r>
+      <w:r>
+        <w:rPr>
+          <w:i/>
+          <w:iCs/>
+          <w:sz w:val="24"/>
+          <w:szCs w:val="24"/>
+          <w:lang w:val="ru-RU"/>
+        </w:rPr>
+        <w:t>.</w:t>
+      </w:r>
+      <w:r>
+        <w:rPr>
+          <w:sz w:val="24"/>
+          <w:szCs w:val="24"/>
+          <w:lang w:val="ru-RU"/>
+        </w:rPr>
+        <w:t xml:space="preserve"> Иногда этот фермент может катализировать и обратную реакцию, при этом оба вида превращений могут осуществляться одним и тем же белковым комплексом, а направление реакции зависит от физиологических условий в клетке </w:t>
+      </w:r>
+      <w:r>
+        <w:rPr>
+          <w:i/>
+          <w:iCs/>
+          <w:sz w:val="24"/>
+          <w:szCs w:val="24"/>
+          <w:lang w:val="ru-RU"/>
+        </w:rPr>
+        <w:t>[</w:t>
+      </w:r>
+      <w:r>
+        <w:rPr>
+          <w:i/>
+          <w:iCs/>
+          <w:sz w:val="24"/>
+          <w:szCs w:val="24"/>
+          <w:lang w:val="ru-RU"/>
+        </w:rPr>
+        <w:t>2</w:t>
+      </w:r>
+      <w:r>
+        <w:rPr>
+          <w:i/>
+          <w:iCs/>
+          <w:sz w:val="24"/>
+          <w:szCs w:val="24"/>
+          <w:lang w:val="ru-RU"/>
+        </w:rPr>
+        <w:t>]</w:t>
+      </w:r>
+      <w:r>
+        <w:rPr>
+          <w:sz w:val="24"/>
+          <w:szCs w:val="24"/>
+          <w:lang w:val="ru-RU"/>
+        </w:rPr>
+        <w:t xml:space="preserve">. </w:t>
+      </w:r>
+    </w:p>
+    <w:p>
+      <w:pPr>
+        <w:spacing w:after="0" w:line="276" w:lineRule="auto"/>
+        <w:rPr>
+          <w:sz w:val="24"/>
+          <w:szCs w:val="24"/>
+          <w:lang w:val="ru-RU"/>
+        </w:rPr>
+      </w:pPr>
+    </w:p>
+    <w:p>
+      <w:pPr>
+        <w:spacing w:after="0" w:line="276" w:lineRule="auto"/>
+        <w:rPr>
+          <w:sz w:val="24"/>
+          <w:szCs w:val="24"/>
+          <w:lang w:val="ru-RU"/>
+        </w:rPr>
+      </w:pPr>
+      <w:r>
+        <w:rPr>
+          <w:sz w:val="24"/>
+          <w:szCs w:val="24"/>
+          <w:lang w:val="ru-RU"/>
+        </w:rPr>
+        <w:t xml:space="preserve">АТФ синтазы делятся на несколько типов: </w:t>
+      </w:r>
+      <w:r>
+        <w:rPr>
+          <w:sz w:val="24"/>
+          <w:szCs w:val="24"/>
+        </w:rPr>
+        <w:t>F</w:t>
+      </w:r>
+      <w:r>
+        <w:rPr>
+          <w:sz w:val="24"/>
+          <w:szCs w:val="24"/>
+          <w:lang w:val="ru-RU"/>
+        </w:rPr>
+        <w:t xml:space="preserve">-, </w:t>
+      </w:r>
+      <w:r>
+        <w:rPr>
+          <w:sz w:val="24"/>
+          <w:szCs w:val="24"/>
+        </w:rPr>
+        <w:t>V</w:t>
+      </w:r>
+      <w:r>
+        <w:rPr>
+          <w:sz w:val="24"/>
+          <w:szCs w:val="24"/>
+          <w:lang w:val="ru-RU"/>
+        </w:rPr>
+        <w:t xml:space="preserve">- </w:t>
+      </w:r>
+      <w:r>
+        <w:rPr>
+          <w:sz w:val="24"/>
+          <w:szCs w:val="24"/>
+          <w:lang w:val="ru-RU"/>
+        </w:rPr>
+        <w:t xml:space="preserve">и </w:t>
+      </w:r>
+      <w:r>
+        <w:rPr>
+          <w:sz w:val="24"/>
+          <w:szCs w:val="24"/>
+        </w:rPr>
+        <w:t>A</w:t>
+      </w:r>
+      <w:r>
+        <w:rPr>
+          <w:sz w:val="24"/>
+          <w:szCs w:val="24"/>
+          <w:lang w:val="ru-RU"/>
+        </w:rPr>
+        <w:t>-</w:t>
+      </w:r>
+      <w:r>
+        <w:rPr>
+          <w:sz w:val="24"/>
+          <w:szCs w:val="24"/>
+          <w:lang w:val="ru-RU"/>
+        </w:rPr>
+        <w:t xml:space="preserve">АТФ-синтазы. Все АТФ-синтазы имеют высокую структурную гомологию и гомологию последовательностей </w:t>
+      </w:r>
+      <w:r>
+        <w:rPr>
+          <w:i/>
+          <w:iCs/>
+          <w:sz w:val="24"/>
+          <w:szCs w:val="24"/>
+          <w:lang w:val="ru-RU"/>
+        </w:rPr>
+        <w:t>[ссылка?]</w:t>
+      </w:r>
+      <w:r>
+        <w:rPr>
+          <w:sz w:val="24"/>
+          <w:szCs w:val="24"/>
+          <w:lang w:val="ru-RU"/>
+        </w:rPr>
+        <w:t xml:space="preserve">, что </w:t>
+      </w:r>
+      <w:r>
+        <w:rPr>
+          <w:sz w:val="24"/>
+          <w:szCs w:val="24"/>
+          <w:lang w:val="ru-RU"/>
+        </w:rPr>
+        <w:t>позволяет с большой долей вероятности утверждать</w:t>
+      </w:r>
+      <w:r>
+        <w:rPr>
+          <w:sz w:val="24"/>
+          <w:szCs w:val="24"/>
+          <w:lang w:val="ru-RU"/>
+        </w:rPr>
+        <w:t xml:space="preserve">, что они </w:t>
+      </w:r>
+      <w:r>
+        <w:rPr>
+          <w:sz w:val="24"/>
+          <w:szCs w:val="24"/>
+          <w:lang w:val="ru-RU"/>
+        </w:rPr>
+        <w:t>имеют общее происхождение</w:t>
+      </w:r>
+      <w:r>
+        <w:rPr>
+          <w:sz w:val="24"/>
+          <w:szCs w:val="24"/>
+          <w:lang w:val="ru-RU"/>
+        </w:rPr>
+        <w:t xml:space="preserve"> [3] </w:t>
+      </w:r>
+      <w:r>
+        <w:rPr>
+          <w:sz w:val="24"/>
+          <w:szCs w:val="24"/>
+          <w:lang w:val="ru-RU"/>
+        </w:rPr>
+        <w:t xml:space="preserve">от общего предка эу- и прокариот </w:t>
+      </w:r>
+      <w:r>
+        <w:rPr>
+          <w:sz w:val="24"/>
+          <w:szCs w:val="24"/>
+          <w:lang w:val="ru-RU"/>
+        </w:rPr>
+        <w:t>[4]</w:t>
+      </w:r>
+      <w:r>
+        <w:rPr>
+          <w:sz w:val="24"/>
+          <w:szCs w:val="24"/>
+          <w:lang w:val="ru-RU"/>
+        </w:rPr>
+        <w:t>,</w:t>
+      </w:r>
+      <w:r>
+        <w:rPr>
+          <w:sz w:val="24"/>
+          <w:szCs w:val="24"/>
+          <w:lang w:val="ru-RU"/>
+        </w:rPr>
+        <w:t xml:space="preserve"> </w:t>
+      </w:r>
+      <w:r>
+        <w:rPr>
+          <w:sz w:val="24"/>
+          <w:szCs w:val="24"/>
+          <w:lang w:val="ru-RU"/>
+        </w:rPr>
+        <w:t>обладавшего всеми базовыми структурами для синтеза АТФ и ионного транспорта.</w:t>
+      </w:r>
+    </w:p>
+    <w:p>
+      <w:pPr>
+        <w:spacing w:after="0" w:line="276" w:lineRule="auto"/>
+        <w:rPr>
+          <w:sz w:val="24"/>
+          <w:szCs w:val="24"/>
+          <w:lang w:val="ru-RU"/>
+        </w:rPr>
+      </w:pPr>
+    </w:p>
+    <w:p>
+      <w:pPr>
+        <w:pStyle w:val="a3"/>
+        <w:numPr>
+          <w:ilvl w:val="0"/>
+          <w:numId w:val="2"/>
+        </w:numPr>
+        <w:spacing w:after="0" w:line="276" w:lineRule="auto"/>
+        <w:rPr>
+          <w:sz w:val="24"/>
+          <w:szCs w:val="24"/>
+          <w:lang w:val="ru-RU"/>
+        </w:rPr>
+      </w:pPr>
+      <w:r>
+        <w:rPr>
+          <w:sz w:val="24"/>
+          <w:szCs w:val="24"/>
+          <w:lang w:val="ru-RU"/>
+        </w:rPr>
+        <w:t xml:space="preserve">АТФ-синтазы </w:t>
+      </w:r>
+      <w:r>
+        <w:rPr>
+          <w:sz w:val="24"/>
+          <w:szCs w:val="24"/>
+        </w:rPr>
+        <w:t>F</w:t>
+      </w:r>
+      <w:r>
+        <w:rPr>
+          <w:sz w:val="24"/>
+          <w:szCs w:val="24"/>
+          <w:lang w:val="ru-RU"/>
+        </w:rPr>
+        <w:t xml:space="preserve">-типа от разных организмов (например, бактерий и хлоропластов) демонстрируют </w:t>
+      </w:r>
+      <w:r>
+        <w:rPr>
+          <w:sz w:val="24"/>
+          <w:szCs w:val="24"/>
+          <w:lang w:val="ru-RU"/>
+        </w:rPr>
+        <w:t>общее</w:t>
+      </w:r>
+      <w:r>
+        <w:rPr>
+          <w:sz w:val="24"/>
+          <w:szCs w:val="24"/>
+          <w:lang w:val="ru-RU"/>
+        </w:rPr>
+        <w:t xml:space="preserve"> структурн</w:t>
+      </w:r>
+      <w:r>
+        <w:rPr>
+          <w:sz w:val="24"/>
+          <w:szCs w:val="24"/>
+          <w:lang w:val="ru-RU"/>
+        </w:rPr>
+        <w:t>о</w:t>
+      </w:r>
+      <w:r>
+        <w:rPr>
+          <w:sz w:val="24"/>
+          <w:szCs w:val="24"/>
+          <w:lang w:val="ru-RU"/>
+        </w:rPr>
+        <w:t xml:space="preserve">е </w:t>
+      </w:r>
+      <w:r>
+        <w:rPr>
+          <w:sz w:val="24"/>
+          <w:szCs w:val="24"/>
+          <w:lang w:val="ru-RU"/>
+        </w:rPr>
+        <w:t>сходство</w:t>
+      </w:r>
+      <w:r>
+        <w:rPr>
+          <w:sz w:val="24"/>
+          <w:szCs w:val="24"/>
+          <w:lang w:val="ru-RU"/>
+        </w:rPr>
+        <w:t xml:space="preserve"> [5]</w:t>
+      </w:r>
+      <w:r>
+        <w:rPr>
+          <w:sz w:val="24"/>
+          <w:szCs w:val="24"/>
+          <w:lang w:val="ru-RU"/>
+        </w:rPr>
+        <w:t xml:space="preserve">, сохраняя консервативную </w:t>
+      </w:r>
+      <w:r>
+        <w:rPr>
+          <w:sz w:val="24"/>
+          <w:szCs w:val="24"/>
+          <w:lang w:val="ru-RU"/>
+        </w:rPr>
+        <w:t>структуру</w:t>
+      </w:r>
+      <w:r>
+        <w:rPr>
+          <w:sz w:val="24"/>
+          <w:szCs w:val="24"/>
+          <w:lang w:val="ru-RU"/>
+        </w:rPr>
+        <w:t xml:space="preserve"> </w:t>
+      </w:r>
+      <w:r>
+        <w:rPr>
+          <w:sz w:val="24"/>
+          <w:szCs w:val="24"/>
+          <w:lang w:val="ru-RU"/>
+        </w:rPr>
+        <w:t xml:space="preserve">каталитических </w:t>
+      </w:r>
+      <w:r>
+        <w:rPr>
+          <w:sz w:val="24"/>
+          <w:szCs w:val="24"/>
+          <w:lang w:val="ru-RU"/>
+        </w:rPr>
+        <w:t>субъединиц</w:t>
+      </w:r>
+      <w:r>
+        <w:rPr>
+          <w:sz w:val="24"/>
+          <w:szCs w:val="24"/>
+          <w:lang w:val="ru-RU"/>
+        </w:rPr>
+        <w:t xml:space="preserve"> [6</w:t>
+      </w:r>
+      <w:r>
+        <w:rPr>
+          <w:sz w:val="24"/>
+          <w:szCs w:val="24"/>
+          <w:lang w:val="ru-RU"/>
+        </w:rPr>
+        <w:t>]</w:t>
+      </w:r>
+      <w:r>
+        <w:rPr>
+          <w:sz w:val="24"/>
+          <w:szCs w:val="24"/>
+          <w:lang w:val="ru-RU"/>
+        </w:rPr>
+        <w:t>. Митохондриальные АТФ-синтазы</w:t>
+      </w:r>
+      <w:r>
+        <w:rPr>
+          <w:sz w:val="24"/>
+          <w:szCs w:val="24"/>
+          <w:lang w:val="ru-RU"/>
+        </w:rPr>
+        <w:t xml:space="preserve"> </w:t>
+      </w:r>
+      <w:r>
+        <w:rPr>
+          <w:sz w:val="24"/>
+          <w:szCs w:val="24"/>
+        </w:rPr>
+        <w:t>F</w:t>
+      </w:r>
+      <w:r>
+        <w:rPr>
+          <w:sz w:val="24"/>
+          <w:szCs w:val="24"/>
+          <w:lang w:val="ru-RU"/>
+        </w:rPr>
+        <w:t xml:space="preserve">-типа, однако, </w:t>
+      </w:r>
+      <w:r>
+        <w:rPr>
+          <w:sz w:val="24"/>
+          <w:szCs w:val="24"/>
+          <w:lang w:val="ru-RU"/>
+        </w:rPr>
+        <w:t xml:space="preserve">устроены более сложно и </w:t>
+      </w:r>
+      <w:r>
+        <w:rPr>
+          <w:sz w:val="24"/>
+          <w:szCs w:val="24"/>
+          <w:lang w:val="ru-RU"/>
+        </w:rPr>
+        <w:t xml:space="preserve">включают в себя дополнительную </w:t>
+      </w:r>
+      <w:r>
+        <w:rPr>
+          <w:sz w:val="24"/>
+          <w:szCs w:val="24"/>
+          <w:lang w:val="ru-RU"/>
+        </w:rPr>
+        <w:t>эпсилон-</w:t>
+      </w:r>
+      <w:r>
+        <w:rPr>
+          <w:sz w:val="24"/>
+          <w:szCs w:val="24"/>
+          <w:lang w:val="ru-RU"/>
+        </w:rPr>
+        <w:t>субъединицу в своем центральном стержне</w:t>
+      </w:r>
+      <w:r>
+        <w:rPr>
+          <w:sz w:val="24"/>
+          <w:szCs w:val="24"/>
+          <w:lang w:val="ru-RU"/>
+        </w:rPr>
+        <w:t xml:space="preserve"> [7]</w:t>
+      </w:r>
+      <w:r>
+        <w:rPr>
+          <w:sz w:val="24"/>
+          <w:szCs w:val="24"/>
+          <w:lang w:val="ru-RU"/>
+        </w:rPr>
+        <w:t>.</w:t>
+      </w:r>
+    </w:p>
+    <w:p>
+      <w:pPr>
+        <w:pStyle w:val="a3"/>
+        <w:numPr>
+          <w:ilvl w:val="0"/>
+          <w:numId w:val="2"/>
+        </w:numPr>
+        <w:spacing w:after="0" w:line="276" w:lineRule="auto"/>
+        <w:rPr>
+          <w:sz w:val="24"/>
+          <w:szCs w:val="24"/>
+          <w:lang w:val="ru-RU"/>
+        </w:rPr>
+      </w:pPr>
+      <w:r>
+        <w:rPr>
+          <w:sz w:val="24"/>
+          <w:szCs w:val="24"/>
+          <w:lang w:val="ru-RU"/>
+        </w:rPr>
+        <w:t xml:space="preserve">АТФ-синтазы </w:t>
+      </w:r>
+      <w:r>
+        <w:rPr>
+          <w:sz w:val="24"/>
+          <w:szCs w:val="24"/>
+        </w:rPr>
+        <w:t>V</w:t>
+      </w:r>
+      <w:r>
+        <w:rPr>
+          <w:sz w:val="24"/>
+          <w:szCs w:val="24"/>
+          <w:lang w:val="ru-RU"/>
+        </w:rPr>
+        <w:t xml:space="preserve">-типа значительно отличаются по структуре от ферментов </w:t>
+      </w:r>
+      <w:r>
+        <w:rPr>
+          <w:sz w:val="24"/>
+          <w:szCs w:val="24"/>
+        </w:rPr>
+        <w:t>F</w:t>
+      </w:r>
+      <w:r>
+        <w:rPr>
+          <w:sz w:val="24"/>
+          <w:szCs w:val="24"/>
+          <w:lang w:val="ru-RU"/>
+        </w:rPr>
+        <w:t xml:space="preserve">-типа. Они имеют три периферических стебля, каждый из которых состоит из двух субъединиц (е и </w:t>
+      </w:r>
+      <w:r>
+        <w:rPr>
+          <w:sz w:val="24"/>
+          <w:szCs w:val="24"/>
+        </w:rPr>
+        <w:t>g</w:t>
+      </w:r>
+      <w:r>
+        <w:rPr>
+          <w:sz w:val="24"/>
+          <w:szCs w:val="24"/>
+          <w:lang w:val="ru-RU"/>
+        </w:rPr>
+        <w:t>), и расположены в эукариотических клетка</w:t>
+      </w:r>
+      <w:r>
+        <w:rPr>
+          <w:sz w:val="24"/>
+          <w:szCs w:val="24"/>
+          <w:lang w:val="ru-RU"/>
+        </w:rPr>
+        <w:t>х</w:t>
+      </w:r>
+      <w:r>
+        <w:rPr>
+          <w:sz w:val="24"/>
+          <w:szCs w:val="24"/>
+          <w:lang w:val="ru-RU"/>
+        </w:rPr>
+        <w:t xml:space="preserve">. Эти структурные отличия задают специфику их работы: АТФ-синтазы </w:t>
+      </w:r>
+      <w:r>
+        <w:rPr>
+          <w:sz w:val="24"/>
+          <w:szCs w:val="24"/>
+        </w:rPr>
+        <w:t>V</w:t>
+      </w:r>
+      <w:r>
+        <w:rPr>
+          <w:sz w:val="24"/>
+          <w:szCs w:val="24"/>
+          <w:lang w:val="ru-RU"/>
+        </w:rPr>
+        <w:t>-типа преимущественно функционируют как протонные помпы, а не как катализаторы АТФ-синтазной реакции</w:t>
+      </w:r>
+      <w:r>
+        <w:rPr>
+          <w:sz w:val="24"/>
+          <w:szCs w:val="24"/>
+          <w:lang w:val="ru-RU"/>
+        </w:rPr>
+        <w:t xml:space="preserve"> </w:t>
+      </w:r>
+      <w:r>
+        <w:rPr>
+          <w:sz w:val="24"/>
+          <w:szCs w:val="24"/>
+          <w:lang w:val="ru-RU"/>
+        </w:rPr>
+        <w:t>[8]</w:t>
+      </w:r>
+      <w:r>
+        <w:rPr>
+          <w:sz w:val="24"/>
+          <w:szCs w:val="24"/>
+          <w:lang w:val="ru-RU"/>
+        </w:rPr>
+        <w:t>.</w:t>
+      </w:r>
+    </w:p>
+    <w:p>
+      <w:pPr>
+        <w:pStyle w:val="a3"/>
+        <w:numPr>
+          <w:ilvl w:val="0"/>
+          <w:numId w:val="2"/>
+        </w:numPr>
+        <w:spacing w:after="0" w:line="276" w:lineRule="auto"/>
+        <w:rPr>
+          <w:sz w:val="24"/>
+          <w:szCs w:val="24"/>
+          <w:lang w:val="ru-RU"/>
+        </w:rPr>
+      </w:pPr>
+      <w:r>
+        <w:rPr>
+          <w:sz w:val="24"/>
+          <w:szCs w:val="24"/>
+          <w:lang w:val="ru-RU"/>
+        </w:rPr>
+        <w:t xml:space="preserve">А-тип АТФ-синтазы имеют функциональное сходство с ферментами </w:t>
+      </w:r>
+      <w:r>
+        <w:rPr>
+          <w:sz w:val="24"/>
+          <w:szCs w:val="24"/>
+        </w:rPr>
+        <w:t>F</w:t>
+      </w:r>
+      <w:r>
+        <w:rPr>
+          <w:sz w:val="24"/>
+          <w:szCs w:val="24"/>
+          <w:lang w:val="ru-RU"/>
+        </w:rPr>
+        <w:t>-типа. В основном они встречаются у архей и некоторых бактерий. Они имеют два периферических стержня и один центральный стержень, который соединяется с альфа-бета тримером</w:t>
+      </w:r>
+      <w:r>
+        <w:rPr>
+          <w:sz w:val="24"/>
+          <w:szCs w:val="24"/>
+          <w:lang w:val="ru-RU"/>
+        </w:rPr>
+        <w:t xml:space="preserve"> [9]</w:t>
+      </w:r>
+      <w:r>
+        <w:rPr>
+          <w:sz w:val="24"/>
+          <w:szCs w:val="24"/>
+          <w:lang w:val="ru-RU"/>
+        </w:rPr>
+        <w:t xml:space="preserve">. Считается, что структурные компоненты ферментов типа А эволюционировали из предковых форм, общих с АТФ-синтазами типа </w:t>
+      </w:r>
+      <w:r>
+        <w:rPr>
+          <w:sz w:val="24"/>
+          <w:szCs w:val="24"/>
+        </w:rPr>
+        <w:t>V</w:t>
+      </w:r>
+      <w:r>
+        <w:rPr>
+          <w:sz w:val="24"/>
+          <w:szCs w:val="24"/>
+          <w:lang w:val="ru-RU"/>
+        </w:rPr>
+        <w:t xml:space="preserve"> [10]</w:t>
+      </w:r>
+      <w:r>
+        <w:rPr>
+          <w:sz w:val="24"/>
+          <w:szCs w:val="24"/>
+          <w:lang w:val="ru-RU"/>
+        </w:rPr>
+        <w:t>.</w:t>
+      </w:r>
+    </w:p>
+    <w:p>
+      <w:pPr>
+        <w:spacing w:after="0" w:line="276" w:lineRule="auto"/>
+        <w:rPr>
+          <w:sz w:val="24"/>
+          <w:szCs w:val="24"/>
+          <w:lang w:val="ru-RU"/>
+        </w:rPr>
+      </w:pPr>
+    </w:p>
+    <w:p>
+      <w:pPr>
+        <w:spacing w:after="0" w:line="276" w:lineRule="auto"/>
+        <w:rPr>
+          <w:sz w:val="24"/>
+          <w:szCs w:val="24"/>
+          <w:lang w:val="ru-RU"/>
+        </w:rPr>
+      </w:pPr>
+      <w:r>
+        <w:rPr>
+          <w:sz w:val="24"/>
+          <w:szCs w:val="24"/>
+          <w:lang w:val="ru-RU"/>
+        </w:rPr>
+        <w:t xml:space="preserve">В данном обзоре будут рассмотрены эпсилон субъединицы прокариотических АТФ-синтаз </w:t>
+      </w:r>
+      <w:r>
+        <w:rPr>
+          <w:sz w:val="24"/>
+          <w:szCs w:val="24"/>
+        </w:rPr>
+        <w:t>F</w:t>
+      </w:r>
+      <w:r>
+        <w:rPr>
+          <w:sz w:val="24"/>
+          <w:szCs w:val="24"/>
+          <w:lang w:val="ru-RU"/>
+        </w:rPr>
+        <w:t>-типа.</w:t>
+      </w:r>
+    </w:p>
+    <w:p>
+      <w:pPr>
+        <w:spacing w:after="0" w:line="276" w:lineRule="auto"/>
+        <w:rPr>
+          <w:sz w:val="24"/>
+          <w:szCs w:val="24"/>
+          <w:lang w:val="ru-RU"/>
+        </w:rPr>
+      </w:pPr>
+    </w:p>
+    <w:p>
+      <w:pPr>
+        <w:spacing w:after="0" w:line="276" w:lineRule="auto"/>
+        <w:rPr>
+          <w:b/>
+          <w:bCs/>
+          <w:sz w:val="28"/>
+          <w:szCs w:val="28"/>
+          <w:lang w:val="ru-RU"/>
+        </w:rPr>
+      </w:pPr>
+      <w:r>
+        <w:rPr>
+          <w:b/>
+          <w:bCs/>
+          <w:sz w:val="28"/>
+          <w:szCs w:val="28"/>
+          <w:lang w:val="ru-RU"/>
+        </w:rPr>
         <w:t>Структура АТФ-синтазы</w:t>
       </w:r>
     </w:p>
@@ -1121,25 +1926,7 @@
           <w:szCs w:val="24"/>
           <w:lang w:val="ru-RU"/>
         </w:rPr>
-        <w:t xml:space="preserve"> 3</w:t>
-      </w:r>
-      <w:proofErr w:type="gramStart"/>
-      <w:r>
-        <w:rPr>
-          <w:sz w:val="24"/>
-          <w:szCs w:val="24"/>
-          <w:lang w:val="ru-RU"/>
-        </w:rPr>
-        <w:t>α :</w:t>
-      </w:r>
-      <w:proofErr w:type="gramEnd"/>
-      <w:r>
-        <w:rPr>
-          <w:sz w:val="24"/>
-          <w:szCs w:val="24"/>
-          <w:lang w:val="ru-RU"/>
-        </w:rPr>
-        <w:t xml:space="preserve"> 3β : 1γ : 1δ : 1ε</w:t>
+        <w:t xml:space="preserve"> 3α : 3β : 1γ : 1δ : 1ε</w:t>
       </w:r>
       <w:r>
         <w:rPr>
@@ -1271,6 +2058,53 @@
         </w:rPr>
         <w:t>составляет 1a : 2b : 10c.</w:t>
       </w:r>
+      <w:r>
+        <w:rPr>
+          <w:sz w:val="24"/>
+          <w:szCs w:val="24"/>
+          <w:lang w:val="ru-RU"/>
+        </w:rPr>
+        <w:t xml:space="preserve"> </w:t>
+      </w:r>
+      <w:r>
+        <w:rPr>
+          <w:sz w:val="24"/>
+          <w:szCs w:val="24"/>
+          <w:lang w:val="ru-RU"/>
+        </w:rPr>
+        <w:t xml:space="preserve">Однако число субъединиц в </w:t>
+      </w:r>
+      <w:r>
+        <w:rPr>
+          <w:sz w:val="24"/>
+          <w:szCs w:val="24"/>
+        </w:rPr>
+        <w:t>c</w:t>
+      </w:r>
+      <w:r>
+        <w:rPr>
+          <w:sz w:val="24"/>
+          <w:szCs w:val="24"/>
+          <w:lang w:val="ru-RU"/>
+        </w:rPr>
+        <w:t>-</w:t>
+      </w:r>
+      <w:r>
+        <w:rPr>
+          <w:sz w:val="24"/>
+          <w:szCs w:val="24"/>
+          <w:lang w:val="ru-RU"/>
+        </w:rPr>
+        <w:t>кольце может варьироваться от 8 до 15 у разных видов</w:t>
+      </w:r>
+      <w:r>
+        <w:rPr>
+          <w:sz w:val="24"/>
+          <w:szCs w:val="24"/>
+          <w:lang w:val="ru-RU"/>
+        </w:rPr>
+        <w:t>.</w:t>
+      </w:r>
     </w:p>
     <w:p>
       <w:pPr>
@@ -1405,7 +2239,15 @@
           <w:sz w:val="24"/>
           <w:szCs w:val="24"/>
         </w:rPr>
-        <w:t>A)</w:t>
+        <w:t>A</w:t>
+      </w:r>
+      <w:r>
+        <w:rPr>
+          <w:sz w:val="24"/>
+          <w:szCs w:val="24"/>
+          <w:lang w:val="ru-RU"/>
+        </w:rPr>
+        <w:t>)</w:t>
       </w:r>
       <w:r>
         <w:rPr>
@@ -1556,15 +2398,7 @@
           <w:szCs w:val="24"/>
           <w:lang w:val="ru-RU"/>
         </w:rPr>
-        <w:t xml:space="preserve"> </w:t>
-      </w:r>
-      <w:r>
-        <w:rPr>
-          <w:sz w:val="24"/>
-          <w:szCs w:val="24"/>
-          <w:lang w:val="ru-RU"/>
-        </w:rPr>
-        <w:t xml:space="preserve">(Рис 1. </w:t>
+        <w:t xml:space="preserve"> (Рис 1. </w:t>
       </w:r>
       <w:r>
         <w:rPr>
@@ -1817,9 +2651,9 @@
 <file path=word/numbering.xml><?xml version="1.0" encoding="utf-8"?>
 <w:numbering xmlns:wpc="http://schemas.microsoft.com/office/word/2010/wordprocessingCanvas" xmlns:cx="http://schemas.microsoft.com/office/drawing/2014/chartex" xmlns:cx1="http://schemas.microsoft.com/office/drawing/2015/9/8/chartex" xmlns:cx2="http://schemas.microsoft.com/office/drawing/2015/10/21/chartex" xmlns:cx3="http://schemas.microsoft.com/office/drawing/2016/5/9/chartex" xmlns:cx4="http://schemas.microsoft.com/office/drawing/2016/5/10/chartex" xmlns:cx5="http://schemas.microsoft.com/office/drawing/2016/5/11/chartex" xmlns:cx6="http://schemas.microsoft.com/office/drawing/2016/5/12/chartex" xmlns:cx7="http://schemas.microsoft.com/office/drawing/2016/5/13/chartex" xmlns:cx8="http://schemas.microsoft.com/office/drawing/2016/5/14/chartex" xmlns:mc="http://schemas.openxmlformats.org/markup-compatibility/2006" xmlns:aink="http://schemas.microsoft.com/office/drawing/2016/ink" xmlns:am3d="http://schemas.microsoft.com/office/drawing/2017/model3d" xmlns:o="urn:schemas-microsoft-com:office:office" xmlns:r="http://schemas.openxmlformats.org/officeDocument/2006/relationships" xmlns:m="http://schemas.openxmlformats.org/officeDocument/2006/math" xmlns:v="urn:schemas-microsoft-com:vml" xmlns:wp14="http://schemas.microsoft.com/office/word/2010/wordprocessingDrawing" xmlns:wp="http://schemas.openxmlformats.org/drawingml/2006/wordprocessingDrawing" xmlns:w10="urn:schemas-microsoft-com:office:word" xmlns:w="http://schemas.openxmlformats.org/wordprocessingml/2006/main" xmlns:w14="http://schemas.microsoft.com/office/word/2010/wordml" xmlns:w15="http://schemas.microsoft.com/office/word/2012/wordml" xmlns:w16cex="http://schemas.microsoft.com/office/word/2018/wordml/cex" xmlns:w16cid="http://schemas.microsoft.com/office/word/2016/wordml/cid" xmlns:w16="http://schemas.microsoft.com/office/word/2018/wordml" xmlns:w16sdtdh="http://schemas.microsoft.com/office/word/2020/wordml/sdtdatahash" xmlns:w16se="http://schemas.microsoft.com/office/word/2015/wordml/symex" xmlns:wpg="http://schemas.microsoft.com/office/word/2010/wordprocessingGroup" xmlns:wpi="http://schemas.microsoft.com/office/word/2010/wordprocessingInk" xmlns:wne="http://schemas.microsoft.com/office/word/2006/wordml" xmlns:wps="http://schemas.microsoft.com/office/word/2010/wordprocessingShape" mc:Ignorable="w14 w15 w16se w16cid w16 w16cex w16sdtdh wp14">
   <w:abstractNum w:abstractNumId="0" w15:restartNumberingAfterBreak="0">
-    <w:nsid w:val="67DA510C"/>
+    <w:nsid w:val="34C525F2"/>
     <w:multiLevelType w:val="hybridMultilevel"/>
-    <w:tmpl w:val="4EA4684C"/>
+    <w:tmpl w:val="26D8918C"/>
     <w:lvl w:ilvl="0" w:tplc="0409000F">
       <w:start w:val="1"/>
       <w:numFmt w:val="decimal"/>
@@ -1905,7 +2739,99 @@
       </w:pPr>
     </w:lvl>
   </w:abstractNum>
+  <w:abstractNum w:abstractNumId="1" w15:restartNumberingAfterBreak="0">
+    <w:nsid w:val="67DA510C"/>
+    <w:multiLevelType w:val="hybridMultilevel"/>
+    <w:tmpl w:val="4EA4684C"/>
+    <w:lvl w:ilvl="0" w:tplc="0409000F">
+      <w:start w:val="1"/>
+      <w:numFmt w:val="decimal"/>
+      <w:lvlText w:val="%1."/>
+      <w:lvlJc w:val="left"/>
+      <w:pPr>
+        <w:ind w:left="720" w:hanging="360"/>
+      </w:pPr>
+      <w:rPr>
+        <w:rFonts w:hint="default"/>
+      </w:rPr>
+    </w:lvl>
+    <w:lvl w:ilvl="1" w:tplc="04090019" w:tentative="1">
+      <w:start w:val="1"/>
+      <w:numFmt w:val="lowerLetter"/>
+      <w:lvlText w:val="%2."/>
+      <w:lvlJc w:val="left"/>
+      <w:pPr>
+        <w:ind w:left="1440" w:hanging="360"/>
+      </w:pPr>
+    </w:lvl>
+    <w:lvl w:ilvl="2" w:tplc="0409001B" w:tentative="1">
+      <w:start w:val="1"/>
+      <w:numFmt w:val="lowerRoman"/>
+      <w:lvlText w:val="%3."/>
+      <w:lvlJc w:val="right"/>
+      <w:pPr>
+        <w:ind w:left="2160" w:hanging="180"/>
+      </w:pPr>
+    </w:lvl>
+    <w:lvl w:ilvl="3" w:tplc="0409000F" w:tentative="1">
+      <w:start w:val="1"/>
+      <w:numFmt w:val="decimal"/>
+      <w:lvlText w:val="%4."/>
+      <w:lvlJc w:val="left"/>
+      <w:pPr>
+        <w:ind w:left="2880" w:hanging="360"/>
+      </w:pPr>
+    </w:lvl>
+    <w:lvl w:ilvl="4" w:tplc="04090019" w:tentative="1">
+      <w:start w:val="1"/>
+      <w:numFmt w:val="lowerLetter"/>
+      <w:lvlText w:val="%5."/>
+      <w:lvlJc w:val="left"/>
+      <w:pPr>
+        <w:ind w:left="3600" w:hanging="360"/>
+      </w:pPr>
+    </w:lvl>
+    <w:lvl w:ilvl="5" w:tplc="0409001B" w:tentative="1">
+      <w:start w:val="1"/>
+      <w:numFmt w:val="lowerRoman"/>
+      <w:lvlText w:val="%6."/>
+      <w:lvlJc w:val="right"/>
+      <w:pPr>
+        <w:ind w:left="4320" w:hanging="180"/>
+      </w:pPr>
+    </w:lvl>
+    <w:lvl w:ilvl="6" w:tplc="0409000F" w:tentative="1">
+      <w:start w:val="1"/>
+      <w:numFmt w:val="decimal"/>
+      <w:lvlText w:val="%7."/>
+      <w:lvlJc w:val="left"/>
+      <w:pPr>
+        <w:ind w:left="5040" w:hanging="360"/>
+      </w:pPr>
+    </w:lvl>
+    <w:lvl w:ilvl="7" w:tplc="04090019" w:tentative="1">
+      <w:start w:val="1"/>
+      <w:numFmt w:val="lowerLetter"/>
+      <w:lvlText w:val="%8."/>
+      <w:lvlJc w:val="left"/>
+      <w:pPr>
+        <w:ind w:left="5760" w:hanging="360"/>
+      </w:pPr>
+    </w:lvl>
+    <w:lvl w:ilvl="8" w:tplc="0409001B" w:tentative="1">
+      <w:start w:val="1"/>
+      <w:numFmt w:val="lowerRoman"/>
+      <w:lvlText w:val="%9."/>
+      <w:lvlJc w:val="right"/>
+      <w:pPr>
+        <w:ind w:left="6480" w:hanging="180"/>
+      </w:pPr>
+    </w:lvl>
+  </w:abstractNum>
   <w:num w:numId="1">
+    <w:abstractNumId w:val="1"/>
+  </w:num>
+  <w:num w:numId="2">
     <w:abstractNumId w:val="0"/>
   </w:num>
 </w:numbering>

--- a/main.docx
+++ b/main.docx
@@ -1032,23 +1032,7 @@
           <w:szCs w:val="24"/>
           <w:lang w:val="ru-RU"/>
         </w:rPr>
-        <w:t xml:space="preserve">АТФ синтаза – это одна из систем клетки, ответственна за взаимопревращение двух основных энергетических валют: АТФ и </w:t>
-      </w:r>
-      <w:r>
-        <w:rPr>
-          <w:sz w:val="24"/>
-          <w:szCs w:val="24"/>
-          <w:lang w:val="ru-RU"/>
-        </w:rPr>
-        <w:t xml:space="preserve">трансмембранной </w:t>
-      </w:r>
-      <w:r>
-        <w:rPr>
-          <w:sz w:val="24"/>
-          <w:szCs w:val="24"/>
-          <w:lang w:val="ru-RU"/>
-        </w:rPr>
-        <w:t xml:space="preserve">разности электрохимического потенциала. Этот фермент катализирует обратное фосфорилирование АДФ неорганическим фосфатом с использованием энергии разности электрохимического потенциала с разных сторон мембраны </w:t>
+        <w:t xml:space="preserve">АТФ синтаза – это одна из систем клетки, ответственна за взаимопревращение двух основных энергетических валют: АТФ и трансмембранной разности электрохимического потенциала. Этот фермент катализирует обратное фосфорилирование АДФ неорганическим фосфатом с использованием энергии разности электрохимического потенциала с разных сторон мембраны </w:t>
       </w:r>
       <w:r>
         <w:rPr>
@@ -1241,23 +1225,7 @@
           <w:szCs w:val="24"/>
           <w:lang w:val="ru-RU"/>
         </w:rPr>
-        <w:t xml:space="preserve">, что </w:t>
-      </w:r>
-      <w:r>
-        <w:rPr>
-          <w:sz w:val="24"/>
-          <w:szCs w:val="24"/>
-          <w:lang w:val="ru-RU"/>
-        </w:rPr>
-        <w:t>позволяет с большой долей вероятности утверждать</w:t>
-      </w:r>
-      <w:r>
-        <w:rPr>
-          <w:sz w:val="24"/>
-          <w:szCs w:val="24"/>
-          <w:lang w:val="ru-RU"/>
-        </w:rPr>
-        <w:t xml:space="preserve">, что они </w:t>
+        <w:t xml:space="preserve">, что позволяет с большой долей вероятности утверждать, что они </w:t>
       </w:r>
       <w:r>
         <w:rPr>
@@ -1705,23 +1673,7 @@
           <w:szCs w:val="24"/>
           <w:lang w:val="ru-RU"/>
         </w:rPr>
-        <w:t>-типа. В основном они встречаются у архей и некоторых бактерий. Они имеют два периферических стержня и один центральный стержень, который соединяется с альфа-бета тримером</w:t>
-      </w:r>
-      <w:r>
-        <w:rPr>
-          <w:sz w:val="24"/>
-          <w:szCs w:val="24"/>
-          <w:lang w:val="ru-RU"/>
-        </w:rPr>
-        <w:t xml:space="preserve"> [9]</w:t>
-      </w:r>
-      <w:r>
-        <w:rPr>
-          <w:sz w:val="24"/>
-          <w:szCs w:val="24"/>
-          <w:lang w:val="ru-RU"/>
-        </w:rPr>
-        <w:t xml:space="preserve">. Считается, что структурные компоненты ферментов типа А эволюционировали из предковых форм, общих с АТФ-синтазами типа </w:t>
+        <w:t xml:space="preserve">-типа. В основном они встречаются у архей и некоторых бактерий. Они имеют два периферических стержня и один центральный стержень, который соединяется с альфа-бета тримером [9]. Считается, что структурные компоненты ферментов типа А эволюционировали из предковых форм, общих с АТФ-синтазами типа </w:t>
       </w:r>
       <w:r>
         <w:rPr>
@@ -2103,6 +2055,14 @@
           <w:szCs w:val="24"/>
           <w:lang w:val="ru-RU"/>
         </w:rPr>
+        <w:t xml:space="preserve"> [11]</w:t>
+      </w:r>
+      <w:r>
+        <w:rPr>
+          <w:sz w:val="24"/>
+          <w:szCs w:val="24"/>
+          <w:lang w:val="ru-RU"/>
+        </w:rPr>
         <w:t>.</w:t>
       </w:r>
     </w:p>
@@ -2253,6 +2213,13 @@
         <w:rPr>
           <w:sz w:val="24"/>
           <w:szCs w:val="24"/>
+        </w:rPr>
+        <w:t xml:space="preserve"> [12]</w:t>
+      </w:r>
+      <w:r>
+        <w:rPr>
+          <w:sz w:val="24"/>
+          <w:szCs w:val="24"/>
           <w:lang w:val="ru-RU"/>
         </w:rPr>
         <w:t xml:space="preserve">. </w:t>
@@ -2406,6 +2373,13 @@
           <w:szCs w:val="24"/>
         </w:rPr>
         <w:t>A)</w:t>
+      </w:r>
+      <w:r>
+        <w:rPr>
+          <w:sz w:val="24"/>
+          <w:szCs w:val="24"/>
+        </w:rPr>
+        <w:t xml:space="preserve"> [12]</w:t>
       </w:r>
       <w:r>
         <w:rPr>

--- a/main.docx
+++ b/main.docx
@@ -128,13 +128,23 @@
           <w:lang w:val="ru-RU"/>
         </w:rPr>
       </w:pPr>
+      <w:proofErr w:type="spellStart"/>
       <w:r>
         <w:rPr>
           <w:sz w:val="36"/>
           <w:szCs w:val="36"/>
           <w:lang w:val="ru-RU"/>
         </w:rPr>
-        <w:t>Фенюк Борис Александрович</w:t>
+        <w:t>Фенюк</w:t>
+      </w:r>
+      <w:proofErr w:type="spellEnd"/>
+      <w:r>
+        <w:rPr>
+          <w:sz w:val="36"/>
+          <w:szCs w:val="36"/>
+          <w:lang w:val="ru-RU"/>
+        </w:rPr>
+        <w:t xml:space="preserve"> Борис Александрович</w:t>
       </w:r>
     </w:p>
     <w:bookmarkEnd w:id="0"/>
@@ -1032,7 +1042,23 @@
           <w:szCs w:val="24"/>
           <w:lang w:val="ru-RU"/>
         </w:rPr>
-        <w:t xml:space="preserve">АТФ синтаза – это одна из систем клетки, ответственна за взаимопревращение двух основных энергетических валют: АТФ и трансмембранной разности электрохимического потенциала. Этот фермент катализирует обратное фосфорилирование АДФ неорганическим фосфатом с использованием энергии разности электрохимического потенциала с разных сторон мембраны </w:t>
+        <w:t>АТФ синтаза – это одна из систем клетки, ответственна за взаимопревращение двух основных энергетических валют: АТФ и трансмембранной разности электрохимического потенциала. Этот фермент катализирует обратное фосфорилирование АДФ неорганическим фосфатом с использованием энергии разности электрохимического потенциала с разных сторон мембраны</w:t>
+      </w:r>
+      <w:r>
+        <w:rPr>
+          <w:sz w:val="24"/>
+          <w:szCs w:val="24"/>
+          <w:lang w:val="ru-RU"/>
+        </w:rPr>
+        <w:t xml:space="preserve"> [1</w:t>
+      </w:r>
+      <w:r>
+        <w:rPr>
+          <w:sz w:val="24"/>
+          <w:szCs w:val="24"/>
+          <w:lang w:val="ru-RU"/>
+        </w:rPr>
+        <w:t>]</w:t>
       </w:r>
       <w:r>
         <w:rPr>
@@ -1042,22 +1068,26 @@
           <w:szCs w:val="24"/>
           <w:lang w:val="ru-RU"/>
         </w:rPr>
-        <w:t>[</w:t>
-      </w:r>
-      <w:r>
-        <w:rPr>
-          <w:i/>
-          <w:iCs/>
-          <w:sz w:val="24"/>
-          <w:szCs w:val="24"/>
-          <w:lang w:val="ru-RU"/>
-        </w:rPr>
-        <w:t>1</w:t>
-      </w:r>
-      <w:r>
-        <w:rPr>
-          <w:i/>
-          <w:iCs/>
+        <w:t>.</w:t>
+      </w:r>
+      <w:r>
+        <w:rPr>
+          <w:sz w:val="24"/>
+          <w:szCs w:val="24"/>
+          <w:lang w:val="ru-RU"/>
+        </w:rPr>
+        <w:t xml:space="preserve"> Иногда этот фермент может катализировать и обратную реакцию, при этом оба вида превращений могут осуществляться одним и тем же белковым комплексом, а направление реакции зависит от физиологических условий в клетке</w:t>
+      </w:r>
+      <w:r>
+        <w:rPr>
+          <w:sz w:val="24"/>
+          <w:szCs w:val="24"/>
+          <w:lang w:val="ru-RU"/>
+        </w:rPr>
+        <w:t xml:space="preserve"> [2</w:t>
+      </w:r>
+      <w:r>
+        <w:rPr>
           <w:sz w:val="24"/>
           <w:szCs w:val="24"/>
           <w:lang w:val="ru-RU"/>
@@ -1066,54 +1096,6 @@
       </w:r>
       <w:r>
         <w:rPr>
-          <w:i/>
-          <w:iCs/>
-          <w:sz w:val="24"/>
-          <w:szCs w:val="24"/>
-          <w:lang w:val="ru-RU"/>
-        </w:rPr>
-        <w:t>.</w:t>
-      </w:r>
-      <w:r>
-        <w:rPr>
-          <w:sz w:val="24"/>
-          <w:szCs w:val="24"/>
-          <w:lang w:val="ru-RU"/>
-        </w:rPr>
-        <w:t xml:space="preserve"> Иногда этот фермент может катализировать и обратную реакцию, при этом оба вида превращений могут осуществляться одним и тем же белковым комплексом, а направление реакции зависит от физиологических условий в клетке </w:t>
-      </w:r>
-      <w:r>
-        <w:rPr>
-          <w:i/>
-          <w:iCs/>
-          <w:sz w:val="24"/>
-          <w:szCs w:val="24"/>
-          <w:lang w:val="ru-RU"/>
-        </w:rPr>
-        <w:t>[</w:t>
-      </w:r>
-      <w:r>
-        <w:rPr>
-          <w:i/>
-          <w:iCs/>
-          <w:sz w:val="24"/>
-          <w:szCs w:val="24"/>
-          <w:lang w:val="ru-RU"/>
-        </w:rPr>
-        <w:t>2</w:t>
-      </w:r>
-      <w:r>
-        <w:rPr>
-          <w:i/>
-          <w:iCs/>
-          <w:sz w:val="24"/>
-          <w:szCs w:val="24"/>
-          <w:lang w:val="ru-RU"/>
-        </w:rPr>
-        <w:t>]</w:t>
-      </w:r>
-      <w:r>
-        <w:rPr>
           <w:sz w:val="24"/>
           <w:szCs w:val="24"/>
           <w:lang w:val="ru-RU"/>
@@ -1207,25 +1189,7 @@
           <w:szCs w:val="24"/>
           <w:lang w:val="ru-RU"/>
         </w:rPr>
-        <w:t xml:space="preserve">АТФ-синтазы. Все АТФ-синтазы имеют высокую структурную гомологию и гомологию последовательностей </w:t>
-      </w:r>
-      <w:r>
-        <w:rPr>
-          <w:i/>
-          <w:iCs/>
-          <w:sz w:val="24"/>
-          <w:szCs w:val="24"/>
-          <w:lang w:val="ru-RU"/>
-        </w:rPr>
-        <w:t>[ссылка?]</w:t>
-      </w:r>
-      <w:r>
-        <w:rPr>
-          <w:sz w:val="24"/>
-          <w:szCs w:val="24"/>
-          <w:lang w:val="ru-RU"/>
-        </w:rPr>
-        <w:t xml:space="preserve">, что позволяет с большой долей вероятности утверждать, что они </w:t>
+        <w:t xml:space="preserve">АТФ-синтазы. Все АТФ-синтазы имеют высокую структурную гомологию и гомологию последовательностей, что позволяет с большой долей вероятности утверждать, что они </w:t>
       </w:r>
       <w:r>
         <w:rPr>
@@ -1673,7 +1637,25 @@
           <w:szCs w:val="24"/>
           <w:lang w:val="ru-RU"/>
         </w:rPr>
-        <w:t xml:space="preserve">-типа. В основном они встречаются у архей и некоторых бактерий. Они имеют два периферических стержня и один центральный стержень, который соединяется с альфа-бета тримером [9]. Считается, что структурные компоненты ферментов типа А эволюционировали из предковых форм, общих с АТФ-синтазами типа </w:t>
+        <w:t xml:space="preserve">-типа. В основном они встречаются </w:t>
+      </w:r>
+      <w:proofErr w:type="gramStart"/>
+      <w:r>
+        <w:rPr>
+          <w:sz w:val="24"/>
+          <w:szCs w:val="24"/>
+          <w:lang w:val="ru-RU"/>
+        </w:rPr>
+        <w:t>у архей</w:t>
+      </w:r>
+      <w:proofErr w:type="gramEnd"/>
+      <w:r>
+        <w:rPr>
+          <w:sz w:val="24"/>
+          <w:szCs w:val="24"/>
+          <w:lang w:val="ru-RU"/>
+        </w:rPr>
+        <w:t xml:space="preserve"> и некоторых бактерий. Они имеют два периферических стержня и один центральный стержень, который соединяется с альфа-бета тримером [9]. Считается, что структурные компоненты ферментов типа А эволюционировали из предковых форм, общих с АТФ-синтазами типа </w:t>
       </w:r>
       <w:r>
         <w:rPr>
@@ -1878,7 +1860,25 @@
           <w:szCs w:val="24"/>
           <w:lang w:val="ru-RU"/>
         </w:rPr>
-        <w:t xml:space="preserve"> 3α : 3β : 1γ : 1δ : 1ε</w:t>
+        <w:t xml:space="preserve"> 3</w:t>
+      </w:r>
+      <w:proofErr w:type="gramStart"/>
+      <w:r>
+        <w:rPr>
+          <w:sz w:val="24"/>
+          <w:szCs w:val="24"/>
+          <w:lang w:val="ru-RU"/>
+        </w:rPr>
+        <w:t>α :</w:t>
+      </w:r>
+      <w:proofErr w:type="gramEnd"/>
+      <w:r>
+        <w:rPr>
+          <w:sz w:val="24"/>
+          <w:szCs w:val="24"/>
+          <w:lang w:val="ru-RU"/>
+        </w:rPr>
+        <w:t xml:space="preserve"> 3β : 1γ : 1δ : 1ε</w:t>
       </w:r>
       <w:r>
         <w:rPr>
@@ -2612,6 +2612,1061 @@
         </w:rPr>
       </w:pPr>
     </w:p>
+    <w:p>
+      <w:pPr>
+        <w:spacing w:after="0" w:line="276" w:lineRule="auto"/>
+        <w:rPr>
+          <w:b/>
+          <w:bCs/>
+          <w:sz w:val="28"/>
+          <w:szCs w:val="28"/>
+          <w:lang w:val="ru-RU"/>
+        </w:rPr>
+      </w:pPr>
+      <w:r>
+        <w:rPr>
+          <w:b/>
+          <w:bCs/>
+          <w:sz w:val="28"/>
+          <w:szCs w:val="28"/>
+          <w:lang w:val="ru-RU"/>
+        </w:rPr>
+        <w:t>Механизм работы</w:t>
+      </w:r>
+    </w:p>
+    <w:p>
+      <w:pPr>
+        <w:spacing w:after="0" w:line="276" w:lineRule="auto"/>
+        <w:rPr>
+          <w:sz w:val="24"/>
+          <w:szCs w:val="24"/>
+          <w:lang w:val="ru-RU"/>
+        </w:rPr>
+      </w:pPr>
+    </w:p>
+    <w:p>
+      <w:pPr>
+        <w:spacing w:after="0" w:line="276" w:lineRule="auto"/>
+        <w:rPr>
+          <w:sz w:val="24"/>
+          <w:szCs w:val="24"/>
+          <w:lang w:val="ru-RU"/>
+        </w:rPr>
+      </w:pPr>
+      <w:r>
+        <w:rPr>
+          <w:sz w:val="24"/>
+          <w:szCs w:val="24"/>
+          <w:lang w:val="ru-RU"/>
+        </w:rPr>
+        <w:t xml:space="preserve">Механизм работы АТФ-синтазы будет рассмотрен на примере митохондриального фермента </w:t>
+      </w:r>
+      <w:r>
+        <w:rPr>
+          <w:sz w:val="24"/>
+          <w:szCs w:val="24"/>
+        </w:rPr>
+        <w:t>F</w:t>
+      </w:r>
+      <w:r>
+        <w:rPr>
+          <w:sz w:val="24"/>
+          <w:szCs w:val="24"/>
+          <w:lang w:val="ru-RU"/>
+        </w:rPr>
+        <w:t>-</w:t>
+      </w:r>
+      <w:r>
+        <w:rPr>
+          <w:sz w:val="24"/>
+          <w:szCs w:val="24"/>
+          <w:lang w:val="ru-RU"/>
+        </w:rPr>
+        <w:t>типа.</w:t>
+      </w:r>
+    </w:p>
+    <w:p>
+      <w:pPr>
+        <w:spacing w:after="0" w:line="276" w:lineRule="auto"/>
+        <w:rPr>
+          <w:sz w:val="24"/>
+          <w:szCs w:val="24"/>
+          <w:lang w:val="ru-RU"/>
+        </w:rPr>
+      </w:pPr>
+    </w:p>
+    <w:p>
+      <w:pPr>
+        <w:spacing w:after="0" w:line="276" w:lineRule="auto"/>
+        <w:rPr>
+          <w:sz w:val="24"/>
+          <w:szCs w:val="24"/>
+          <w:lang w:val="ru-RU"/>
+        </w:rPr>
+      </w:pPr>
+      <w:r>
+        <w:rPr>
+          <w:sz w:val="24"/>
+          <w:szCs w:val="24"/>
+          <w:lang w:val="ru-RU"/>
+        </w:rPr>
+        <w:lastRenderedPageBreak/>
+        <w:t xml:space="preserve">АТФ-синтаза интегрирована </w:t>
+      </w:r>
+      <w:r>
+        <w:rPr>
+          <w:sz w:val="24"/>
+          <w:szCs w:val="24"/>
+          <w:lang w:val="ru-RU"/>
+        </w:rPr>
+        <w:t>во внутреннюю</w:t>
+      </w:r>
+      <w:r>
+        <w:rPr>
+          <w:sz w:val="24"/>
+          <w:szCs w:val="24"/>
+          <w:lang w:val="ru-RU"/>
+        </w:rPr>
+        <w:t xml:space="preserve"> мембрану</w:t>
+      </w:r>
+      <w:r>
+        <w:rPr>
+          <w:sz w:val="24"/>
+          <w:szCs w:val="24"/>
+          <w:lang w:val="ru-RU"/>
+        </w:rPr>
+        <w:t xml:space="preserve"> </w:t>
+      </w:r>
+      <w:r>
+        <w:rPr>
+          <w:sz w:val="24"/>
+          <w:szCs w:val="24"/>
+          <w:lang w:val="ru-RU"/>
+        </w:rPr>
+        <w:t>своим</w:t>
+      </w:r>
+      <w:r>
+        <w:rPr>
+          <w:sz w:val="24"/>
+          <w:szCs w:val="24"/>
+          <w:lang w:val="ru-RU"/>
+        </w:rPr>
+        <w:t xml:space="preserve">. Она </w:t>
+      </w:r>
+      <w:r>
+        <w:rPr>
+          <w:sz w:val="24"/>
+          <w:szCs w:val="24"/>
+          <w:lang w:val="ru-RU"/>
+        </w:rPr>
+        <w:t>использует</w:t>
+      </w:r>
+      <w:r>
+        <w:rPr>
+          <w:sz w:val="24"/>
+          <w:szCs w:val="24"/>
+          <w:lang w:val="ru-RU"/>
+        </w:rPr>
+        <w:t xml:space="preserve"> трансмембранную разность электрохимического потенциала</w:t>
+      </w:r>
+      <w:r>
+        <w:rPr>
+          <w:sz w:val="24"/>
+          <w:szCs w:val="24"/>
+          <w:lang w:val="ru-RU"/>
+        </w:rPr>
+        <w:t>, созданн</w:t>
+      </w:r>
+      <w:r>
+        <w:rPr>
+          <w:sz w:val="24"/>
+          <w:szCs w:val="24"/>
+          <w:lang w:val="ru-RU"/>
+        </w:rPr>
+        <w:t>ого</w:t>
+      </w:r>
+      <w:r>
+        <w:rPr>
+          <w:sz w:val="24"/>
+          <w:szCs w:val="24"/>
+          <w:lang w:val="ru-RU"/>
+        </w:rPr>
+        <w:t xml:space="preserve"> электронно-транспортной цепью</w:t>
+      </w:r>
+      <w:r>
+        <w:rPr>
+          <w:sz w:val="24"/>
+          <w:szCs w:val="24"/>
+          <w:lang w:val="ru-RU"/>
+        </w:rPr>
+        <w:t>, для синтеза молекул АТФ из АДФ и неорганического фосфата</w:t>
+      </w:r>
+      <w:r>
+        <w:rPr>
+          <w:sz w:val="24"/>
+          <w:szCs w:val="24"/>
+          <w:lang w:val="ru-RU"/>
+        </w:rPr>
+        <w:t xml:space="preserve">. Протоны (H+) возвращаются в матрикс митохондрий через </w:t>
+      </w:r>
+      <w:r>
+        <w:rPr>
+          <w:sz w:val="24"/>
+          <w:szCs w:val="24"/>
+          <w:lang w:val="ru-RU"/>
+        </w:rPr>
+        <w:t xml:space="preserve">канал, образованный доменом </w:t>
+      </w:r>
+      <w:r>
+        <w:rPr>
+          <w:sz w:val="24"/>
+          <w:szCs w:val="24"/>
+          <w:lang w:val="ru-RU"/>
+        </w:rPr>
+        <w:t>F0 АТФ-синтазы</w:t>
+      </w:r>
+      <w:r>
+        <w:rPr>
+          <w:sz w:val="24"/>
+          <w:szCs w:val="24"/>
+          <w:lang w:val="ru-RU"/>
+        </w:rPr>
+        <w:t xml:space="preserve"> </w:t>
+      </w:r>
+      <w:r>
+        <w:rPr>
+          <w:sz w:val="24"/>
+          <w:szCs w:val="24"/>
+          <w:lang w:val="ru-RU"/>
+        </w:rPr>
+        <w:t>[13]</w:t>
+      </w:r>
+      <w:r>
+        <w:rPr>
+          <w:sz w:val="24"/>
+          <w:szCs w:val="24"/>
+          <w:lang w:val="ru-RU"/>
+        </w:rPr>
+        <w:t>.</w:t>
+      </w:r>
+    </w:p>
+    <w:p>
+      <w:pPr>
+        <w:spacing w:after="0" w:line="276" w:lineRule="auto"/>
+        <w:rPr>
+          <w:sz w:val="24"/>
+          <w:szCs w:val="24"/>
+          <w:lang w:val="ru-RU"/>
+        </w:rPr>
+      </w:pPr>
+    </w:p>
+    <w:p>
+      <w:pPr>
+        <w:spacing w:after="0" w:line="276" w:lineRule="auto"/>
+        <w:rPr>
+          <w:sz w:val="24"/>
+          <w:szCs w:val="24"/>
+          <w:lang w:val="ru-RU"/>
+        </w:rPr>
+      </w:pPr>
+      <w:r>
+        <w:rPr>
+          <w:sz w:val="24"/>
+          <w:szCs w:val="24"/>
+        </w:rPr>
+        <w:t>F</w:t>
+      </w:r>
+      <w:r>
+        <w:rPr>
+          <w:sz w:val="24"/>
+          <w:szCs w:val="24"/>
+          <w:lang w:val="ru-RU"/>
+        </w:rPr>
+        <w:t>0-</w:t>
+      </w:r>
+      <w:r>
+        <w:rPr>
+          <w:sz w:val="24"/>
+          <w:szCs w:val="24"/>
+          <w:lang w:val="ru-RU"/>
+        </w:rPr>
+        <w:t xml:space="preserve">субкомплекс, </w:t>
+      </w:r>
+      <w:r>
+        <w:rPr>
+          <w:sz w:val="24"/>
+          <w:szCs w:val="24"/>
+          <w:lang w:val="ru-RU"/>
+        </w:rPr>
+        <w:t>погруж</w:t>
+      </w:r>
+      <w:r>
+        <w:rPr>
+          <w:sz w:val="24"/>
+          <w:szCs w:val="24"/>
+          <w:lang w:val="ru-RU"/>
+        </w:rPr>
+        <w:t>ё</w:t>
+      </w:r>
+      <w:r>
+        <w:rPr>
+          <w:sz w:val="24"/>
+          <w:szCs w:val="24"/>
+          <w:lang w:val="ru-RU"/>
+        </w:rPr>
+        <w:t>н</w:t>
+      </w:r>
+      <w:r>
+        <w:rPr>
+          <w:sz w:val="24"/>
+          <w:szCs w:val="24"/>
+          <w:lang w:val="ru-RU"/>
+        </w:rPr>
+        <w:t>ный</w:t>
+      </w:r>
+      <w:r>
+        <w:rPr>
+          <w:sz w:val="24"/>
+          <w:szCs w:val="24"/>
+          <w:lang w:val="ru-RU"/>
+        </w:rPr>
+        <w:t xml:space="preserve"> в мембрану</w:t>
+      </w:r>
+      <w:r>
+        <w:rPr>
+          <w:sz w:val="24"/>
+          <w:szCs w:val="24"/>
+          <w:lang w:val="ru-RU"/>
+        </w:rPr>
+        <w:t>, с</w:t>
+      </w:r>
+      <w:r>
+        <w:rPr>
+          <w:sz w:val="24"/>
+          <w:szCs w:val="24"/>
+          <w:lang w:val="ru-RU"/>
+        </w:rPr>
+        <w:t xml:space="preserve">остоит из нескольких </w:t>
+      </w:r>
+      <w:r>
+        <w:rPr>
+          <w:sz w:val="24"/>
+          <w:szCs w:val="24"/>
+          <w:lang w:val="ru-RU"/>
+        </w:rPr>
+        <w:t xml:space="preserve">типов </w:t>
+      </w:r>
+      <w:r>
+        <w:rPr>
+          <w:sz w:val="24"/>
+          <w:szCs w:val="24"/>
+          <w:lang w:val="ru-RU"/>
+        </w:rPr>
+        <w:t>субъединиц</w:t>
+      </w:r>
+      <w:r>
+        <w:rPr>
+          <w:sz w:val="24"/>
+          <w:szCs w:val="24"/>
+          <w:lang w:val="ru-RU"/>
+        </w:rPr>
+        <w:t xml:space="preserve">: </w:t>
+      </w:r>
+      <w:r>
+        <w:rPr>
+          <w:sz w:val="24"/>
+          <w:szCs w:val="24"/>
+        </w:rPr>
+        <w:t>c</w:t>
+      </w:r>
+      <w:r>
+        <w:rPr>
+          <w:sz w:val="24"/>
+          <w:szCs w:val="24"/>
+          <w:lang w:val="ru-RU"/>
+        </w:rPr>
+        <w:t>-субъединиц, которые образуют кольцо</w:t>
+      </w:r>
+      <w:r>
+        <w:rPr>
+          <w:sz w:val="24"/>
+          <w:szCs w:val="24"/>
+          <w:lang w:val="ru-RU"/>
+        </w:rPr>
+        <w:t xml:space="preserve">. </w:t>
+      </w:r>
+    </w:p>
+    <w:p>
+      <w:pPr>
+        <w:rPr>
+          <w:sz w:val="24"/>
+          <w:szCs w:val="24"/>
+          <w:lang w:val="ru-RU"/>
+        </w:rPr>
+      </w:pPr>
+    </w:p>
+    <w:p>
+      <w:pPr>
+        <w:rPr>
+          <w:sz w:val="24"/>
+          <w:szCs w:val="24"/>
+          <w:lang w:val="ru-RU"/>
+        </w:rPr>
+      </w:pPr>
+      <w:r>
+        <w:rPr>
+          <w:sz w:val="24"/>
+          <w:szCs w:val="24"/>
+          <w:lang w:val="ru-RU"/>
+        </w:rPr>
+        <w:t xml:space="preserve">Вращение </w:t>
+      </w:r>
+      <w:r>
+        <w:rPr>
+          <w:sz w:val="24"/>
+          <w:szCs w:val="24"/>
+        </w:rPr>
+        <w:t>c</w:t>
+      </w:r>
+      <w:r>
+        <w:rPr>
+          <w:sz w:val="24"/>
+          <w:szCs w:val="24"/>
+          <w:lang w:val="ru-RU"/>
+        </w:rPr>
+        <w:t xml:space="preserve">-кольца передается </w:t>
+      </w:r>
+      <w:r>
+        <w:rPr>
+          <w:sz w:val="24"/>
+          <w:szCs w:val="24"/>
+        </w:rPr>
+        <w:t>F</w:t>
+      </w:r>
+      <w:r>
+        <w:rPr>
+          <w:sz w:val="24"/>
+          <w:szCs w:val="24"/>
+          <w:lang w:val="ru-RU"/>
+        </w:rPr>
+        <w:t>1-</w:t>
+      </w:r>
+      <w:r>
+        <w:rPr>
+          <w:sz w:val="24"/>
+          <w:szCs w:val="24"/>
+          <w:lang w:val="ru-RU"/>
+        </w:rPr>
+        <w:t>субкомплексу</w:t>
+      </w:r>
+      <w:r>
+        <w:rPr>
+          <w:sz w:val="24"/>
+          <w:szCs w:val="24"/>
+          <w:lang w:val="ru-RU"/>
+        </w:rPr>
+        <w:t xml:space="preserve"> через центральный стержень</w:t>
+      </w:r>
+      <w:r>
+        <w:rPr>
+          <w:sz w:val="24"/>
+          <w:szCs w:val="24"/>
+          <w:lang w:val="ru-RU"/>
+        </w:rPr>
+        <w:t xml:space="preserve">, </w:t>
+      </w:r>
+      <w:r>
+        <w:rPr>
+          <w:sz w:val="24"/>
+          <w:szCs w:val="24"/>
+          <w:lang w:val="ru-RU"/>
+        </w:rPr>
+        <w:t xml:space="preserve">состоящий из </w:t>
+      </w:r>
+      <w:r>
+        <w:rPr>
+          <w:sz w:val="24"/>
+          <w:szCs w:val="24"/>
+          <w:lang w:val="ru-RU"/>
+        </w:rPr>
+        <w:t>гамма</w:t>
+      </w:r>
+      <w:r>
+        <w:rPr>
+          <w:sz w:val="24"/>
+          <w:szCs w:val="24"/>
+          <w:lang w:val="ru-RU"/>
+        </w:rPr>
+        <w:t xml:space="preserve">-субъединицы. Это вращение вызывает конформационные изменения в </w:t>
+      </w:r>
+      <w:r>
+        <w:rPr>
+          <w:sz w:val="24"/>
+          <w:szCs w:val="24"/>
+          <w:lang w:val="ru-RU"/>
+        </w:rPr>
+        <w:t>бета</w:t>
+      </w:r>
+      <w:r>
+        <w:rPr>
+          <w:sz w:val="24"/>
+          <w:szCs w:val="24"/>
+          <w:lang w:val="ru-RU"/>
+        </w:rPr>
+        <w:t xml:space="preserve">-субъединицах </w:t>
+      </w:r>
+      <w:r>
+        <w:rPr>
+          <w:sz w:val="24"/>
+          <w:szCs w:val="24"/>
+        </w:rPr>
+        <w:t>F</w:t>
+      </w:r>
+      <w:r>
+        <w:rPr>
+          <w:sz w:val="24"/>
+          <w:szCs w:val="24"/>
+          <w:lang w:val="ru-RU"/>
+        </w:rPr>
+        <w:t xml:space="preserve">1, которые ответственны за катализ </w:t>
+      </w:r>
+      <w:r>
+        <w:rPr>
+          <w:sz w:val="24"/>
+          <w:szCs w:val="24"/>
+          <w:lang w:val="ru-RU"/>
+        </w:rPr>
+        <w:t xml:space="preserve">реакции </w:t>
+      </w:r>
+      <w:r>
+        <w:rPr>
+          <w:sz w:val="24"/>
+          <w:szCs w:val="24"/>
+          <w:lang w:val="ru-RU"/>
+        </w:rPr>
+        <w:t xml:space="preserve">синтеза АТФ. </w:t>
+      </w:r>
+      <w:r>
+        <w:rPr>
+          <w:sz w:val="24"/>
+          <w:szCs w:val="24"/>
+        </w:rPr>
+        <w:t>F</w:t>
+      </w:r>
+      <w:r>
+        <w:rPr>
+          <w:sz w:val="24"/>
+          <w:szCs w:val="24"/>
+          <w:lang w:val="ru-RU"/>
+        </w:rPr>
+        <w:t>1-</w:t>
+      </w:r>
+      <w:r>
+        <w:rPr>
+          <w:sz w:val="24"/>
+          <w:szCs w:val="24"/>
+          <w:lang w:val="ru-RU"/>
+        </w:rPr>
+        <w:t>субкомплекс</w:t>
+      </w:r>
+      <w:r>
+        <w:rPr>
+          <w:sz w:val="24"/>
+          <w:szCs w:val="24"/>
+          <w:lang w:val="ru-RU"/>
+        </w:rPr>
+        <w:t xml:space="preserve"> имеет три </w:t>
+      </w:r>
+      <w:r>
+        <w:rPr>
+          <w:sz w:val="24"/>
+          <w:szCs w:val="24"/>
+          <w:lang w:val="ru-RU"/>
+        </w:rPr>
+        <w:t>бета</w:t>
+      </w:r>
+      <w:r>
+        <w:rPr>
+          <w:sz w:val="24"/>
+          <w:szCs w:val="24"/>
+          <w:lang w:val="ru-RU"/>
+        </w:rPr>
+        <w:t>-субъединицы, каждая из которых способна связывать АДФ и неорганический фосфат для образования АТФ</w:t>
+      </w:r>
+      <w:r>
+        <w:rPr>
+          <w:sz w:val="24"/>
+          <w:szCs w:val="24"/>
+          <w:lang w:val="ru-RU"/>
+        </w:rPr>
+        <w:t>.</w:t>
+      </w:r>
+    </w:p>
+    <w:p>
+      <w:pPr>
+        <w:rPr>
+          <w:sz w:val="24"/>
+          <w:szCs w:val="24"/>
+          <w:lang w:val="ru-RU"/>
+        </w:rPr>
+      </w:pPr>
+      <w:r>
+        <w:rPr>
+          <w:sz w:val="24"/>
+          <w:szCs w:val="24"/>
+          <w:lang w:val="ru-RU"/>
+        </w:rPr>
+        <w:t xml:space="preserve">По мере того, как </w:t>
+      </w:r>
+      <w:r>
+        <w:rPr>
+          <w:sz w:val="24"/>
+          <w:szCs w:val="24"/>
+          <w:lang w:val="ru-RU"/>
+        </w:rPr>
+        <w:t>бета</w:t>
+      </w:r>
+      <w:r>
+        <w:rPr>
+          <w:sz w:val="24"/>
+          <w:szCs w:val="24"/>
+          <w:lang w:val="ru-RU"/>
+        </w:rPr>
+        <w:t>-субъединицы претерпевают конформационные изменения во время каждого оборота</w:t>
+      </w:r>
+      <w:r>
+        <w:rPr>
+          <w:sz w:val="24"/>
+          <w:szCs w:val="24"/>
+          <w:lang w:val="ru-RU"/>
+        </w:rPr>
+        <w:t>: последовательно сменяющие друг друга конформации</w:t>
+      </w:r>
+      <w:r>
+        <w:rPr>
+          <w:sz w:val="24"/>
+          <w:szCs w:val="24"/>
+          <w:lang w:val="ru-RU"/>
+        </w:rPr>
+        <w:t xml:space="preserve"> </w:t>
+      </w:r>
+      <w:r>
+        <w:rPr>
+          <w:sz w:val="24"/>
+          <w:szCs w:val="24"/>
+          <w:lang w:val="ru-RU"/>
+        </w:rPr>
+        <w:t>«</w:t>
+      </w:r>
+      <w:r>
+        <w:rPr>
+          <w:sz w:val="24"/>
+          <w:szCs w:val="24"/>
+        </w:rPr>
+        <w:t>tight</w:t>
+      </w:r>
+      <w:r>
+        <w:rPr>
+          <w:sz w:val="24"/>
+          <w:szCs w:val="24"/>
+          <w:lang w:val="ru-RU"/>
+        </w:rPr>
+        <w:t>»</w:t>
+      </w:r>
+      <w:r>
+        <w:rPr>
+          <w:sz w:val="24"/>
+          <w:szCs w:val="24"/>
+          <w:lang w:val="ru-RU"/>
+        </w:rPr>
+        <w:t xml:space="preserve">, </w:t>
+      </w:r>
+      <w:r>
+        <w:rPr>
+          <w:sz w:val="24"/>
+          <w:szCs w:val="24"/>
+          <w:lang w:val="ru-RU"/>
+        </w:rPr>
+        <w:t>«</w:t>
+      </w:r>
+      <w:r>
+        <w:rPr>
+          <w:sz w:val="24"/>
+          <w:szCs w:val="24"/>
+        </w:rPr>
+        <w:t>loose</w:t>
+      </w:r>
+      <w:r>
+        <w:rPr>
+          <w:sz w:val="24"/>
+          <w:szCs w:val="24"/>
+          <w:lang w:val="ru-RU"/>
+        </w:rPr>
+        <w:t>»</w:t>
+      </w:r>
+      <w:r>
+        <w:rPr>
+          <w:sz w:val="24"/>
+          <w:szCs w:val="24"/>
+          <w:lang w:val="ru-RU"/>
+        </w:rPr>
+        <w:t xml:space="preserve"> </w:t>
+      </w:r>
+      <w:r>
+        <w:rPr>
+          <w:sz w:val="24"/>
+          <w:szCs w:val="24"/>
+          <w:lang w:val="ru-RU"/>
+        </w:rPr>
+        <w:t>и «</w:t>
+      </w:r>
+      <w:r>
+        <w:rPr>
+          <w:sz w:val="24"/>
+          <w:szCs w:val="24"/>
+        </w:rPr>
+        <w:t>open</w:t>
+      </w:r>
+      <w:r>
+        <w:rPr>
+          <w:sz w:val="24"/>
+          <w:szCs w:val="24"/>
+          <w:lang w:val="ru-RU"/>
+        </w:rPr>
+        <w:t>»</w:t>
+      </w:r>
+      <w:r>
+        <w:rPr>
+          <w:sz w:val="24"/>
+          <w:szCs w:val="24"/>
+          <w:lang w:val="ru-RU"/>
+        </w:rPr>
+        <w:t>, в каждой из которых бета-субъединица имеет различную аффинность к АТФ</w:t>
+      </w:r>
+      <w:r>
+        <w:rPr>
+          <w:sz w:val="24"/>
+          <w:szCs w:val="24"/>
+          <w:lang w:val="ru-RU"/>
+        </w:rPr>
+        <w:t>:</w:t>
+      </w:r>
+    </w:p>
+    <w:p>
+      <w:pPr>
+        <w:pStyle w:val="a3"/>
+        <w:numPr>
+          <w:ilvl w:val="0"/>
+          <w:numId w:val="3"/>
+        </w:numPr>
+        <w:spacing w:after="0" w:line="276" w:lineRule="auto"/>
+        <w:rPr>
+          <w:sz w:val="24"/>
+          <w:szCs w:val="24"/>
+          <w:lang w:val="ru-RU"/>
+        </w:rPr>
+      </w:pPr>
+      <w:r>
+        <w:rPr>
+          <w:sz w:val="24"/>
+          <w:szCs w:val="24"/>
+          <w:lang w:val="ru-RU"/>
+        </w:rPr>
+        <w:t>Тугая конформация характеризуется высокой аффинностью АТФ</w:t>
+      </w:r>
+      <w:r>
+        <w:rPr>
+          <w:sz w:val="24"/>
+          <w:szCs w:val="24"/>
+          <w:lang w:val="ru-RU"/>
+        </w:rPr>
+        <w:t>;</w:t>
+      </w:r>
+      <w:r>
+        <w:rPr>
+          <w:sz w:val="24"/>
+          <w:szCs w:val="24"/>
+          <w:lang w:val="ru-RU"/>
+        </w:rPr>
+        <w:t xml:space="preserve"> в этот момент катализируется реакция образования АТФ.</w:t>
+      </w:r>
+    </w:p>
+    <w:p>
+      <w:pPr>
+        <w:pStyle w:val="a3"/>
+        <w:numPr>
+          <w:ilvl w:val="0"/>
+          <w:numId w:val="3"/>
+        </w:numPr>
+        <w:spacing w:after="0" w:line="276" w:lineRule="auto"/>
+        <w:rPr>
+          <w:sz w:val="24"/>
+          <w:szCs w:val="24"/>
+          <w:lang w:val="ru-RU"/>
+        </w:rPr>
+      </w:pPr>
+      <w:r>
+        <w:rPr>
+          <w:sz w:val="24"/>
+          <w:szCs w:val="24"/>
+          <w:lang w:val="ru-RU"/>
+        </w:rPr>
+        <w:t>Рыхлая конформация характеризуется умеренной аффинностью к эти веществам</w:t>
+      </w:r>
+      <w:r>
+        <w:rPr>
+          <w:sz w:val="24"/>
+          <w:szCs w:val="24"/>
+          <w:lang w:val="ru-RU"/>
+        </w:rPr>
+        <w:t>;</w:t>
+      </w:r>
+      <w:r>
+        <w:rPr>
+          <w:sz w:val="24"/>
+          <w:szCs w:val="24"/>
+          <w:lang w:val="ru-RU"/>
+        </w:rPr>
+        <w:t xml:space="preserve"> в этот момент они слабо связаны с каталитическим центом.</w:t>
+      </w:r>
+    </w:p>
+    <w:p>
+      <w:pPr>
+        <w:pStyle w:val="a3"/>
+        <w:numPr>
+          <w:ilvl w:val="0"/>
+          <w:numId w:val="3"/>
+        </w:numPr>
+        <w:spacing w:after="0" w:line="276" w:lineRule="auto"/>
+        <w:rPr>
+          <w:sz w:val="24"/>
+          <w:szCs w:val="24"/>
+          <w:lang w:val="ru-RU"/>
+        </w:rPr>
+      </w:pPr>
+      <w:r>
+        <w:rPr>
+          <w:sz w:val="24"/>
+          <w:szCs w:val="24"/>
+          <w:lang w:val="ru-RU"/>
+        </w:rPr>
+        <w:t>Открытая конформация характеризуется низкой аффинностью к нуклеотидам и неорганическому фосфату</w:t>
+      </w:r>
+      <w:r>
+        <w:rPr>
+          <w:sz w:val="24"/>
+          <w:szCs w:val="24"/>
+          <w:lang w:val="ru-RU"/>
+        </w:rPr>
+        <w:t xml:space="preserve">; </w:t>
+      </w:r>
+      <w:r>
+        <w:rPr>
+          <w:sz w:val="24"/>
+          <w:szCs w:val="24"/>
+          <w:lang w:val="ru-RU"/>
+        </w:rPr>
+        <w:t>В этот момент они могут войти в активный центр бета-субъединицы</w:t>
+      </w:r>
+      <w:r>
+        <w:rPr>
+          <w:sz w:val="24"/>
+          <w:szCs w:val="24"/>
+          <w:lang w:val="ru-RU"/>
+        </w:rPr>
+        <w:t>.</w:t>
+      </w:r>
+    </w:p>
+    <w:p>
+      <w:pPr>
+        <w:spacing w:after="0" w:line="276" w:lineRule="auto"/>
+        <w:rPr>
+          <w:sz w:val="24"/>
+          <w:szCs w:val="24"/>
+          <w:lang w:val="ru-RU"/>
+        </w:rPr>
+      </w:pPr>
+    </w:p>
+    <w:p>
+      <w:pPr>
+        <w:spacing w:after="0" w:line="276" w:lineRule="auto"/>
+        <w:rPr>
+          <w:sz w:val="24"/>
+          <w:szCs w:val="24"/>
+          <w:lang w:val="ru-RU"/>
+        </w:rPr>
+      </w:pPr>
+      <w:r>
+        <w:rPr>
+          <w:sz w:val="24"/>
+          <w:szCs w:val="24"/>
+          <w:lang w:val="ru-RU"/>
+        </w:rPr>
+        <w:t>О</w:t>
+      </w:r>
+      <w:r>
+        <w:rPr>
+          <w:sz w:val="24"/>
+          <w:szCs w:val="24"/>
+          <w:lang w:val="ru-RU"/>
+        </w:rPr>
+        <w:t>ни последовательно связывают АДФ и неорганический фосфат, превращают их в АТФ и высвобождают его в матрикс митохондрий</w:t>
+      </w:r>
+      <w:r>
+        <w:rPr>
+          <w:sz w:val="24"/>
+          <w:szCs w:val="24"/>
+          <w:lang w:val="ru-RU"/>
+        </w:rPr>
+        <w:t>. Этот</w:t>
+      </w:r>
+      <w:r>
+        <w:rPr>
+          <w:sz w:val="24"/>
+          <w:szCs w:val="24"/>
+          <w:lang w:val="ru-RU"/>
+        </w:rPr>
+        <w:t xml:space="preserve"> процесс приводится в </w:t>
+      </w:r>
+      <w:r>
+        <w:rPr>
+          <w:sz w:val="24"/>
+          <w:szCs w:val="24"/>
+          <w:lang w:val="ru-RU"/>
+        </w:rPr>
+        <w:t>действие</w:t>
+      </w:r>
+      <w:r>
+        <w:rPr>
+          <w:sz w:val="24"/>
+          <w:szCs w:val="24"/>
+          <w:lang w:val="ru-RU"/>
+        </w:rPr>
+        <w:t xml:space="preserve"> </w:t>
+      </w:r>
+      <w:r>
+        <w:rPr>
+          <w:sz w:val="24"/>
+          <w:szCs w:val="24"/>
+          <w:lang w:val="ru-RU"/>
+        </w:rPr>
+        <w:t xml:space="preserve">механической энергией </w:t>
+      </w:r>
+      <w:r>
+        <w:rPr>
+          <w:sz w:val="24"/>
+          <w:szCs w:val="24"/>
+          <w:lang w:val="ru-RU"/>
+        </w:rPr>
+        <w:t>вращения гамма</w:t>
+      </w:r>
+      <w:r>
+        <w:rPr>
+          <w:sz w:val="24"/>
+          <w:szCs w:val="24"/>
+          <w:lang w:val="ru-RU"/>
+        </w:rPr>
+        <w:t>-субъединицы, получаемой от</w:t>
+      </w:r>
+      <w:r>
+        <w:rPr>
+          <w:sz w:val="24"/>
+          <w:szCs w:val="24"/>
+          <w:lang w:val="ru-RU"/>
+        </w:rPr>
+        <w:t xml:space="preserve"> трансмембранной разности электрохимического потенциала</w:t>
+      </w:r>
+      <w:r>
+        <w:rPr>
+          <w:sz w:val="24"/>
+          <w:szCs w:val="24"/>
+          <w:lang w:val="ru-RU"/>
+        </w:rPr>
+        <w:t>.</w:t>
+      </w:r>
+      <w:r>
+        <w:rPr>
+          <w:sz w:val="24"/>
+          <w:szCs w:val="24"/>
+          <w:lang w:val="ru-RU"/>
+        </w:rPr>
+        <w:t xml:space="preserve"> Полный цикл синтеза АТФ происходит за 1 оборот гамма-субъединицы</w:t>
+      </w:r>
+      <w:r>
+        <w:rPr>
+          <w:sz w:val="24"/>
+          <w:szCs w:val="24"/>
+          <w:lang w:val="ru-RU"/>
+        </w:rPr>
+        <w:t xml:space="preserve">, </w:t>
+      </w:r>
+      <w:r>
+        <w:rPr>
+          <w:sz w:val="24"/>
+          <w:szCs w:val="24"/>
+          <w:lang w:val="ru-RU"/>
+        </w:rPr>
+        <w:t>при этом синтезируется 3 молекулы</w:t>
+      </w:r>
+      <w:r>
+        <w:rPr>
+          <w:sz w:val="24"/>
+          <w:szCs w:val="24"/>
+          <w:lang w:val="ru-RU"/>
+        </w:rPr>
+        <w:t xml:space="preserve"> </w:t>
+      </w:r>
+      <w:r>
+        <w:rPr>
+          <w:sz w:val="24"/>
+          <w:szCs w:val="24"/>
+          <w:lang w:val="ru-RU"/>
+        </w:rPr>
+        <w:t>[13]</w:t>
+      </w:r>
+      <w:r>
+        <w:rPr>
+          <w:sz w:val="24"/>
+          <w:szCs w:val="24"/>
+          <w:lang w:val="ru-RU"/>
+        </w:rPr>
+        <w:t>.</w:t>
+      </w:r>
+    </w:p>
+    <w:p>
+      <w:pPr>
+        <w:spacing w:after="0" w:line="276" w:lineRule="auto"/>
+        <w:rPr>
+          <w:b/>
+          <w:bCs/>
+          <w:color w:val="FF0000"/>
+          <w:sz w:val="24"/>
+          <w:szCs w:val="24"/>
+          <w:lang w:val="ru-RU"/>
+        </w:rPr>
+      </w:pPr>
+      <w:r>
+        <w:rPr>
+          <w:b/>
+          <w:bCs/>
+          <w:color w:val="FF0000"/>
+          <w:sz w:val="24"/>
+          <w:szCs w:val="24"/>
+          <w:lang w:val="ru-RU"/>
+        </w:rPr>
+        <w:t>ДОБАВИТЬ РОЛЬ ЭПСИЛОН СУБЪЕДИНИЦЫ</w:t>
+      </w:r>
+    </w:p>
+    <w:p>
+      <w:pPr>
+        <w:spacing w:after="0" w:line="276" w:lineRule="auto"/>
+        <w:rPr>
+          <w:sz w:val="24"/>
+          <w:szCs w:val="24"/>
+          <w:lang w:val="ru-RU"/>
+        </w:rPr>
+      </w:pPr>
+    </w:p>
     <w:sectPr>
       <w:pgSz w:w="12240" w:h="15840"/>
       <w:pgMar w:top="1134" w:right="850" w:bottom="1134" w:left="1701" w:header="720" w:footer="720" w:gutter="0"/>
@@ -2625,9 +3680,9 @@
 <file path=word/numbering.xml><?xml version="1.0" encoding="utf-8"?>
 <w:numbering xmlns:wpc="http://schemas.microsoft.com/office/word/2010/wordprocessingCanvas" xmlns:cx="http://schemas.microsoft.com/office/drawing/2014/chartex" xmlns:cx1="http://schemas.microsoft.com/office/drawing/2015/9/8/chartex" xmlns:cx2="http://schemas.microsoft.com/office/drawing/2015/10/21/chartex" xmlns:cx3="http://schemas.microsoft.com/office/drawing/2016/5/9/chartex" xmlns:cx4="http://schemas.microsoft.com/office/drawing/2016/5/10/chartex" xmlns:cx5="http://schemas.microsoft.com/office/drawing/2016/5/11/chartex" xmlns:cx6="http://schemas.microsoft.com/office/drawing/2016/5/12/chartex" xmlns:cx7="http://schemas.microsoft.com/office/drawing/2016/5/13/chartex" xmlns:cx8="http://schemas.microsoft.com/office/drawing/2016/5/14/chartex" xmlns:mc="http://schemas.openxmlformats.org/markup-compatibility/2006" xmlns:aink="http://schemas.microsoft.com/office/drawing/2016/ink" xmlns:am3d="http://schemas.microsoft.com/office/drawing/2017/model3d" xmlns:o="urn:schemas-microsoft-com:office:office" xmlns:r="http://schemas.openxmlformats.org/officeDocument/2006/relationships" xmlns:m="http://schemas.openxmlformats.org/officeDocument/2006/math" xmlns:v="urn:schemas-microsoft-com:vml" xmlns:wp14="http://schemas.microsoft.com/office/word/2010/wordprocessingDrawing" xmlns:wp="http://schemas.openxmlformats.org/drawingml/2006/wordprocessingDrawing" xmlns:w10="urn:schemas-microsoft-com:office:word" xmlns:w="http://schemas.openxmlformats.org/wordprocessingml/2006/main" xmlns:w14="http://schemas.microsoft.com/office/word/2010/wordml" xmlns:w15="http://schemas.microsoft.com/office/word/2012/wordml" xmlns:w16cex="http://schemas.microsoft.com/office/word/2018/wordml/cex" xmlns:w16cid="http://schemas.microsoft.com/office/word/2016/wordml/cid" xmlns:w16="http://schemas.microsoft.com/office/word/2018/wordml" xmlns:w16sdtdh="http://schemas.microsoft.com/office/word/2020/wordml/sdtdatahash" xmlns:w16se="http://schemas.microsoft.com/office/word/2015/wordml/symex" xmlns:wpg="http://schemas.microsoft.com/office/word/2010/wordprocessingGroup" xmlns:wpi="http://schemas.microsoft.com/office/word/2010/wordprocessingInk" xmlns:wne="http://schemas.microsoft.com/office/word/2006/wordml" xmlns:wps="http://schemas.microsoft.com/office/word/2010/wordprocessingShape" mc:Ignorable="w14 w15 w16se w16cid w16 w16cex w16sdtdh wp14">
   <w:abstractNum w:abstractNumId="0" w15:restartNumberingAfterBreak="0">
-    <w:nsid w:val="34C525F2"/>
+    <w:nsid w:val="11081577"/>
     <w:multiLevelType w:val="hybridMultilevel"/>
-    <w:tmpl w:val="26D8918C"/>
+    <w:tmpl w:val="9412ECA2"/>
     <w:lvl w:ilvl="0" w:tplc="0409000F">
       <w:start w:val="1"/>
       <w:numFmt w:val="decimal"/>
@@ -2714,9 +3769,9 @@
     </w:lvl>
   </w:abstractNum>
   <w:abstractNum w:abstractNumId="1" w15:restartNumberingAfterBreak="0">
-    <w:nsid w:val="67DA510C"/>
+    <w:nsid w:val="34C525F2"/>
     <w:multiLevelType w:val="hybridMultilevel"/>
-    <w:tmpl w:val="4EA4684C"/>
+    <w:tmpl w:val="26D8918C"/>
     <w:lvl w:ilvl="0" w:tplc="0409000F">
       <w:start w:val="1"/>
       <w:numFmt w:val="decimal"/>
@@ -2802,10 +3857,102 @@
       </w:pPr>
     </w:lvl>
   </w:abstractNum>
+  <w:abstractNum w:abstractNumId="2" w15:restartNumberingAfterBreak="0">
+    <w:nsid w:val="67DA510C"/>
+    <w:multiLevelType w:val="hybridMultilevel"/>
+    <w:tmpl w:val="4EA4684C"/>
+    <w:lvl w:ilvl="0" w:tplc="0409000F">
+      <w:start w:val="1"/>
+      <w:numFmt w:val="decimal"/>
+      <w:lvlText w:val="%1."/>
+      <w:lvlJc w:val="left"/>
+      <w:pPr>
+        <w:ind w:left="720" w:hanging="360"/>
+      </w:pPr>
+      <w:rPr>
+        <w:rFonts w:hint="default"/>
+      </w:rPr>
+    </w:lvl>
+    <w:lvl w:ilvl="1" w:tplc="04090019" w:tentative="1">
+      <w:start w:val="1"/>
+      <w:numFmt w:val="lowerLetter"/>
+      <w:lvlText w:val="%2."/>
+      <w:lvlJc w:val="left"/>
+      <w:pPr>
+        <w:ind w:left="1440" w:hanging="360"/>
+      </w:pPr>
+    </w:lvl>
+    <w:lvl w:ilvl="2" w:tplc="0409001B" w:tentative="1">
+      <w:start w:val="1"/>
+      <w:numFmt w:val="lowerRoman"/>
+      <w:lvlText w:val="%3."/>
+      <w:lvlJc w:val="right"/>
+      <w:pPr>
+        <w:ind w:left="2160" w:hanging="180"/>
+      </w:pPr>
+    </w:lvl>
+    <w:lvl w:ilvl="3" w:tplc="0409000F" w:tentative="1">
+      <w:start w:val="1"/>
+      <w:numFmt w:val="decimal"/>
+      <w:lvlText w:val="%4."/>
+      <w:lvlJc w:val="left"/>
+      <w:pPr>
+        <w:ind w:left="2880" w:hanging="360"/>
+      </w:pPr>
+    </w:lvl>
+    <w:lvl w:ilvl="4" w:tplc="04090019" w:tentative="1">
+      <w:start w:val="1"/>
+      <w:numFmt w:val="lowerLetter"/>
+      <w:lvlText w:val="%5."/>
+      <w:lvlJc w:val="left"/>
+      <w:pPr>
+        <w:ind w:left="3600" w:hanging="360"/>
+      </w:pPr>
+    </w:lvl>
+    <w:lvl w:ilvl="5" w:tplc="0409001B" w:tentative="1">
+      <w:start w:val="1"/>
+      <w:numFmt w:val="lowerRoman"/>
+      <w:lvlText w:val="%6."/>
+      <w:lvlJc w:val="right"/>
+      <w:pPr>
+        <w:ind w:left="4320" w:hanging="180"/>
+      </w:pPr>
+    </w:lvl>
+    <w:lvl w:ilvl="6" w:tplc="0409000F" w:tentative="1">
+      <w:start w:val="1"/>
+      <w:numFmt w:val="decimal"/>
+      <w:lvlText w:val="%7."/>
+      <w:lvlJc w:val="left"/>
+      <w:pPr>
+        <w:ind w:left="5040" w:hanging="360"/>
+      </w:pPr>
+    </w:lvl>
+    <w:lvl w:ilvl="7" w:tplc="04090019" w:tentative="1">
+      <w:start w:val="1"/>
+      <w:numFmt w:val="lowerLetter"/>
+      <w:lvlText w:val="%8."/>
+      <w:lvlJc w:val="left"/>
+      <w:pPr>
+        <w:ind w:left="5760" w:hanging="360"/>
+      </w:pPr>
+    </w:lvl>
+    <w:lvl w:ilvl="8" w:tplc="0409001B" w:tentative="1">
+      <w:start w:val="1"/>
+      <w:numFmt w:val="lowerRoman"/>
+      <w:lvlText w:val="%9."/>
+      <w:lvlJc w:val="right"/>
+      <w:pPr>
+        <w:ind w:left="6480" w:hanging="180"/>
+      </w:pPr>
+    </w:lvl>
+  </w:abstractNum>
   <w:num w:numId="1">
+    <w:abstractNumId w:val="2"/>
+  </w:num>
+  <w:num w:numId="2">
     <w:abstractNumId w:val="1"/>
   </w:num>
-  <w:num w:numId="2">
+  <w:num w:numId="3">
     <w:abstractNumId w:val="0"/>
   </w:num>
 </w:numbering>

--- a/main.docx
+++ b/main.docx
@@ -128,23 +128,13 @@
           <w:lang w:val="ru-RU"/>
         </w:rPr>
       </w:pPr>
-      <w:proofErr w:type="spellStart"/>
       <w:r>
         <w:rPr>
           <w:sz w:val="36"/>
           <w:szCs w:val="36"/>
           <w:lang w:val="ru-RU"/>
         </w:rPr>
-        <w:t>Фенюк</w:t>
-      </w:r>
-      <w:proofErr w:type="spellEnd"/>
-      <w:r>
-        <w:rPr>
-          <w:sz w:val="36"/>
-          <w:szCs w:val="36"/>
-          <w:lang w:val="ru-RU"/>
-        </w:rPr>
-        <w:t xml:space="preserve"> Борис Александрович</w:t>
+        <w:t>Фенюк Борис Александрович</w:t>
       </w:r>
     </w:p>
     <w:bookmarkEnd w:id="0"/>
@@ -1637,25 +1627,7 @@
           <w:szCs w:val="24"/>
           <w:lang w:val="ru-RU"/>
         </w:rPr>
-        <w:t xml:space="preserve">-типа. В основном они встречаются </w:t>
-      </w:r>
-      <w:proofErr w:type="gramStart"/>
-      <w:r>
-        <w:rPr>
-          <w:sz w:val="24"/>
-          <w:szCs w:val="24"/>
-          <w:lang w:val="ru-RU"/>
-        </w:rPr>
-        <w:t>у архей</w:t>
-      </w:r>
-      <w:proofErr w:type="gramEnd"/>
-      <w:r>
-        <w:rPr>
-          <w:sz w:val="24"/>
-          <w:szCs w:val="24"/>
-          <w:lang w:val="ru-RU"/>
-        </w:rPr>
-        <w:t xml:space="preserve"> и некоторых бактерий. Они имеют два периферических стержня и один центральный стержень, который соединяется с альфа-бета тримером [9]. Считается, что структурные компоненты ферментов типа А эволюционировали из предковых форм, общих с АТФ-синтазами типа </w:t>
+        <w:t xml:space="preserve">-типа. В основном они встречаются у архей и некоторых бактерий. Они имеют два периферических стержня и один центральный стержень, который соединяется с альфа-бета тримером [9]. Считается, что структурные компоненты ферментов типа А эволюционировали из предковых форм, общих с АТФ-синтазами типа </w:t>
       </w:r>
       <w:r>
         <w:rPr>
@@ -1860,25 +1832,7 @@
           <w:szCs w:val="24"/>
           <w:lang w:val="ru-RU"/>
         </w:rPr>
-        <w:t xml:space="preserve"> 3</w:t>
-      </w:r>
-      <w:proofErr w:type="gramStart"/>
-      <w:r>
-        <w:rPr>
-          <w:sz w:val="24"/>
-          <w:szCs w:val="24"/>
-          <w:lang w:val="ru-RU"/>
-        </w:rPr>
-        <w:t>α :</w:t>
-      </w:r>
-      <w:proofErr w:type="gramEnd"/>
-      <w:r>
-        <w:rPr>
-          <w:sz w:val="24"/>
-          <w:szCs w:val="24"/>
-          <w:lang w:val="ru-RU"/>
-        </w:rPr>
-        <w:t xml:space="preserve"> 3β : 1γ : 1δ : 1ε</w:t>
+        <w:t xml:space="preserve"> 3α : 3β : 1γ : 1δ : 1ε</w:t>
       </w:r>
       <w:r>
         <w:rPr>
@@ -2213,6 +2167,7 @@
         <w:rPr>
           <w:sz w:val="24"/>
           <w:szCs w:val="24"/>
+          <w:lang w:val="ru-RU"/>
         </w:rPr>
         <w:t xml:space="preserve"> [12]</w:t>
       </w:r>
@@ -2743,15 +2698,7 @@
           <w:szCs w:val="24"/>
           <w:lang w:val="ru-RU"/>
         </w:rPr>
-        <w:t>своим</w:t>
-      </w:r>
-      <w:r>
-        <w:rPr>
-          <w:sz w:val="24"/>
-          <w:szCs w:val="24"/>
-          <w:lang w:val="ru-RU"/>
-        </w:rPr>
-        <w:t xml:space="preserve">. Она </w:t>
+        <w:t xml:space="preserve">своим. Она </w:t>
       </w:r>
       <w:r>
         <w:rPr>
@@ -3655,6 +3602,459 @@
           <w:lang w:val="ru-RU"/>
         </w:rPr>
         <w:t>ДОБАВИТЬ РОЛЬ ЭПСИЛОН СУБЪЕДИНИЦЫ</w:t>
+      </w:r>
+    </w:p>
+    <w:p>
+      <w:pPr>
+        <w:spacing w:after="0" w:line="276" w:lineRule="auto"/>
+        <w:rPr>
+          <w:sz w:val="24"/>
+          <w:szCs w:val="24"/>
+          <w:lang w:val="ru-RU"/>
+        </w:rPr>
+      </w:pPr>
+    </w:p>
+    <w:p>
+      <w:pPr>
+        <w:spacing w:after="0" w:line="276" w:lineRule="auto"/>
+        <w:rPr>
+          <w:b/>
+          <w:bCs/>
+          <w:sz w:val="28"/>
+          <w:szCs w:val="28"/>
+          <w:lang w:val="ru-RU"/>
+        </w:rPr>
+      </w:pPr>
+      <w:r>
+        <w:rPr>
+          <w:b/>
+          <w:bCs/>
+          <w:sz w:val="28"/>
+          <w:szCs w:val="28"/>
+          <w:lang w:val="ru-RU"/>
+        </w:rPr>
+        <w:t>АДФ ингибировани</w:t>
+      </w:r>
+      <w:r>
+        <w:rPr>
+          <w:b/>
+          <w:bCs/>
+          <w:sz w:val="28"/>
+          <w:szCs w:val="28"/>
+          <w:lang w:val="ru-RU"/>
+        </w:rPr>
+        <w:t>е</w:t>
+      </w:r>
+    </w:p>
+    <w:p>
+      <w:pPr>
+        <w:spacing w:after="0" w:line="276" w:lineRule="auto"/>
+        <w:rPr>
+          <w:sz w:val="24"/>
+          <w:szCs w:val="24"/>
+          <w:lang w:val="ru-RU"/>
+        </w:rPr>
+      </w:pPr>
+    </w:p>
+    <w:p>
+      <w:pPr>
+        <w:spacing w:after="0" w:line="276" w:lineRule="auto"/>
+        <w:rPr>
+          <w:sz w:val="24"/>
+          <w:szCs w:val="24"/>
+          <w:lang w:val="ru-RU"/>
+        </w:rPr>
+      </w:pPr>
+      <w:r>
+        <w:rPr>
+          <w:sz w:val="24"/>
+          <w:szCs w:val="24"/>
+          <w:lang w:val="ru-RU"/>
+        </w:rPr>
+        <w:t>Для начала рассмотрим механизм АДФ ингибирования, который осуществляется посредством неконкурентно</w:t>
+      </w:r>
+      <w:r>
+        <w:rPr>
+          <w:sz w:val="24"/>
+          <w:szCs w:val="24"/>
+          <w:lang w:val="ru-RU"/>
+        </w:rPr>
+        <w:t xml:space="preserve">го </w:t>
+      </w:r>
+      <w:r>
+        <w:rPr>
+          <w:sz w:val="24"/>
+          <w:szCs w:val="24"/>
+          <w:lang w:val="ru-RU"/>
+        </w:rPr>
+        <w:t>связывани</w:t>
+      </w:r>
+      <w:r>
+        <w:rPr>
+          <w:sz w:val="24"/>
+          <w:szCs w:val="24"/>
+          <w:lang w:val="ru-RU"/>
+        </w:rPr>
+        <w:t xml:space="preserve">я АДФ с каталитическими центрами бета-субъединиц АТФ-синтазы </w:t>
+      </w:r>
+      <w:r>
+        <w:rPr>
+          <w:sz w:val="24"/>
+          <w:szCs w:val="24"/>
+          <w:lang w:val="ru-RU"/>
+        </w:rPr>
+        <w:t>в отсутстви</w:t>
+      </w:r>
+      <w:r>
+        <w:rPr>
+          <w:sz w:val="24"/>
+          <w:szCs w:val="24"/>
+          <w:lang w:val="ru-RU"/>
+        </w:rPr>
+        <w:t>и</w:t>
+      </w:r>
+      <w:r>
+        <w:rPr>
+          <w:sz w:val="24"/>
+          <w:szCs w:val="24"/>
+          <w:lang w:val="ru-RU"/>
+        </w:rPr>
+        <w:t xml:space="preserve"> неорганического фосфата.</w:t>
+      </w:r>
+    </w:p>
+    <w:p>
+      <w:pPr>
+        <w:spacing w:after="0" w:line="276" w:lineRule="auto"/>
+        <w:rPr>
+          <w:sz w:val="24"/>
+          <w:szCs w:val="24"/>
+          <w:lang w:val="ru-RU"/>
+        </w:rPr>
+      </w:pPr>
+    </w:p>
+    <w:p>
+      <w:pPr>
+        <w:spacing w:after="0" w:line="276" w:lineRule="auto"/>
+        <w:rPr>
+          <w:sz w:val="24"/>
+          <w:szCs w:val="24"/>
+          <w:lang w:val="ru-RU"/>
+        </w:rPr>
+      </w:pPr>
+      <w:r>
+        <w:rPr>
+          <w:sz w:val="24"/>
+          <w:szCs w:val="24"/>
+          <w:lang w:val="ru-RU"/>
+        </w:rPr>
+        <w:lastRenderedPageBreak/>
+        <w:t>Конформационные изменения, вызванные связыванием АДФ</w:t>
+      </w:r>
+      <w:r>
+        <w:rPr>
+          <w:sz w:val="24"/>
+          <w:szCs w:val="24"/>
+          <w:lang w:val="ru-RU"/>
+        </w:rPr>
+        <w:t xml:space="preserve"> </w:t>
+      </w:r>
+      <w:r>
+        <w:rPr>
+          <w:sz w:val="24"/>
+          <w:szCs w:val="24"/>
+          <w:lang w:val="ru-RU"/>
+        </w:rPr>
+        <w:t xml:space="preserve">имеют положительную обратную связь и </w:t>
+      </w:r>
+      <w:r>
+        <w:rPr>
+          <w:sz w:val="24"/>
+          <w:szCs w:val="24"/>
+          <w:lang w:val="ru-RU"/>
+        </w:rPr>
+        <w:t xml:space="preserve">увеличивают аффинность каталитического сайта к </w:t>
+      </w:r>
+      <w:r>
+        <w:rPr>
+          <w:sz w:val="24"/>
+          <w:szCs w:val="24"/>
+          <w:lang w:val="ru-RU"/>
+        </w:rPr>
+        <w:t>АДФ</w:t>
+      </w:r>
+      <w:r>
+        <w:rPr>
+          <w:sz w:val="24"/>
+          <w:szCs w:val="24"/>
+          <w:lang w:val="ru-RU"/>
+        </w:rPr>
+        <w:t xml:space="preserve">. Такое связывание инактивирует фермент, </w:t>
+      </w:r>
+      <w:r>
+        <w:rPr>
+          <w:sz w:val="24"/>
+          <w:szCs w:val="24"/>
+          <w:lang w:val="ru-RU"/>
+        </w:rPr>
+        <w:t>предотвращая дальнейший синтез АТФ</w:t>
+      </w:r>
+      <w:r>
+        <w:rPr>
+          <w:sz w:val="24"/>
+          <w:szCs w:val="24"/>
+          <w:lang w:val="ru-RU"/>
+        </w:rPr>
+        <w:t xml:space="preserve">. При этом обратная каталитическая активность </w:t>
+      </w:r>
+      <w:r>
+        <w:rPr>
+          <w:sz w:val="24"/>
+          <w:szCs w:val="24"/>
+        </w:rPr>
+        <w:t>F</w:t>
+      </w:r>
+      <w:r>
+        <w:rPr>
+          <w:sz w:val="24"/>
+          <w:szCs w:val="24"/>
+          <w:lang w:val="ru-RU"/>
+        </w:rPr>
+        <w:t>0</w:t>
+      </w:r>
+      <w:r>
+        <w:rPr>
+          <w:sz w:val="24"/>
+          <w:szCs w:val="24"/>
+        </w:rPr>
+        <w:t>F</w:t>
+      </w:r>
+      <w:r>
+        <w:rPr>
+          <w:sz w:val="24"/>
+          <w:szCs w:val="24"/>
+          <w:lang w:val="ru-RU"/>
+        </w:rPr>
+        <w:t>1</w:t>
+      </w:r>
+      <w:r>
+        <w:rPr>
+          <w:sz w:val="24"/>
+          <w:szCs w:val="24"/>
+          <w:lang w:val="ru-RU"/>
+        </w:rPr>
+        <w:t>-комплекса не пропадает: реакция гидролиза АТФ может протекать.</w:t>
+      </w:r>
+    </w:p>
+    <w:p>
+      <w:pPr>
+        <w:spacing w:after="0" w:line="276" w:lineRule="auto"/>
+        <w:rPr>
+          <w:sz w:val="24"/>
+          <w:szCs w:val="24"/>
+          <w:lang w:val="ru-RU"/>
+        </w:rPr>
+      </w:pPr>
+    </w:p>
+    <w:p>
+      <w:pPr>
+        <w:spacing w:after="0" w:line="276" w:lineRule="auto"/>
+        <w:rPr>
+          <w:sz w:val="24"/>
+          <w:szCs w:val="24"/>
+          <w:lang w:val="ru-RU"/>
+        </w:rPr>
+      </w:pPr>
+      <w:r>
+        <w:rPr>
+          <w:sz w:val="24"/>
+          <w:szCs w:val="24"/>
+          <w:lang w:val="ru-RU"/>
+        </w:rPr>
+        <w:t xml:space="preserve">Освобождение связанного АДФ и реактивация АТФ-синтазы </w:t>
+      </w:r>
+      <w:r>
+        <w:rPr>
+          <w:sz w:val="24"/>
+          <w:szCs w:val="24"/>
+          <w:lang w:val="ru-RU"/>
+        </w:rPr>
+        <w:t>происходит</w:t>
+      </w:r>
+      <w:r>
+        <w:rPr>
+          <w:sz w:val="24"/>
+          <w:szCs w:val="24"/>
+          <w:lang w:val="ru-RU"/>
+        </w:rPr>
+        <w:t xml:space="preserve"> только при достижении протон-движущей силы определённого порога. При этом стоит отметить, что порог для реактива</w:t>
+      </w:r>
+      <w:r>
+        <w:rPr>
+          <w:sz w:val="24"/>
+          <w:szCs w:val="24"/>
+          <w:lang w:val="ru-RU"/>
+        </w:rPr>
+        <w:t>ции прямой каталитической активности фермента</w:t>
+      </w:r>
+      <w:r>
+        <w:rPr>
+          <w:sz w:val="24"/>
+          <w:szCs w:val="24"/>
+          <w:lang w:val="ru-RU"/>
+        </w:rPr>
+        <w:t xml:space="preserve"> выше, </w:t>
+      </w:r>
+      <w:r>
+        <w:rPr>
+          <w:sz w:val="24"/>
+          <w:szCs w:val="24"/>
+          <w:lang w:val="ru-RU"/>
+        </w:rPr>
+        <w:t>необходим для синтеза АТФ</w:t>
+      </w:r>
+      <w:r>
+        <w:rPr>
+          <w:sz w:val="24"/>
+          <w:szCs w:val="24"/>
+          <w:lang w:val="ru-RU"/>
+        </w:rPr>
+        <w:t xml:space="preserve"> в обычных условиях уровень: при </w:t>
+      </w:r>
+      <w:r>
+        <w:rPr>
+          <w:sz w:val="24"/>
+          <w:szCs w:val="24"/>
+          <w:lang w:val="ru-RU"/>
+        </w:rPr>
+        <w:t>низко</w:t>
+      </w:r>
+      <w:r>
+        <w:rPr>
+          <w:sz w:val="24"/>
+          <w:szCs w:val="24"/>
+          <w:lang w:val="ru-RU"/>
+        </w:rPr>
+        <w:t xml:space="preserve">й трансмембранной разности потенциала </w:t>
+      </w:r>
+      <w:r>
+        <w:rPr>
+          <w:sz w:val="24"/>
+          <w:szCs w:val="24"/>
+          <w:lang w:val="ru-RU"/>
+        </w:rPr>
+        <w:t>фермент остается неактивны</w:t>
+      </w:r>
+      <w:r>
+        <w:rPr>
+          <w:sz w:val="24"/>
+          <w:szCs w:val="24"/>
+          <w:lang w:val="ru-RU"/>
+        </w:rPr>
+        <w:t>м. Однако п</w:t>
+      </w:r>
+      <w:r>
+        <w:rPr>
+          <w:sz w:val="24"/>
+          <w:szCs w:val="24"/>
+          <w:lang w:val="ru-RU"/>
+        </w:rPr>
+        <w:t>овышение электрического заряда на</w:t>
+      </w:r>
+      <w:r>
+        <w:rPr>
+          <w:sz w:val="24"/>
+          <w:szCs w:val="24"/>
+          <w:lang w:val="ru-RU"/>
+        </w:rPr>
+        <w:t xml:space="preserve"> мембран</w:t>
+      </w:r>
+      <w:r>
+        <w:rPr>
+          <w:sz w:val="24"/>
+          <w:szCs w:val="24"/>
+          <w:lang w:val="ru-RU"/>
+        </w:rPr>
+        <w:t>е</w:t>
+      </w:r>
+      <w:r>
+        <w:rPr>
+          <w:sz w:val="24"/>
+          <w:szCs w:val="24"/>
+          <w:lang w:val="ru-RU"/>
+        </w:rPr>
+        <w:t xml:space="preserve"> увеличивает аффинность каталитического сайта к неорганическому фосфату, тем самым снижая вероятность присутствия АДФ без него</w:t>
+      </w:r>
+      <w:r>
+        <w:rPr>
+          <w:sz w:val="24"/>
+          <w:szCs w:val="24"/>
+          <w:lang w:val="ru-RU"/>
+        </w:rPr>
+        <w:t xml:space="preserve"> – э</w:t>
+      </w:r>
+      <w:r>
+        <w:rPr>
+          <w:sz w:val="24"/>
+          <w:szCs w:val="24"/>
+          <w:lang w:val="ru-RU"/>
+        </w:rPr>
+        <w:t>тот</w:t>
+      </w:r>
+      <w:r>
+        <w:rPr>
+          <w:sz w:val="24"/>
+          <w:szCs w:val="24"/>
+          <w:lang w:val="ru-RU"/>
+        </w:rPr>
+        <w:t xml:space="preserve"> </w:t>
+      </w:r>
+      <w:r>
+        <w:rPr>
+          <w:sz w:val="24"/>
+          <w:szCs w:val="24"/>
+          <w:lang w:val="ru-RU"/>
+        </w:rPr>
+        <w:t xml:space="preserve">механизм помогает предотвратить переход в </w:t>
+      </w:r>
+      <w:r>
+        <w:rPr>
+          <w:sz w:val="24"/>
+          <w:szCs w:val="24"/>
+          <w:lang w:val="ru-RU"/>
+        </w:rPr>
+        <w:t xml:space="preserve">инактивированное </w:t>
+      </w:r>
+      <w:r>
+        <w:rPr>
+          <w:sz w:val="24"/>
+          <w:szCs w:val="24"/>
+          <w:lang w:val="ru-RU"/>
+        </w:rPr>
+        <w:t>состояние.</w:t>
+      </w:r>
+    </w:p>
+    <w:p>
+      <w:pPr>
+        <w:spacing w:after="0" w:line="276" w:lineRule="auto"/>
+        <w:rPr>
+          <w:b/>
+          <w:bCs/>
+          <w:color w:val="FF0000"/>
+          <w:sz w:val="24"/>
+          <w:szCs w:val="24"/>
+          <w:lang w:val="ru-RU"/>
+        </w:rPr>
+      </w:pPr>
+      <w:r>
+        <w:rPr>
+          <w:b/>
+          <w:bCs/>
+          <w:color w:val="FF0000"/>
+          <w:sz w:val="24"/>
+          <w:szCs w:val="24"/>
+          <w:lang w:val="ru-RU"/>
+        </w:rPr>
+        <w:t>ВКЛЮЧИТЬ ЭПСИЛОН СУБЪЕДИНИЦУ СЮДА</w:t>
       </w:r>
     </w:p>
     <w:p>

--- a/main.docx
+++ b/main.docx
@@ -128,13 +128,23 @@
           <w:lang w:val="ru-RU"/>
         </w:rPr>
       </w:pPr>
+      <w:proofErr w:type="spellStart"/>
       <w:r>
         <w:rPr>
           <w:sz w:val="36"/>
           <w:szCs w:val="36"/>
           <w:lang w:val="ru-RU"/>
         </w:rPr>
-        <w:t>Фенюк Борис Александрович</w:t>
+        <w:t>Фенюк</w:t>
+      </w:r>
+      <w:proofErr w:type="spellEnd"/>
+      <w:r>
+        <w:rPr>
+          <w:sz w:val="36"/>
+          <w:szCs w:val="36"/>
+          <w:lang w:val="ru-RU"/>
+        </w:rPr>
+        <w:t xml:space="preserve"> Борис Александрович</w:t>
       </w:r>
     </w:p>
     <w:bookmarkEnd w:id="0"/>
@@ -2690,15 +2700,7 @@
           <w:szCs w:val="24"/>
           <w:lang w:val="ru-RU"/>
         </w:rPr>
-        <w:t xml:space="preserve"> </w:t>
-      </w:r>
-      <w:r>
-        <w:rPr>
-          <w:sz w:val="24"/>
-          <w:szCs w:val="24"/>
-          <w:lang w:val="ru-RU"/>
-        </w:rPr>
-        <w:t xml:space="preserve">своим. Она </w:t>
+        <w:t xml:space="preserve">. Она </w:t>
       </w:r>
       <w:r>
         <w:rPr>
@@ -3633,7 +3635,7 @@
           <w:szCs w:val="28"/>
           <w:lang w:val="ru-RU"/>
         </w:rPr>
-        <w:t>АДФ ингибировани</w:t>
+        <w:t>Структ</w:t>
       </w:r>
       <w:r>
         <w:rPr>
@@ -3643,6 +3645,515 @@
           <w:szCs w:val="28"/>
           <w:lang w:val="ru-RU"/>
         </w:rPr>
+        <w:t>у</w:t>
+      </w:r>
+      <w:r>
+        <w:rPr>
+          <w:b/>
+          <w:bCs/>
+          <w:sz w:val="28"/>
+          <w:szCs w:val="28"/>
+          <w:lang w:val="ru-RU"/>
+        </w:rPr>
+        <w:t>ра су</w:t>
+      </w:r>
+      <w:r>
+        <w:rPr>
+          <w:b/>
+          <w:bCs/>
+          <w:sz w:val="28"/>
+          <w:szCs w:val="28"/>
+          <w:lang w:val="ru-RU"/>
+        </w:rPr>
+        <w:t>бъединиц</w:t>
+      </w:r>
+      <w:r>
+        <w:rPr>
+          <w:b/>
+          <w:bCs/>
+          <w:sz w:val="28"/>
+          <w:szCs w:val="28"/>
+          <w:lang w:val="ru-RU"/>
+        </w:rPr>
+        <w:t xml:space="preserve">ы </w:t>
+      </w:r>
+      <w:r>
+        <w:rPr>
+          <w:b/>
+          <w:bCs/>
+          <w:sz w:val="28"/>
+          <w:szCs w:val="28"/>
+          <w:lang w:val="ru-RU"/>
+        </w:rPr>
+        <w:t>эпсилон</w:t>
+      </w:r>
+    </w:p>
+    <w:p>
+      <w:pPr>
+        <w:spacing w:after="0" w:line="276" w:lineRule="auto"/>
+        <w:rPr>
+          <w:sz w:val="24"/>
+          <w:szCs w:val="24"/>
+          <w:lang w:val="ru-RU"/>
+        </w:rPr>
+      </w:pPr>
+    </w:p>
+    <w:p>
+      <w:pPr>
+        <w:spacing w:after="0" w:line="276" w:lineRule="auto"/>
+        <w:rPr>
+          <w:sz w:val="24"/>
+          <w:szCs w:val="24"/>
+          <w:lang w:val="ru-RU"/>
+        </w:rPr>
+      </w:pPr>
+      <w:r>
+        <w:rPr>
+          <w:sz w:val="24"/>
+          <w:szCs w:val="24"/>
+          <w:lang w:val="ru-RU"/>
+        </w:rPr>
+        <w:t xml:space="preserve">Субъединица эпсилон представляет из себя небольшой белок, состоящий из </w:t>
+      </w:r>
+      <w:r>
+        <w:rPr>
+          <w:sz w:val="24"/>
+          <w:szCs w:val="24"/>
+        </w:rPr>
+        <w:t>N</w:t>
+      </w:r>
+      <w:r>
+        <w:rPr>
+          <w:sz w:val="24"/>
+          <w:szCs w:val="24"/>
+          <w:lang w:val="ru-RU"/>
+        </w:rPr>
+        <w:t>-</w:t>
+      </w:r>
+      <w:r>
+        <w:rPr>
+          <w:sz w:val="24"/>
+          <w:szCs w:val="24"/>
+          <w:lang w:val="ru-RU"/>
+        </w:rPr>
+        <w:t>концевой бета-бочки</w:t>
+      </w:r>
+      <w:r>
+        <w:rPr>
+          <w:sz w:val="24"/>
+          <w:szCs w:val="24"/>
+          <w:lang w:val="ru-RU"/>
+        </w:rPr>
+        <w:t xml:space="preserve"> (</w:t>
+      </w:r>
+      <w:r>
+        <w:rPr>
+          <w:sz w:val="24"/>
+          <w:szCs w:val="24"/>
+        </w:rPr>
+        <w:t>NTD</w:t>
+      </w:r>
+      <w:r>
+        <w:rPr>
+          <w:sz w:val="24"/>
+          <w:szCs w:val="24"/>
+          <w:lang w:val="ru-RU"/>
+        </w:rPr>
+        <w:t>)</w:t>
+      </w:r>
+      <w:r>
+        <w:rPr>
+          <w:sz w:val="24"/>
+          <w:szCs w:val="24"/>
+          <w:lang w:val="ru-RU"/>
+        </w:rPr>
+        <w:t xml:space="preserve"> и </w:t>
+      </w:r>
+      <w:r>
+        <w:rPr>
+          <w:sz w:val="24"/>
+          <w:szCs w:val="24"/>
+          <w:lang w:val="ru-RU"/>
+        </w:rPr>
+        <w:t>подвижного</w:t>
+      </w:r>
+      <w:r>
+        <w:rPr>
+          <w:sz w:val="24"/>
+          <w:szCs w:val="24"/>
+          <w:lang w:val="ru-RU"/>
+        </w:rPr>
+        <w:t xml:space="preserve"> </w:t>
+      </w:r>
+      <w:r>
+        <w:rPr>
+          <w:sz w:val="24"/>
+          <w:szCs w:val="24"/>
+        </w:rPr>
+        <w:t>C</w:t>
+      </w:r>
+      <w:r>
+        <w:rPr>
+          <w:sz w:val="24"/>
+          <w:szCs w:val="24"/>
+          <w:lang w:val="ru-RU"/>
+        </w:rPr>
+        <w:t>-</w:t>
+      </w:r>
+      <w:r>
+        <w:rPr>
+          <w:sz w:val="24"/>
+          <w:szCs w:val="24"/>
+          <w:lang w:val="ru-RU"/>
+        </w:rPr>
+        <w:t>концев</w:t>
+      </w:r>
+      <w:r>
+        <w:rPr>
+          <w:sz w:val="24"/>
+          <w:szCs w:val="24"/>
+          <w:lang w:val="ru-RU"/>
+        </w:rPr>
+        <w:t>ого домена, включающего в себя 2</w:t>
+      </w:r>
+      <w:r>
+        <w:rPr>
+          <w:sz w:val="24"/>
+          <w:szCs w:val="24"/>
+          <w:lang w:val="ru-RU"/>
+        </w:rPr>
+        <w:t xml:space="preserve"> альфа-спирал</w:t>
+      </w:r>
+      <w:r>
+        <w:rPr>
+          <w:sz w:val="24"/>
+          <w:szCs w:val="24"/>
+          <w:lang w:val="ru-RU"/>
+        </w:rPr>
+        <w:t>и</w:t>
+      </w:r>
+      <w:r>
+        <w:rPr>
+          <w:sz w:val="24"/>
+          <w:szCs w:val="24"/>
+          <w:lang w:val="ru-RU"/>
+        </w:rPr>
+        <w:t xml:space="preserve"> (</w:t>
+      </w:r>
+      <w:r>
+        <w:rPr>
+          <w:sz w:val="24"/>
+          <w:szCs w:val="24"/>
+        </w:rPr>
+        <w:t>CTH</w:t>
+      </w:r>
+      <w:r>
+        <w:rPr>
+          <w:sz w:val="24"/>
+          <w:szCs w:val="24"/>
+          <w:lang w:val="ru-RU"/>
+        </w:rPr>
+        <w:t xml:space="preserve">1 </w:t>
+      </w:r>
+      <w:r>
+        <w:rPr>
+          <w:sz w:val="24"/>
+          <w:szCs w:val="24"/>
+          <w:lang w:val="ru-RU"/>
+        </w:rPr>
+        <w:t xml:space="preserve">и </w:t>
+      </w:r>
+      <w:r>
+        <w:rPr>
+          <w:sz w:val="24"/>
+          <w:szCs w:val="24"/>
+        </w:rPr>
+        <w:t>CTH</w:t>
+      </w:r>
+      <w:r>
+        <w:rPr>
+          <w:sz w:val="24"/>
+          <w:szCs w:val="24"/>
+          <w:lang w:val="ru-RU"/>
+        </w:rPr>
+        <w:t>2</w:t>
+      </w:r>
+      <w:r>
+        <w:rPr>
+          <w:sz w:val="24"/>
+          <w:szCs w:val="24"/>
+          <w:lang w:val="ru-RU"/>
+        </w:rPr>
+        <w:t>)</w:t>
+      </w:r>
+      <w:r>
+        <w:rPr>
+          <w:sz w:val="24"/>
+          <w:szCs w:val="24"/>
+          <w:lang w:val="ru-RU"/>
+        </w:rPr>
+        <w:t xml:space="preserve">. </w:t>
+      </w:r>
+      <w:r>
+        <w:rPr>
+          <w:sz w:val="24"/>
+          <w:szCs w:val="24"/>
+        </w:rPr>
+        <w:t>N</w:t>
+      </w:r>
+      <w:r>
+        <w:rPr>
+          <w:sz w:val="24"/>
+          <w:szCs w:val="24"/>
+          <w:lang w:val="ru-RU"/>
+        </w:rPr>
+        <w:t>-</w:t>
+      </w:r>
+      <w:r>
+        <w:rPr>
+          <w:sz w:val="24"/>
+          <w:szCs w:val="24"/>
+          <w:lang w:val="ru-RU"/>
+        </w:rPr>
+        <w:t>концевой</w:t>
+      </w:r>
+      <w:r>
+        <w:rPr>
+          <w:sz w:val="24"/>
+          <w:szCs w:val="24"/>
+          <w:lang w:val="ru-RU"/>
+        </w:rPr>
+        <w:t xml:space="preserve"> </w:t>
+      </w:r>
+      <w:r>
+        <w:rPr>
+          <w:sz w:val="24"/>
+          <w:szCs w:val="24"/>
+          <w:lang w:val="ru-RU"/>
+        </w:rPr>
+        <w:t>домен взаимодействует с гамма-субъединицей</w:t>
+      </w:r>
+      <w:r>
+        <w:rPr>
+          <w:sz w:val="24"/>
+          <w:szCs w:val="24"/>
+          <w:lang w:val="ru-RU"/>
+        </w:rPr>
+        <w:t xml:space="preserve"> </w:t>
+      </w:r>
+      <w:r>
+        <w:rPr>
+          <w:sz w:val="24"/>
+          <w:szCs w:val="24"/>
+          <w:lang w:val="ru-RU"/>
+        </w:rPr>
+        <w:t xml:space="preserve">[15]. </w:t>
+      </w:r>
+      <w:r>
+        <w:rPr>
+          <w:sz w:val="24"/>
+          <w:szCs w:val="24"/>
+        </w:rPr>
+        <w:t>C</w:t>
+      </w:r>
+      <w:r>
+        <w:rPr>
+          <w:sz w:val="24"/>
+          <w:szCs w:val="24"/>
+          <w:lang w:val="ru-RU"/>
+        </w:rPr>
+        <w:t>-</w:t>
+      </w:r>
+      <w:r>
+        <w:rPr>
+          <w:sz w:val="24"/>
+          <w:szCs w:val="24"/>
+          <w:lang w:val="ru-RU"/>
+        </w:rPr>
+        <w:t>концевой домен участвует в ингибировании гидролиза АТФ</w:t>
+      </w:r>
+      <w:r>
+        <w:rPr>
+          <w:sz w:val="24"/>
+          <w:szCs w:val="24"/>
+          <w:lang w:val="ru-RU"/>
+        </w:rPr>
+        <w:t xml:space="preserve"> </w:t>
+      </w:r>
+      <w:r>
+        <w:rPr>
+          <w:sz w:val="24"/>
+          <w:szCs w:val="24"/>
+          <w:lang w:val="ru-RU"/>
+        </w:rPr>
+        <w:t>[16]</w:t>
+      </w:r>
+      <w:r>
+        <w:rPr>
+          <w:sz w:val="24"/>
+          <w:szCs w:val="24"/>
+          <w:lang w:val="ru-RU"/>
+        </w:rPr>
+        <w:t>.</w:t>
+      </w:r>
+    </w:p>
+    <w:p>
+      <w:pPr>
+        <w:spacing w:after="0" w:line="276" w:lineRule="auto"/>
+        <w:rPr>
+          <w:sz w:val="24"/>
+          <w:szCs w:val="24"/>
+          <w:lang w:val="ru-RU"/>
+        </w:rPr>
+      </w:pPr>
+    </w:p>
+    <w:p>
+      <w:pPr>
+        <w:keepNext/>
+        <w:spacing w:after="0" w:line="276" w:lineRule="auto"/>
+      </w:pPr>
+      <w:r>
+        <w:rPr>
+          <w:noProof/>
+          <w:sz w:val="24"/>
+          <w:szCs w:val="24"/>
+          <w:lang w:val="ru-RU"/>
+        </w:rPr>
+        <w:lastRenderedPageBreak/>
+        <w:drawing>
+          <wp:inline distT="0" distB="0" distL="0" distR="0" wp14:anchorId="330D38A8" wp14:editId="4B26F329">
+            <wp:extent cx="2712720" cy="3870960"/>
+            <wp:effectExtent l="0" t="0" r="0" b="0"/>
+            <wp:docPr id="4" name="Рисунок 4"/>
+            <wp:cNvGraphicFramePr>
+              <a:graphicFrameLocks xmlns:a="http://schemas.openxmlformats.org/drawingml/2006/main" noChangeAspect="1"/>
+            </wp:cNvGraphicFramePr>
+            <a:graphic xmlns:a="http://schemas.openxmlformats.org/drawingml/2006/main">
+              <a:graphicData uri="http://schemas.openxmlformats.org/drawingml/2006/picture">
+                <pic:pic xmlns:pic="http://schemas.openxmlformats.org/drawingml/2006/picture">
+                  <pic:nvPicPr>
+                    <pic:cNvPr id="0" name="Picture 3"/>
+                    <pic:cNvPicPr>
+                      <a:picLocks noChangeAspect="1" noChangeArrowheads="1"/>
+                    </pic:cNvPicPr>
+                  </pic:nvPicPr>
+                  <pic:blipFill>
+                    <a:blip r:embed="rId6">
+                      <a:extLst>
+                        <a:ext uri="{28A0092B-C50C-407E-A947-70E740481C1C}">
+                          <a14:useLocalDpi xmlns:a14="http://schemas.microsoft.com/office/drawing/2010/main" val="0"/>
+                        </a:ext>
+                      </a:extLst>
+                    </a:blip>
+                    <a:srcRect/>
+                    <a:stretch>
+                      <a:fillRect/>
+                    </a:stretch>
+                  </pic:blipFill>
+                  <pic:spPr bwMode="auto">
+                    <a:xfrm>
+                      <a:off x="0" y="0"/>
+                      <a:ext cx="2712720" cy="3870960"/>
+                    </a:xfrm>
+                    <a:prstGeom prst="rect">
+                      <a:avLst/>
+                    </a:prstGeom>
+                    <a:noFill/>
+                    <a:ln>
+                      <a:noFill/>
+                    </a:ln>
+                  </pic:spPr>
+                </pic:pic>
+              </a:graphicData>
+            </a:graphic>
+          </wp:inline>
+        </w:drawing>
+      </w:r>
+    </w:p>
+    <w:p>
+      <w:pPr>
+        <w:pStyle w:val="a4"/>
+        <w:rPr>
+          <w:sz w:val="24"/>
+          <w:szCs w:val="24"/>
+          <w:lang w:val="ru-RU"/>
+        </w:rPr>
+      </w:pPr>
+      <w:r>
+        <w:rPr>
+          <w:lang w:val="ru-RU"/>
+        </w:rPr>
+        <w:t xml:space="preserve">Рис. 2 Структура субъединицы эпсилон АТФ-синтазы в </w:t>
+      </w:r>
+      <w:r>
+        <w:t>E</w:t>
+      </w:r>
+      <w:r>
+        <w:rPr>
+          <w:lang w:val="ru-RU"/>
+        </w:rPr>
+        <w:t xml:space="preserve">. </w:t>
+      </w:r>
+      <w:r>
+        <w:t>coli</w:t>
+      </w:r>
+      <w:r>
+        <w:rPr>
+          <w:lang w:val="ru-RU"/>
+        </w:rPr>
+        <w:t xml:space="preserve"> (</w:t>
+      </w:r>
+      <w:r>
+        <w:t>PMID</w:t>
+      </w:r>
+      <w:r>
+        <w:rPr>
+          <w:lang w:val="ru-RU"/>
+        </w:rPr>
+        <w:t>: 9331422)</w:t>
+      </w:r>
+    </w:p>
+    <w:p>
+      <w:pPr>
+        <w:spacing w:after="0" w:line="276" w:lineRule="auto"/>
+        <w:rPr>
+          <w:b/>
+          <w:bCs/>
+          <w:sz w:val="28"/>
+          <w:szCs w:val="28"/>
+          <w:lang w:val="ru-RU"/>
+        </w:rPr>
+      </w:pPr>
+    </w:p>
+    <w:p>
+      <w:pPr>
+        <w:spacing w:after="0" w:line="276" w:lineRule="auto"/>
+        <w:rPr>
+          <w:b/>
+          <w:bCs/>
+          <w:sz w:val="28"/>
+          <w:szCs w:val="28"/>
+          <w:lang w:val="ru-RU"/>
+        </w:rPr>
+      </w:pPr>
+      <w:r>
+        <w:rPr>
+          <w:b/>
+          <w:bCs/>
+          <w:sz w:val="28"/>
+          <w:szCs w:val="28"/>
+          <w:lang w:val="ru-RU"/>
+        </w:rPr>
+        <w:t>АДФ ингибировани</w:t>
+      </w:r>
+      <w:r>
+        <w:rPr>
+          <w:b/>
+          <w:bCs/>
+          <w:sz w:val="28"/>
+          <w:szCs w:val="28"/>
+          <w:lang w:val="ru-RU"/>
+        </w:rPr>
         <w:t>е</w:t>
       </w:r>
     </w:p>
@@ -3747,242 +4258,218 @@
           <w:szCs w:val="24"/>
           <w:lang w:val="ru-RU"/>
         </w:rPr>
+        <w:t>Конформационные изменения, вызванные связыванием АДФ</w:t>
+      </w:r>
+      <w:r>
+        <w:rPr>
+          <w:sz w:val="24"/>
+          <w:szCs w:val="24"/>
+          <w:lang w:val="ru-RU"/>
+        </w:rPr>
+        <w:t xml:space="preserve"> имеют положительную обратную связь и увеличивают аффинность каталитического сайта к </w:t>
+      </w:r>
+      <w:r>
+        <w:rPr>
+          <w:sz w:val="24"/>
+          <w:szCs w:val="24"/>
+          <w:lang w:val="ru-RU"/>
+        </w:rPr>
+        <w:t>АДФ</w:t>
+      </w:r>
+      <w:r>
+        <w:rPr>
+          <w:sz w:val="24"/>
+          <w:szCs w:val="24"/>
+          <w:lang w:val="ru-RU"/>
+        </w:rPr>
+        <w:t xml:space="preserve">. Такое связывание инактивирует фермент, </w:t>
+      </w:r>
+      <w:r>
+        <w:rPr>
+          <w:sz w:val="24"/>
+          <w:szCs w:val="24"/>
+          <w:lang w:val="ru-RU"/>
+        </w:rPr>
+        <w:t>предотвращая дальнейший синтез АТФ</w:t>
+      </w:r>
+      <w:r>
+        <w:rPr>
+          <w:sz w:val="24"/>
+          <w:szCs w:val="24"/>
+          <w:lang w:val="ru-RU"/>
+        </w:rPr>
+        <w:t xml:space="preserve">. При этом обратная каталитическая активность </w:t>
+      </w:r>
+      <w:r>
+        <w:rPr>
+          <w:sz w:val="24"/>
+          <w:szCs w:val="24"/>
+        </w:rPr>
+        <w:t>F</w:t>
+      </w:r>
+      <w:r>
+        <w:rPr>
+          <w:sz w:val="24"/>
+          <w:szCs w:val="24"/>
+          <w:lang w:val="ru-RU"/>
+        </w:rPr>
+        <w:t>0</w:t>
+      </w:r>
+      <w:r>
+        <w:rPr>
+          <w:sz w:val="24"/>
+          <w:szCs w:val="24"/>
+        </w:rPr>
+        <w:t>F</w:t>
+      </w:r>
+      <w:r>
+        <w:rPr>
+          <w:sz w:val="24"/>
+          <w:szCs w:val="24"/>
+          <w:lang w:val="ru-RU"/>
+        </w:rPr>
+        <w:t>1</w:t>
+      </w:r>
+      <w:r>
+        <w:rPr>
+          <w:sz w:val="24"/>
+          <w:szCs w:val="24"/>
+          <w:lang w:val="ru-RU"/>
+        </w:rPr>
+        <w:t>-комплекса не пропадает: реакция гидролиза АТФ может протекать.</w:t>
+      </w:r>
+    </w:p>
+    <w:p>
+      <w:pPr>
+        <w:spacing w:after="0" w:line="276" w:lineRule="auto"/>
+        <w:rPr>
+          <w:sz w:val="24"/>
+          <w:szCs w:val="24"/>
+          <w:lang w:val="ru-RU"/>
+        </w:rPr>
+      </w:pPr>
+    </w:p>
+    <w:p>
+      <w:pPr>
+        <w:spacing w:after="0" w:line="276" w:lineRule="auto"/>
+        <w:rPr>
+          <w:sz w:val="24"/>
+          <w:szCs w:val="24"/>
+          <w:lang w:val="ru-RU"/>
+        </w:rPr>
+      </w:pPr>
+      <w:r>
+        <w:rPr>
+          <w:sz w:val="24"/>
+          <w:szCs w:val="24"/>
+          <w:lang w:val="ru-RU"/>
+        </w:rPr>
+        <w:t xml:space="preserve">Освобождение связанного АДФ и реактивация АТФ-синтазы </w:t>
+      </w:r>
+      <w:r>
+        <w:rPr>
+          <w:sz w:val="24"/>
+          <w:szCs w:val="24"/>
+          <w:lang w:val="ru-RU"/>
+        </w:rPr>
+        <w:t>происходит только при достижении протон-движущей силы определённого порога. При этом стоит отметить, что порог для реактива</w:t>
+      </w:r>
+      <w:r>
+        <w:rPr>
+          <w:sz w:val="24"/>
+          <w:szCs w:val="24"/>
+          <w:lang w:val="ru-RU"/>
+        </w:rPr>
+        <w:t>ции прямой каталитической активности фермента</w:t>
+      </w:r>
+      <w:r>
+        <w:rPr>
+          <w:sz w:val="24"/>
+          <w:szCs w:val="24"/>
+          <w:lang w:val="ru-RU"/>
+        </w:rPr>
+        <w:t xml:space="preserve"> выше, </w:t>
+      </w:r>
+      <w:r>
+        <w:rPr>
+          <w:sz w:val="24"/>
+          <w:szCs w:val="24"/>
+          <w:lang w:val="ru-RU"/>
+        </w:rPr>
+        <w:t>необходим для синтеза АТФ</w:t>
+      </w:r>
+      <w:r>
+        <w:rPr>
+          <w:sz w:val="24"/>
+          <w:szCs w:val="24"/>
+          <w:lang w:val="ru-RU"/>
+        </w:rPr>
+        <w:t xml:space="preserve"> в обычных условиях уровень: при </w:t>
+      </w:r>
+      <w:r>
+        <w:rPr>
+          <w:sz w:val="24"/>
+          <w:szCs w:val="24"/>
+          <w:lang w:val="ru-RU"/>
+        </w:rPr>
+        <w:t>низко</w:t>
+      </w:r>
+      <w:r>
+        <w:rPr>
+          <w:sz w:val="24"/>
+          <w:szCs w:val="24"/>
+          <w:lang w:val="ru-RU"/>
+        </w:rPr>
+        <w:t xml:space="preserve">й трансмембранной разности потенциала </w:t>
+      </w:r>
+      <w:r>
+        <w:rPr>
+          <w:sz w:val="24"/>
+          <w:szCs w:val="24"/>
+          <w:lang w:val="ru-RU"/>
+        </w:rPr>
+        <w:t>фермент остается неактивны</w:t>
+      </w:r>
+      <w:r>
+        <w:rPr>
+          <w:sz w:val="24"/>
+          <w:szCs w:val="24"/>
+          <w:lang w:val="ru-RU"/>
+        </w:rPr>
+        <w:t>м. Однако повышение электрического заряда на</w:t>
+      </w:r>
+      <w:r>
+        <w:rPr>
+          <w:sz w:val="24"/>
+          <w:szCs w:val="24"/>
+          <w:lang w:val="ru-RU"/>
+        </w:rPr>
+        <w:t xml:space="preserve"> мембран</w:t>
+      </w:r>
+      <w:r>
+        <w:rPr>
+          <w:sz w:val="24"/>
+          <w:szCs w:val="24"/>
+          <w:lang w:val="ru-RU"/>
+        </w:rPr>
+        <w:t>е</w:t>
+      </w:r>
+      <w:r>
+        <w:rPr>
+          <w:sz w:val="24"/>
+          <w:szCs w:val="24"/>
+          <w:lang w:val="ru-RU"/>
+        </w:rPr>
+        <w:t xml:space="preserve"> увеличивает аффинность каталитического сайта к неорганическому фосфату, тем </w:t>
+      </w:r>
+      <w:r>
+        <w:rPr>
+          <w:sz w:val="24"/>
+          <w:szCs w:val="24"/>
+          <w:lang w:val="ru-RU"/>
+        </w:rPr>
         <w:lastRenderedPageBreak/>
-        <w:t>Конформационные изменения, вызванные связыванием АДФ</w:t>
-      </w:r>
-      <w:r>
-        <w:rPr>
-          <w:sz w:val="24"/>
-          <w:szCs w:val="24"/>
-          <w:lang w:val="ru-RU"/>
-        </w:rPr>
-        <w:t xml:space="preserve"> </w:t>
-      </w:r>
-      <w:r>
-        <w:rPr>
-          <w:sz w:val="24"/>
-          <w:szCs w:val="24"/>
-          <w:lang w:val="ru-RU"/>
-        </w:rPr>
-        <w:t xml:space="preserve">имеют положительную обратную связь и </w:t>
-      </w:r>
-      <w:r>
-        <w:rPr>
-          <w:sz w:val="24"/>
-          <w:szCs w:val="24"/>
-          <w:lang w:val="ru-RU"/>
-        </w:rPr>
-        <w:t xml:space="preserve">увеличивают аффинность каталитического сайта к </w:t>
-      </w:r>
-      <w:r>
-        <w:rPr>
-          <w:sz w:val="24"/>
-          <w:szCs w:val="24"/>
-          <w:lang w:val="ru-RU"/>
-        </w:rPr>
-        <w:t>АДФ</w:t>
-      </w:r>
-      <w:r>
-        <w:rPr>
-          <w:sz w:val="24"/>
-          <w:szCs w:val="24"/>
-          <w:lang w:val="ru-RU"/>
-        </w:rPr>
-        <w:t xml:space="preserve">. Такое связывание инактивирует фермент, </w:t>
-      </w:r>
-      <w:r>
-        <w:rPr>
-          <w:sz w:val="24"/>
-          <w:szCs w:val="24"/>
-          <w:lang w:val="ru-RU"/>
-        </w:rPr>
-        <w:t>предотвращая дальнейший синтез АТФ</w:t>
-      </w:r>
-      <w:r>
-        <w:rPr>
-          <w:sz w:val="24"/>
-          <w:szCs w:val="24"/>
-          <w:lang w:val="ru-RU"/>
-        </w:rPr>
-        <w:t xml:space="preserve">. При этом обратная каталитическая активность </w:t>
-      </w:r>
-      <w:r>
-        <w:rPr>
-          <w:sz w:val="24"/>
-          <w:szCs w:val="24"/>
-        </w:rPr>
-        <w:t>F</w:t>
-      </w:r>
-      <w:r>
-        <w:rPr>
-          <w:sz w:val="24"/>
-          <w:szCs w:val="24"/>
-          <w:lang w:val="ru-RU"/>
-        </w:rPr>
-        <w:t>0</w:t>
-      </w:r>
-      <w:r>
-        <w:rPr>
-          <w:sz w:val="24"/>
-          <w:szCs w:val="24"/>
-        </w:rPr>
-        <w:t>F</w:t>
-      </w:r>
-      <w:r>
-        <w:rPr>
-          <w:sz w:val="24"/>
-          <w:szCs w:val="24"/>
-          <w:lang w:val="ru-RU"/>
-        </w:rPr>
-        <w:t>1</w:t>
-      </w:r>
-      <w:r>
-        <w:rPr>
-          <w:sz w:val="24"/>
-          <w:szCs w:val="24"/>
-          <w:lang w:val="ru-RU"/>
-        </w:rPr>
-        <w:t>-комплекса не пропадает: реакция гидролиза АТФ может протекать.</w:t>
-      </w:r>
-    </w:p>
-    <w:p>
-      <w:pPr>
-        <w:spacing w:after="0" w:line="276" w:lineRule="auto"/>
-        <w:rPr>
-          <w:sz w:val="24"/>
-          <w:szCs w:val="24"/>
-          <w:lang w:val="ru-RU"/>
-        </w:rPr>
-      </w:pPr>
-    </w:p>
-    <w:p>
-      <w:pPr>
-        <w:spacing w:after="0" w:line="276" w:lineRule="auto"/>
-        <w:rPr>
-          <w:sz w:val="24"/>
-          <w:szCs w:val="24"/>
-          <w:lang w:val="ru-RU"/>
-        </w:rPr>
-      </w:pPr>
-      <w:r>
-        <w:rPr>
-          <w:sz w:val="24"/>
-          <w:szCs w:val="24"/>
-          <w:lang w:val="ru-RU"/>
-        </w:rPr>
-        <w:t xml:space="preserve">Освобождение связанного АДФ и реактивация АТФ-синтазы </w:t>
-      </w:r>
-      <w:r>
-        <w:rPr>
-          <w:sz w:val="24"/>
-          <w:szCs w:val="24"/>
-          <w:lang w:val="ru-RU"/>
-        </w:rPr>
-        <w:t>происходит</w:t>
-      </w:r>
-      <w:r>
-        <w:rPr>
-          <w:sz w:val="24"/>
-          <w:szCs w:val="24"/>
-          <w:lang w:val="ru-RU"/>
-        </w:rPr>
-        <w:t xml:space="preserve"> только при достижении протон-движущей силы определённого порога. При этом стоит отметить, что порог для реактива</w:t>
-      </w:r>
-      <w:r>
-        <w:rPr>
-          <w:sz w:val="24"/>
-          <w:szCs w:val="24"/>
-          <w:lang w:val="ru-RU"/>
-        </w:rPr>
-        <w:t>ции прямой каталитической активности фермента</w:t>
-      </w:r>
-      <w:r>
-        <w:rPr>
-          <w:sz w:val="24"/>
-          <w:szCs w:val="24"/>
-          <w:lang w:val="ru-RU"/>
-        </w:rPr>
-        <w:t xml:space="preserve"> выше, </w:t>
-      </w:r>
-      <w:r>
-        <w:rPr>
-          <w:sz w:val="24"/>
-          <w:szCs w:val="24"/>
-          <w:lang w:val="ru-RU"/>
-        </w:rPr>
-        <w:t>необходим для синтеза АТФ</w:t>
-      </w:r>
-      <w:r>
-        <w:rPr>
-          <w:sz w:val="24"/>
-          <w:szCs w:val="24"/>
-          <w:lang w:val="ru-RU"/>
-        </w:rPr>
-        <w:t xml:space="preserve"> в обычных условиях уровень: при </w:t>
-      </w:r>
-      <w:r>
-        <w:rPr>
-          <w:sz w:val="24"/>
-          <w:szCs w:val="24"/>
-          <w:lang w:val="ru-RU"/>
-        </w:rPr>
-        <w:t>низко</w:t>
-      </w:r>
-      <w:r>
-        <w:rPr>
-          <w:sz w:val="24"/>
-          <w:szCs w:val="24"/>
-          <w:lang w:val="ru-RU"/>
-        </w:rPr>
-        <w:t xml:space="preserve">й трансмембранной разности потенциала </w:t>
-      </w:r>
-      <w:r>
-        <w:rPr>
-          <w:sz w:val="24"/>
-          <w:szCs w:val="24"/>
-          <w:lang w:val="ru-RU"/>
-        </w:rPr>
-        <w:t>фермент остается неактивны</w:t>
-      </w:r>
-      <w:r>
-        <w:rPr>
-          <w:sz w:val="24"/>
-          <w:szCs w:val="24"/>
-          <w:lang w:val="ru-RU"/>
-        </w:rPr>
-        <w:t>м. Однако п</w:t>
-      </w:r>
-      <w:r>
-        <w:rPr>
-          <w:sz w:val="24"/>
-          <w:szCs w:val="24"/>
-          <w:lang w:val="ru-RU"/>
-        </w:rPr>
-        <w:t>овышение электрического заряда на</w:t>
-      </w:r>
-      <w:r>
-        <w:rPr>
-          <w:sz w:val="24"/>
-          <w:szCs w:val="24"/>
-          <w:lang w:val="ru-RU"/>
-        </w:rPr>
-        <w:t xml:space="preserve"> мембран</w:t>
-      </w:r>
-      <w:r>
-        <w:rPr>
-          <w:sz w:val="24"/>
-          <w:szCs w:val="24"/>
-          <w:lang w:val="ru-RU"/>
-        </w:rPr>
-        <w:t>е</w:t>
-      </w:r>
-      <w:r>
-        <w:rPr>
-          <w:sz w:val="24"/>
-          <w:szCs w:val="24"/>
-          <w:lang w:val="ru-RU"/>
-        </w:rPr>
-        <w:t xml:space="preserve"> увеличивает аффинность каталитического сайта к неорганическому фосфату, тем самым снижая вероятность присутствия АДФ без него</w:t>
+        <w:t>самым снижая вероятность присутствия АДФ без него</w:t>
       </w:r>
       <w:r>
         <w:rPr>

--- a/main.docx
+++ b/main.docx
@@ -128,23 +128,13 @@
           <w:lang w:val="ru-RU"/>
         </w:rPr>
       </w:pPr>
-      <w:proofErr w:type="spellStart"/>
       <w:r>
         <w:rPr>
           <w:sz w:val="36"/>
           <w:szCs w:val="36"/>
           <w:lang w:val="ru-RU"/>
         </w:rPr>
-        <w:t>Фенюк</w:t>
-      </w:r>
-      <w:proofErr w:type="spellEnd"/>
-      <w:r>
-        <w:rPr>
-          <w:sz w:val="36"/>
-          <w:szCs w:val="36"/>
-          <w:lang w:val="ru-RU"/>
-        </w:rPr>
-        <w:t xml:space="preserve"> Борис Александрович</w:t>
+        <w:t>Фенюк Борис Александрович</w:t>
       </w:r>
     </w:p>
     <w:bookmarkEnd w:id="0"/>
@@ -3655,8 +3645,9 @@
           <w:szCs w:val="28"/>
           <w:lang w:val="ru-RU"/>
         </w:rPr>
-        <w:t>ра су</w:t>
-      </w:r>
+        <w:t xml:space="preserve">ра </w:t>
+      </w:r>
+      <w:bookmarkStart w:id="1" w:name="_Hlk181689444"/>
       <w:r>
         <w:rPr>
           <w:b/>
@@ -3665,7 +3656,7 @@
           <w:szCs w:val="28"/>
           <w:lang w:val="ru-RU"/>
         </w:rPr>
-        <w:t>бъединиц</w:t>
+        <w:t>су</w:t>
       </w:r>
       <w:r>
         <w:rPr>
@@ -3675,7 +3666,7 @@
           <w:szCs w:val="28"/>
           <w:lang w:val="ru-RU"/>
         </w:rPr>
-        <w:t xml:space="preserve">ы </w:t>
+        <w:t>бъединиц</w:t>
       </w:r>
       <w:r>
         <w:rPr>
@@ -3685,8 +3676,19 @@
           <w:szCs w:val="28"/>
           <w:lang w:val="ru-RU"/>
         </w:rPr>
+        <w:t xml:space="preserve">ы </w:t>
+      </w:r>
+      <w:r>
+        <w:rPr>
+          <w:b/>
+          <w:bCs/>
+          <w:sz w:val="28"/>
+          <w:szCs w:val="28"/>
+          <w:lang w:val="ru-RU"/>
+        </w:rPr>
         <w:t>эпсилон</w:t>
       </w:r>
+      <w:bookmarkEnd w:id="1"/>
     </w:p>
     <w:p>
       <w:pPr>
@@ -4117,6 +4119,169 @@
       <w:pPr>
         <w:spacing w:after="0" w:line="276" w:lineRule="auto"/>
         <w:rPr>
+          <w:sz w:val="24"/>
+          <w:szCs w:val="24"/>
+          <w:lang w:val="ru-RU"/>
+        </w:rPr>
+      </w:pPr>
+    </w:p>
+    <w:p>
+      <w:pPr>
+        <w:spacing w:after="0" w:line="276" w:lineRule="auto"/>
+        <w:rPr>
+          <w:sz w:val="24"/>
+          <w:szCs w:val="24"/>
+          <w:lang w:val="ru-RU"/>
+        </w:rPr>
+      </w:pPr>
+      <w:r>
+        <w:rPr>
+          <w:sz w:val="24"/>
+          <w:szCs w:val="24"/>
+          <w:lang w:val="ru-RU"/>
+        </w:rPr>
+        <w:t>Данные о взаимном расположении альфа-спиралей и бета-бочки оказались противоречивыми. Были получены противоречивые данные о пространственной структуре эпсилон-субъединицы методом кросс-сшивок</w:t>
+      </w:r>
+      <w:r>
+        <w:rPr>
+          <w:sz w:val="24"/>
+          <w:szCs w:val="24"/>
+          <w:lang w:val="ru-RU"/>
+        </w:rPr>
+        <w:t xml:space="preserve"> и при помощи кристаллографии на изолированном эпсилон-гамма комплексе</w:t>
+      </w:r>
+      <w:r>
+        <w:rPr>
+          <w:sz w:val="24"/>
+          <w:szCs w:val="24"/>
+          <w:lang w:val="ru-RU"/>
+        </w:rPr>
+        <w:t>.</w:t>
+      </w:r>
+    </w:p>
+    <w:p>
+      <w:pPr>
+        <w:spacing w:after="0" w:line="276" w:lineRule="auto"/>
+        <w:rPr>
+          <w:sz w:val="24"/>
+          <w:szCs w:val="24"/>
+          <w:lang w:val="ru-RU"/>
+        </w:rPr>
+      </w:pPr>
+    </w:p>
+    <w:p>
+      <w:pPr>
+        <w:spacing w:after="0" w:line="276" w:lineRule="auto"/>
+        <w:rPr>
+          <w:sz w:val="24"/>
+          <w:szCs w:val="24"/>
+          <w:lang w:val="ru-RU"/>
+        </w:rPr>
+      </w:pPr>
+      <w:r>
+        <w:rPr>
+          <w:sz w:val="24"/>
+          <w:szCs w:val="24"/>
+          <w:lang w:val="ru-RU"/>
+        </w:rPr>
+        <w:t xml:space="preserve">Данные по белковым кросс-сшивкам говорили о том, что две альфа спирали образуют шпильку. Однако кристаллография свидетельствовала о том, что никакой шпильки не образуется, а вместо этого </w:t>
+      </w:r>
+      <w:r>
+        <w:rPr>
+          <w:sz w:val="24"/>
+          <w:szCs w:val="24"/>
+        </w:rPr>
+        <w:t>C</w:t>
+      </w:r>
+      <w:r>
+        <w:rPr>
+          <w:sz w:val="24"/>
+          <w:szCs w:val="24"/>
+          <w:lang w:val="ru-RU"/>
+        </w:rPr>
+        <w:t>-</w:t>
+      </w:r>
+      <w:r>
+        <w:rPr>
+          <w:sz w:val="24"/>
+          <w:szCs w:val="24"/>
+          <w:lang w:val="ru-RU"/>
+        </w:rPr>
+        <w:t>концевой домен вытянут вдоль гамма-субъединицы. В дальнейшем вытянутая структура также пронаблюдалась</w:t>
+      </w:r>
+      <w:r>
+        <w:rPr>
+          <w:sz w:val="24"/>
+          <w:szCs w:val="24"/>
+          <w:lang w:val="ru-RU"/>
+        </w:rPr>
+        <w:t xml:space="preserve"> при построении карты электронной плотности.</w:t>
+      </w:r>
+    </w:p>
+    <w:p>
+      <w:pPr>
+        <w:spacing w:after="0" w:line="276" w:lineRule="auto"/>
+        <w:rPr>
+          <w:sz w:val="24"/>
+          <w:szCs w:val="24"/>
+          <w:lang w:val="ru-RU"/>
+        </w:rPr>
+      </w:pPr>
+    </w:p>
+    <w:p>
+      <w:pPr>
+        <w:spacing w:after="0" w:line="276" w:lineRule="auto"/>
+        <w:rPr>
+          <w:sz w:val="24"/>
+          <w:szCs w:val="24"/>
+          <w:lang w:val="ru-RU"/>
+        </w:rPr>
+      </w:pPr>
+      <w:r>
+        <w:rPr>
+          <w:sz w:val="24"/>
+          <w:szCs w:val="24"/>
+          <w:lang w:val="ru-RU"/>
+        </w:rPr>
+        <w:t>Опираясь на эти данные, учёные пришли к выводу, что эпсилон субъединица претерпевает</w:t>
+      </w:r>
+      <w:r>
+        <w:rPr>
+          <w:sz w:val="24"/>
+          <w:szCs w:val="24"/>
+          <w:lang w:val="ru-RU"/>
+        </w:rPr>
+        <w:t xml:space="preserve"> </w:t>
+      </w:r>
+      <w:r>
+        <w:rPr>
+          <w:sz w:val="24"/>
+          <w:szCs w:val="24"/>
+          <w:lang w:val="ru-RU"/>
+        </w:rPr>
+        <w:t>значительные конформационные изменения в процессе работы АТФ-синтазы</w:t>
+      </w:r>
+      <w:r>
+        <w:rPr>
+          <w:sz w:val="24"/>
+          <w:szCs w:val="24"/>
+          <w:lang w:val="ru-RU"/>
+        </w:rPr>
+        <w:t xml:space="preserve"> [18]</w:t>
+      </w:r>
+      <w:r>
+        <w:rPr>
+          <w:sz w:val="24"/>
+          <w:szCs w:val="24"/>
+          <w:lang w:val="ru-RU"/>
+        </w:rPr>
+        <w:t>.</w:t>
+      </w:r>
+    </w:p>
+    <w:p>
+      <w:pPr>
+        <w:spacing w:after="0" w:line="276" w:lineRule="auto"/>
+        <w:rPr>
           <w:b/>
           <w:bCs/>
           <w:sz w:val="28"/>
@@ -4460,16 +4625,7 @@
           <w:szCs w:val="24"/>
           <w:lang w:val="ru-RU"/>
         </w:rPr>
-        <w:t xml:space="preserve"> увеличивает аффинность каталитического сайта к неорганическому фосфату, тем </w:t>
-      </w:r>
-      <w:r>
-        <w:rPr>
-          <w:sz w:val="24"/>
-          <w:szCs w:val="24"/>
-          <w:lang w:val="ru-RU"/>
-        </w:rPr>
-        <w:lastRenderedPageBreak/>
-        <w:t>самым снижая вероятность присутствия АДФ без него</w:t>
+        <w:t xml:space="preserve"> увеличивает аффинность каталитического сайта к неорганическому фосфату, тем самым снижая вероятность присутствия АДФ без него</w:t>
       </w:r>
       <w:r>
         <w:rPr>

--- a/main.docx
+++ b/main.docx
@@ -4309,6 +4309,767 @@
           <w:szCs w:val="28"/>
           <w:lang w:val="ru-RU"/>
         </w:rPr>
+        <w:t>Конформации су</w:t>
+      </w:r>
+      <w:r>
+        <w:rPr>
+          <w:b/>
+          <w:bCs/>
+          <w:sz w:val="28"/>
+          <w:szCs w:val="28"/>
+          <w:lang w:val="ru-RU"/>
+        </w:rPr>
+        <w:t>бъединиц</w:t>
+      </w:r>
+      <w:r>
+        <w:rPr>
+          <w:b/>
+          <w:bCs/>
+          <w:sz w:val="28"/>
+          <w:szCs w:val="28"/>
+          <w:lang w:val="ru-RU"/>
+        </w:rPr>
+        <w:t xml:space="preserve">ы </w:t>
+      </w:r>
+      <w:r>
+        <w:rPr>
+          <w:b/>
+          <w:bCs/>
+          <w:sz w:val="28"/>
+          <w:szCs w:val="28"/>
+          <w:lang w:val="ru-RU"/>
+        </w:rPr>
+        <w:t>эпсилон</w:t>
+      </w:r>
+    </w:p>
+    <w:p>
+      <w:pPr>
+        <w:spacing w:after="0" w:line="276" w:lineRule="auto"/>
+        <w:rPr>
+          <w:b/>
+          <w:bCs/>
+          <w:sz w:val="28"/>
+          <w:szCs w:val="28"/>
+          <w:lang w:val="ru-RU"/>
+        </w:rPr>
+      </w:pPr>
+    </w:p>
+    <w:p>
+      <w:pPr>
+        <w:spacing w:after="0" w:line="276" w:lineRule="auto"/>
+        <w:rPr>
+          <w:sz w:val="24"/>
+          <w:szCs w:val="24"/>
+          <w:lang w:val="ru-RU"/>
+        </w:rPr>
+      </w:pPr>
+      <w:r>
+        <w:rPr>
+          <w:sz w:val="24"/>
+          <w:szCs w:val="24"/>
+          <w:lang w:val="ru-RU"/>
+        </w:rPr>
+        <w:t>Эпсилон субъединица находится в живой клетке в двух конформациях</w:t>
+      </w:r>
+      <w:r>
+        <w:rPr>
+          <w:sz w:val="24"/>
+          <w:szCs w:val="24"/>
+          <w:lang w:val="ru-RU"/>
+        </w:rPr>
+        <w:t xml:space="preserve"> [20, 21]</w:t>
+      </w:r>
+      <w:r>
+        <w:rPr>
+          <w:sz w:val="24"/>
+          <w:szCs w:val="24"/>
+          <w:lang w:val="ru-RU"/>
+        </w:rPr>
+        <w:t>:</w:t>
+      </w:r>
+    </w:p>
+    <w:p>
+      <w:pPr>
+        <w:pStyle w:val="a3"/>
+        <w:numPr>
+          <w:ilvl w:val="0"/>
+          <w:numId w:val="4"/>
+        </w:numPr>
+        <w:spacing w:after="0" w:line="276" w:lineRule="auto"/>
+        <w:rPr>
+          <w:sz w:val="24"/>
+          <w:szCs w:val="24"/>
+          <w:lang w:val="ru-RU"/>
+        </w:rPr>
+      </w:pPr>
+      <w:r>
+        <w:rPr>
+          <w:sz w:val="24"/>
+          <w:szCs w:val="24"/>
+        </w:rPr>
+        <w:t>Contracted</w:t>
+      </w:r>
+      <w:r>
+        <w:rPr>
+          <w:sz w:val="24"/>
+          <w:szCs w:val="24"/>
+          <w:lang w:val="ru-RU"/>
+        </w:rPr>
+        <w:t xml:space="preserve">: обе альфа-спираль </w:t>
+      </w:r>
+      <w:r>
+        <w:rPr>
+          <w:sz w:val="24"/>
+          <w:szCs w:val="24"/>
+        </w:rPr>
+        <w:t>C</w:t>
+      </w:r>
+      <w:r>
+        <w:rPr>
+          <w:sz w:val="24"/>
+          <w:szCs w:val="24"/>
+          <w:lang w:val="ru-RU"/>
+        </w:rPr>
+        <w:t>-</w:t>
+      </w:r>
+      <w:r>
+        <w:rPr>
+          <w:sz w:val="24"/>
+          <w:szCs w:val="24"/>
+          <w:lang w:val="ru-RU"/>
+        </w:rPr>
+        <w:t>концевого домена расположены радом и образуют шпильку</w:t>
+      </w:r>
+      <w:r>
+        <w:rPr>
+          <w:sz w:val="24"/>
+          <w:szCs w:val="24"/>
+          <w:lang w:val="ru-RU"/>
+        </w:rPr>
+        <w:t xml:space="preserve"> (Рис. 3 </w:t>
+      </w:r>
+      <w:r>
+        <w:rPr>
+          <w:sz w:val="24"/>
+          <w:szCs w:val="24"/>
+        </w:rPr>
+        <w:t>A</w:t>
+      </w:r>
+      <w:r>
+        <w:rPr>
+          <w:sz w:val="24"/>
+          <w:szCs w:val="24"/>
+          <w:lang w:val="ru-RU"/>
+        </w:rPr>
+        <w:t xml:space="preserve">, </w:t>
+      </w:r>
+      <w:r>
+        <w:rPr>
+          <w:sz w:val="24"/>
+          <w:szCs w:val="24"/>
+        </w:rPr>
+        <w:t>B</w:t>
+      </w:r>
+      <w:r>
+        <w:rPr>
+          <w:sz w:val="24"/>
+          <w:szCs w:val="24"/>
+          <w:lang w:val="ru-RU"/>
+        </w:rPr>
+        <w:t>)</w:t>
+      </w:r>
+    </w:p>
+    <w:p>
+      <w:pPr>
+        <w:pStyle w:val="a3"/>
+        <w:numPr>
+          <w:ilvl w:val="0"/>
+          <w:numId w:val="4"/>
+        </w:numPr>
+        <w:spacing w:after="0" w:line="276" w:lineRule="auto"/>
+        <w:rPr>
+          <w:sz w:val="24"/>
+          <w:szCs w:val="24"/>
+          <w:lang w:val="ru-RU"/>
+        </w:rPr>
+      </w:pPr>
+      <w:r>
+        <w:rPr>
+          <w:sz w:val="24"/>
+          <w:szCs w:val="24"/>
+        </w:rPr>
+        <w:lastRenderedPageBreak/>
+        <w:t>Extended</w:t>
+      </w:r>
+      <w:r>
+        <w:rPr>
+          <w:sz w:val="24"/>
+          <w:szCs w:val="24"/>
+          <w:lang w:val="ru-RU"/>
+        </w:rPr>
+        <w:t>: альфа-спирали вытянуты вдоль центрального стержня</w:t>
+      </w:r>
+      <w:r>
+        <w:rPr>
+          <w:sz w:val="24"/>
+          <w:szCs w:val="24"/>
+          <w:lang w:val="ru-RU"/>
+        </w:rPr>
+        <w:t xml:space="preserve">; </w:t>
+      </w:r>
+      <w:r>
+        <w:rPr>
+          <w:sz w:val="24"/>
+          <w:szCs w:val="24"/>
+          <w:lang w:val="ru-RU"/>
+        </w:rPr>
+        <w:t>вторая альфа спираль взаимодействует с бета</w:t>
+      </w:r>
+      <w:r>
+        <w:rPr>
+          <w:sz w:val="24"/>
+          <w:szCs w:val="24"/>
+          <w:lang w:val="ru-RU"/>
+        </w:rPr>
+        <w:t>-</w:t>
+      </w:r>
+      <w:r>
+        <w:rPr>
+          <w:sz w:val="24"/>
+          <w:szCs w:val="24"/>
+        </w:rPr>
+        <w:t>DELSEED</w:t>
+      </w:r>
+      <w:r>
+        <w:rPr>
+          <w:sz w:val="24"/>
+          <w:szCs w:val="24"/>
+          <w:lang w:val="ru-RU"/>
+        </w:rPr>
+        <w:t xml:space="preserve"> </w:t>
+      </w:r>
+      <w:r>
+        <w:rPr>
+          <w:sz w:val="24"/>
+          <w:szCs w:val="24"/>
+          <w:lang w:val="ru-RU"/>
+        </w:rPr>
+        <w:t>последовательностью каталитической субъединицы</w:t>
+      </w:r>
+      <w:r>
+        <w:rPr>
+          <w:sz w:val="24"/>
+          <w:szCs w:val="24"/>
+          <w:lang w:val="ru-RU"/>
+        </w:rPr>
+        <w:t xml:space="preserve"> </w:t>
+      </w:r>
+      <w:r>
+        <w:rPr>
+          <w:sz w:val="24"/>
+          <w:szCs w:val="24"/>
+          <w:lang w:val="ru-RU"/>
+        </w:rPr>
+        <w:t xml:space="preserve">(Рис. 3 </w:t>
+      </w:r>
+      <w:r>
+        <w:rPr>
+          <w:sz w:val="24"/>
+          <w:szCs w:val="24"/>
+        </w:rPr>
+        <w:t>C</w:t>
+      </w:r>
+      <w:r>
+        <w:rPr>
+          <w:sz w:val="24"/>
+          <w:szCs w:val="24"/>
+          <w:lang w:val="ru-RU"/>
+        </w:rPr>
+        <w:t xml:space="preserve">, </w:t>
+      </w:r>
+      <w:r>
+        <w:rPr>
+          <w:sz w:val="24"/>
+          <w:szCs w:val="24"/>
+        </w:rPr>
+        <w:t>D</w:t>
+      </w:r>
+      <w:r>
+        <w:rPr>
+          <w:sz w:val="24"/>
+          <w:szCs w:val="24"/>
+          <w:lang w:val="ru-RU"/>
+        </w:rPr>
+        <w:t>)</w:t>
+      </w:r>
+    </w:p>
+    <w:p>
+      <w:pPr>
+        <w:spacing w:after="0" w:line="276" w:lineRule="auto"/>
+        <w:rPr>
+          <w:sz w:val="24"/>
+          <w:szCs w:val="24"/>
+          <w:lang w:val="ru-RU"/>
+        </w:rPr>
+      </w:pPr>
+    </w:p>
+    <w:p>
+      <w:pPr>
+        <w:keepNext/>
+        <w:spacing w:after="0" w:line="276" w:lineRule="auto"/>
+      </w:pPr>
+      <w:r>
+        <w:rPr>
+          <w:noProof/>
+        </w:rPr>
+        <w:drawing>
+          <wp:inline distT="0" distB="0" distL="0" distR="0" wp14:anchorId="57D1EBC7" wp14:editId="31FE1C44">
+            <wp:extent cx="6152515" cy="4055745"/>
+            <wp:effectExtent l="0" t="0" r="635" b="1905"/>
+            <wp:docPr id="3" name="Рисунок 3"/>
+            <wp:cNvGraphicFramePr>
+              <a:graphicFrameLocks xmlns:a="http://schemas.openxmlformats.org/drawingml/2006/main" noChangeAspect="1"/>
+            </wp:cNvGraphicFramePr>
+            <a:graphic xmlns:a="http://schemas.openxmlformats.org/drawingml/2006/main">
+              <a:graphicData uri="http://schemas.openxmlformats.org/drawingml/2006/picture">
+                <pic:pic xmlns:pic="http://schemas.openxmlformats.org/drawingml/2006/picture">
+                  <pic:nvPicPr>
+                    <pic:cNvPr id="0" name="Picture 1"/>
+                    <pic:cNvPicPr>
+                      <a:picLocks noChangeAspect="1" noChangeArrowheads="1"/>
+                    </pic:cNvPicPr>
+                  </pic:nvPicPr>
+                  <pic:blipFill>
+                    <a:blip r:embed="rId7">
+                      <a:extLst>
+                        <a:ext uri="{28A0092B-C50C-407E-A947-70E740481C1C}">
+                          <a14:useLocalDpi xmlns:a14="http://schemas.microsoft.com/office/drawing/2010/main" val="0"/>
+                        </a:ext>
+                      </a:extLst>
+                    </a:blip>
+                    <a:srcRect/>
+                    <a:stretch>
+                      <a:fillRect/>
+                    </a:stretch>
+                  </pic:blipFill>
+                  <pic:spPr bwMode="auto">
+                    <a:xfrm>
+                      <a:off x="0" y="0"/>
+                      <a:ext cx="6152515" cy="4055745"/>
+                    </a:xfrm>
+                    <a:prstGeom prst="rect">
+                      <a:avLst/>
+                    </a:prstGeom>
+                    <a:noFill/>
+                    <a:ln>
+                      <a:noFill/>
+                    </a:ln>
+                  </pic:spPr>
+                </pic:pic>
+              </a:graphicData>
+            </a:graphic>
+          </wp:inline>
+        </w:drawing>
+      </w:r>
+    </w:p>
+    <w:p>
+      <w:pPr>
+        <w:pStyle w:val="a4"/>
+        <w:rPr>
+          <w:sz w:val="24"/>
+          <w:szCs w:val="24"/>
+          <w:lang w:val="ru-RU"/>
+        </w:rPr>
+      </w:pPr>
+      <w:r>
+        <w:rPr>
+          <w:lang w:val="ru-RU"/>
+        </w:rPr>
+        <w:t xml:space="preserve">Рис. 3 </w:t>
+      </w:r>
+      <w:r>
+        <w:t>Extended</w:t>
+      </w:r>
+      <w:r>
+        <w:rPr>
+          <w:lang w:val="ru-RU"/>
+        </w:rPr>
+        <w:t xml:space="preserve"> </w:t>
+      </w:r>
+      <w:r>
+        <w:rPr>
+          <w:lang w:val="ru-RU"/>
+        </w:rPr>
+        <w:t xml:space="preserve">и </w:t>
+      </w:r>
+      <w:r>
+        <w:t>Contracted</w:t>
+      </w:r>
+      <w:r>
+        <w:rPr>
+          <w:lang w:val="ru-RU"/>
+        </w:rPr>
+        <w:t xml:space="preserve"> </w:t>
+      </w:r>
+      <w:r>
+        <w:rPr>
+          <w:lang w:val="ru-RU"/>
+        </w:rPr>
+        <w:t xml:space="preserve">конформации </w:t>
+      </w:r>
+      <w:r>
+        <w:rPr>
+          <w:lang w:val="ru-RU"/>
+        </w:rPr>
+        <w:t>субъединицы эпсилон</w:t>
+      </w:r>
+      <w:r>
+        <w:rPr>
+          <w:lang w:val="ru-RU"/>
+        </w:rPr>
+        <w:t xml:space="preserve"> (</w:t>
+      </w:r>
+      <w:r>
+        <w:t>PMID</w:t>
+      </w:r>
+      <w:r>
+        <w:rPr>
+          <w:lang w:val="ru-RU"/>
+        </w:rPr>
+        <w:t xml:space="preserve">: </w:t>
+      </w:r>
+      <w:r>
+        <w:rPr>
+          <w:lang w:val="ru-RU"/>
+        </w:rPr>
+        <w:t>16701076)</w:t>
+      </w:r>
+    </w:p>
+    <w:p>
+      <w:pPr>
+        <w:spacing w:after="0" w:line="276" w:lineRule="auto"/>
+        <w:rPr>
+          <w:b/>
+          <w:bCs/>
+          <w:sz w:val="28"/>
+          <w:szCs w:val="28"/>
+          <w:lang w:val="ru-RU"/>
+        </w:rPr>
+      </w:pPr>
+    </w:p>
+    <w:p>
+      <w:pPr>
+        <w:spacing w:after="0" w:line="276" w:lineRule="auto"/>
+        <w:rPr>
+          <w:sz w:val="24"/>
+          <w:szCs w:val="24"/>
+          <w:lang w:val="ru-RU"/>
+        </w:rPr>
+      </w:pPr>
+      <w:r>
+        <w:rPr>
+          <w:sz w:val="24"/>
+          <w:szCs w:val="24"/>
+          <w:lang w:val="ru-RU"/>
+        </w:rPr>
+        <w:t xml:space="preserve">В исследовании было установлено, что субъединица 3 белка принимает </w:t>
+      </w:r>
+      <w:r>
+        <w:rPr>
+          <w:sz w:val="24"/>
+          <w:szCs w:val="24"/>
+        </w:rPr>
+        <w:t>Contracted</w:t>
+      </w:r>
+      <w:r>
+        <w:rPr>
+          <w:sz w:val="24"/>
+          <w:szCs w:val="24"/>
+          <w:lang w:val="ru-RU"/>
+        </w:rPr>
+        <w:t xml:space="preserve"> состояние в присутствии АТФ, в то время как в условиях, когда присутствует АДФ, она переходит в ингибирующее расширенное состояние. Это наблюдение может быть объяснено тем, что соотношение АТФ/АДФ влияет на конформацию данной субъединицы.</w:t>
+      </w:r>
+      <w:r>
+        <w:rPr>
+          <w:sz w:val="24"/>
+          <w:szCs w:val="24"/>
+          <w:lang w:val="ru-RU"/>
+        </w:rPr>
+        <w:t xml:space="preserve"> </w:t>
+      </w:r>
+      <w:r>
+        <w:rPr>
+          <w:sz w:val="24"/>
+          <w:szCs w:val="24"/>
+          <w:lang w:val="ru-RU"/>
+        </w:rPr>
+        <w:t xml:space="preserve">Эксперименты </w:t>
+      </w:r>
+      <w:r>
+        <w:rPr>
+          <w:sz w:val="24"/>
+          <w:szCs w:val="24"/>
+          <w:lang w:val="ru-RU"/>
+        </w:rPr>
+        <w:t>показали</w:t>
+      </w:r>
+      <w:r>
+        <w:rPr>
+          <w:sz w:val="24"/>
+          <w:szCs w:val="24"/>
+          <w:lang w:val="ru-RU"/>
+        </w:rPr>
+        <w:t xml:space="preserve">, что АТФ действительно вызывает переход субъединицы </w:t>
+      </w:r>
+      <w:r>
+        <w:rPr>
+          <w:sz w:val="24"/>
+          <w:szCs w:val="24"/>
+          <w:lang w:val="ru-RU"/>
+        </w:rPr>
+        <w:t>эпсилон</w:t>
+      </w:r>
+      <w:r>
+        <w:rPr>
+          <w:sz w:val="24"/>
+          <w:szCs w:val="24"/>
+          <w:lang w:val="ru-RU"/>
+        </w:rPr>
+        <w:t xml:space="preserve"> в </w:t>
+      </w:r>
+      <w:r>
+        <w:rPr>
+          <w:sz w:val="24"/>
+          <w:szCs w:val="24"/>
+        </w:rPr>
+        <w:t>Contracted</w:t>
+      </w:r>
+      <w:r>
+        <w:rPr>
+          <w:sz w:val="24"/>
+          <w:szCs w:val="24"/>
+          <w:lang w:val="ru-RU"/>
+        </w:rPr>
+        <w:t xml:space="preserve"> состояние</w:t>
+      </w:r>
+      <w:r>
+        <w:rPr>
+          <w:sz w:val="24"/>
+          <w:szCs w:val="24"/>
+          <w:lang w:val="ru-RU"/>
+        </w:rPr>
+        <w:t xml:space="preserve"> (</w:t>
+      </w:r>
+      <w:r>
+        <w:rPr>
+          <w:sz w:val="24"/>
+          <w:szCs w:val="24"/>
+          <w:lang w:val="ru-RU"/>
+        </w:rPr>
+        <w:t>Рис. 4)</w:t>
+      </w:r>
+      <w:r>
+        <w:rPr>
+          <w:sz w:val="24"/>
+          <w:szCs w:val="24"/>
+          <w:lang w:val="ru-RU"/>
+        </w:rPr>
+        <w:t xml:space="preserve"> </w:t>
+      </w:r>
+      <w:r>
+        <w:rPr>
+          <w:sz w:val="24"/>
+          <w:szCs w:val="24"/>
+        </w:rPr>
+        <w:t>[19]</w:t>
+      </w:r>
+      <w:r>
+        <w:rPr>
+          <w:sz w:val="24"/>
+          <w:szCs w:val="24"/>
+          <w:lang w:val="ru-RU"/>
+        </w:rPr>
+        <w:t>.</w:t>
+      </w:r>
+    </w:p>
+    <w:p>
+      <w:pPr>
+        <w:keepNext/>
+        <w:spacing w:after="0" w:line="276" w:lineRule="auto"/>
+      </w:pPr>
+      <w:r>
+        <w:rPr>
+          <w:noProof/>
+        </w:rPr>
+        <w:lastRenderedPageBreak/>
+        <w:drawing>
+          <wp:inline distT="0" distB="0" distL="0" distR="0" wp14:anchorId="0C4F823A" wp14:editId="410F3F20">
+            <wp:extent cx="6152515" cy="3168015"/>
+            <wp:effectExtent l="0" t="0" r="635" b="0"/>
+            <wp:docPr id="5" name="Рисунок 5"/>
+            <wp:cNvGraphicFramePr>
+              <a:graphicFrameLocks xmlns:a="http://schemas.openxmlformats.org/drawingml/2006/main" noChangeAspect="1"/>
+            </wp:cNvGraphicFramePr>
+            <a:graphic xmlns:a="http://schemas.openxmlformats.org/drawingml/2006/main">
+              <a:graphicData uri="http://schemas.openxmlformats.org/drawingml/2006/picture">
+                <pic:pic xmlns:pic="http://schemas.openxmlformats.org/drawingml/2006/picture">
+                  <pic:nvPicPr>
+                    <pic:cNvPr id="0" name="Picture 3"/>
+                    <pic:cNvPicPr>
+                      <a:picLocks noChangeAspect="1" noChangeArrowheads="1"/>
+                    </pic:cNvPicPr>
+                  </pic:nvPicPr>
+                  <pic:blipFill>
+                    <a:blip r:embed="rId8">
+                      <a:extLst>
+                        <a:ext uri="{28A0092B-C50C-407E-A947-70E740481C1C}">
+                          <a14:useLocalDpi xmlns:a14="http://schemas.microsoft.com/office/drawing/2010/main" val="0"/>
+                        </a:ext>
+                      </a:extLst>
+                    </a:blip>
+                    <a:srcRect/>
+                    <a:stretch>
+                      <a:fillRect/>
+                    </a:stretch>
+                  </pic:blipFill>
+                  <pic:spPr bwMode="auto">
+                    <a:xfrm>
+                      <a:off x="0" y="0"/>
+                      <a:ext cx="6152515" cy="3168015"/>
+                    </a:xfrm>
+                    <a:prstGeom prst="rect">
+                      <a:avLst/>
+                    </a:prstGeom>
+                    <a:noFill/>
+                    <a:ln>
+                      <a:noFill/>
+                    </a:ln>
+                  </pic:spPr>
+                </pic:pic>
+              </a:graphicData>
+            </a:graphic>
+          </wp:inline>
+        </w:drawing>
+      </w:r>
+    </w:p>
+    <w:p>
+      <w:pPr>
+        <w:pStyle w:val="a4"/>
+        <w:rPr>
+          <w:sz w:val="24"/>
+          <w:szCs w:val="24"/>
+          <w:lang w:val="ru-RU"/>
+        </w:rPr>
+      </w:pPr>
+      <w:r>
+        <w:rPr>
+          <w:sz w:val="24"/>
+          <w:szCs w:val="24"/>
+          <w:lang w:val="ru-RU"/>
+        </w:rPr>
+        <w:t xml:space="preserve">Рис. 4 Переходы между </w:t>
+      </w:r>
+      <w:r>
+        <w:rPr>
+          <w:sz w:val="24"/>
+          <w:szCs w:val="24"/>
+        </w:rPr>
+        <w:t>Extended</w:t>
+      </w:r>
+      <w:r>
+        <w:rPr>
+          <w:sz w:val="24"/>
+          <w:szCs w:val="24"/>
+          <w:lang w:val="ru-RU"/>
+        </w:rPr>
+        <w:t xml:space="preserve"> </w:t>
+      </w:r>
+      <w:r>
+        <w:rPr>
+          <w:sz w:val="24"/>
+          <w:szCs w:val="24"/>
+          <w:lang w:val="ru-RU"/>
+        </w:rPr>
+        <w:t xml:space="preserve">(слева) и </w:t>
+      </w:r>
+      <w:r>
+        <w:rPr>
+          <w:sz w:val="24"/>
+          <w:szCs w:val="24"/>
+        </w:rPr>
+        <w:t>Contracted</w:t>
+      </w:r>
+      <w:r>
+        <w:rPr>
+          <w:sz w:val="24"/>
+          <w:szCs w:val="24"/>
+          <w:lang w:val="ru-RU"/>
+        </w:rPr>
+        <w:t xml:space="preserve"> </w:t>
+      </w:r>
+      <w:r>
+        <w:rPr>
+          <w:sz w:val="24"/>
+          <w:szCs w:val="24"/>
+          <w:lang w:val="ru-RU"/>
+        </w:rPr>
+        <w:t>(справа) состояниями (</w:t>
+      </w:r>
+      <w:r>
+        <w:rPr>
+          <w:sz w:val="24"/>
+          <w:szCs w:val="24"/>
+        </w:rPr>
+        <w:t>PMID</w:t>
+      </w:r>
+      <w:r>
+        <w:rPr>
+          <w:sz w:val="24"/>
+          <w:szCs w:val="24"/>
+          <w:lang w:val="ru-RU"/>
+        </w:rPr>
+        <w:t>: 30141757</w:t>
+      </w:r>
+      <w:r>
+        <w:rPr>
+          <w:sz w:val="24"/>
+          <w:szCs w:val="24"/>
+          <w:lang w:val="ru-RU"/>
+        </w:rPr>
+        <w:t>)</w:t>
+      </w:r>
+    </w:p>
+    <w:p>
+      <w:pPr>
+        <w:spacing w:after="0" w:line="276" w:lineRule="auto"/>
+        <w:rPr>
+          <w:b/>
+          <w:bCs/>
+          <w:sz w:val="28"/>
+          <w:szCs w:val="28"/>
+          <w:lang w:val="ru-RU"/>
+        </w:rPr>
+      </w:pPr>
+    </w:p>
+    <w:p>
+      <w:pPr>
+        <w:spacing w:after="0" w:line="276" w:lineRule="auto"/>
+        <w:rPr>
+          <w:b/>
+          <w:bCs/>
+          <w:sz w:val="28"/>
+          <w:szCs w:val="28"/>
+          <w:lang w:val="ru-RU"/>
+        </w:rPr>
+      </w:pPr>
+      <w:r>
+        <w:rPr>
+          <w:b/>
+          <w:bCs/>
+          <w:sz w:val="28"/>
+          <w:szCs w:val="28"/>
+          <w:lang w:val="ru-RU"/>
+        </w:rPr>
         <w:t>АДФ ингибировани</w:t>
       </w:r>
       <w:r>
@@ -4901,9 +5662,9 @@
     </w:lvl>
   </w:abstractNum>
   <w:abstractNum w:abstractNumId="2" w15:restartNumberingAfterBreak="0">
-    <w:nsid w:val="67DA510C"/>
+    <w:nsid w:val="439868AC"/>
     <w:multiLevelType w:val="hybridMultilevel"/>
-    <w:tmpl w:val="4EA4684C"/>
+    <w:tmpl w:val="EEF0F2C6"/>
     <w:lvl w:ilvl="0" w:tplc="0409000F">
       <w:start w:val="1"/>
       <w:numFmt w:val="decimal"/>
@@ -4989,14 +5750,106 @@
       </w:pPr>
     </w:lvl>
   </w:abstractNum>
+  <w:abstractNum w:abstractNumId="3" w15:restartNumberingAfterBreak="0">
+    <w:nsid w:val="67DA510C"/>
+    <w:multiLevelType w:val="hybridMultilevel"/>
+    <w:tmpl w:val="4EA4684C"/>
+    <w:lvl w:ilvl="0" w:tplc="0409000F">
+      <w:start w:val="1"/>
+      <w:numFmt w:val="decimal"/>
+      <w:lvlText w:val="%1."/>
+      <w:lvlJc w:val="left"/>
+      <w:pPr>
+        <w:ind w:left="720" w:hanging="360"/>
+      </w:pPr>
+      <w:rPr>
+        <w:rFonts w:hint="default"/>
+      </w:rPr>
+    </w:lvl>
+    <w:lvl w:ilvl="1" w:tplc="04090019" w:tentative="1">
+      <w:start w:val="1"/>
+      <w:numFmt w:val="lowerLetter"/>
+      <w:lvlText w:val="%2."/>
+      <w:lvlJc w:val="left"/>
+      <w:pPr>
+        <w:ind w:left="1440" w:hanging="360"/>
+      </w:pPr>
+    </w:lvl>
+    <w:lvl w:ilvl="2" w:tplc="0409001B" w:tentative="1">
+      <w:start w:val="1"/>
+      <w:numFmt w:val="lowerRoman"/>
+      <w:lvlText w:val="%3."/>
+      <w:lvlJc w:val="right"/>
+      <w:pPr>
+        <w:ind w:left="2160" w:hanging="180"/>
+      </w:pPr>
+    </w:lvl>
+    <w:lvl w:ilvl="3" w:tplc="0409000F" w:tentative="1">
+      <w:start w:val="1"/>
+      <w:numFmt w:val="decimal"/>
+      <w:lvlText w:val="%4."/>
+      <w:lvlJc w:val="left"/>
+      <w:pPr>
+        <w:ind w:left="2880" w:hanging="360"/>
+      </w:pPr>
+    </w:lvl>
+    <w:lvl w:ilvl="4" w:tplc="04090019" w:tentative="1">
+      <w:start w:val="1"/>
+      <w:numFmt w:val="lowerLetter"/>
+      <w:lvlText w:val="%5."/>
+      <w:lvlJc w:val="left"/>
+      <w:pPr>
+        <w:ind w:left="3600" w:hanging="360"/>
+      </w:pPr>
+    </w:lvl>
+    <w:lvl w:ilvl="5" w:tplc="0409001B" w:tentative="1">
+      <w:start w:val="1"/>
+      <w:numFmt w:val="lowerRoman"/>
+      <w:lvlText w:val="%6."/>
+      <w:lvlJc w:val="right"/>
+      <w:pPr>
+        <w:ind w:left="4320" w:hanging="180"/>
+      </w:pPr>
+    </w:lvl>
+    <w:lvl w:ilvl="6" w:tplc="0409000F" w:tentative="1">
+      <w:start w:val="1"/>
+      <w:numFmt w:val="decimal"/>
+      <w:lvlText w:val="%7."/>
+      <w:lvlJc w:val="left"/>
+      <w:pPr>
+        <w:ind w:left="5040" w:hanging="360"/>
+      </w:pPr>
+    </w:lvl>
+    <w:lvl w:ilvl="7" w:tplc="04090019" w:tentative="1">
+      <w:start w:val="1"/>
+      <w:numFmt w:val="lowerLetter"/>
+      <w:lvlText w:val="%8."/>
+      <w:lvlJc w:val="left"/>
+      <w:pPr>
+        <w:ind w:left="5760" w:hanging="360"/>
+      </w:pPr>
+    </w:lvl>
+    <w:lvl w:ilvl="8" w:tplc="0409001B" w:tentative="1">
+      <w:start w:val="1"/>
+      <w:numFmt w:val="lowerRoman"/>
+      <w:lvlText w:val="%9."/>
+      <w:lvlJc w:val="right"/>
+      <w:pPr>
+        <w:ind w:left="6480" w:hanging="180"/>
+      </w:pPr>
+    </w:lvl>
+  </w:abstractNum>
   <w:num w:numId="1">
-    <w:abstractNumId w:val="2"/>
+    <w:abstractNumId w:val="3"/>
   </w:num>
   <w:num w:numId="2">
     <w:abstractNumId w:val="1"/>
   </w:num>
   <w:num w:numId="3">
     <w:abstractNumId w:val="0"/>
+  </w:num>
+  <w:num w:numId="4">
+    <w:abstractNumId w:val="2"/>
   </w:num>
 </w:numbering>
 </file>

--- a/main.docx
+++ b/main.docx
@@ -128,13 +128,23 @@
           <w:lang w:val="ru-RU"/>
         </w:rPr>
       </w:pPr>
+      <w:proofErr w:type="spellStart"/>
       <w:r>
         <w:rPr>
           <w:sz w:val="36"/>
           <w:szCs w:val="36"/>
           <w:lang w:val="ru-RU"/>
         </w:rPr>
-        <w:t>Фенюк Борис Александрович</w:t>
+        <w:t>Фенюк</w:t>
+      </w:r>
+      <w:proofErr w:type="spellEnd"/>
+      <w:r>
+        <w:rPr>
+          <w:sz w:val="36"/>
+          <w:szCs w:val="36"/>
+          <w:lang w:val="ru-RU"/>
+        </w:rPr>
+        <w:t xml:space="preserve"> Борис Александрович</w:t>
       </w:r>
     </w:p>
     <w:bookmarkEnd w:id="0"/>
@@ -834,7 +844,23 @@
           <w:szCs w:val="24"/>
           <w:lang w:val="ru-RU"/>
         </w:rPr>
-        <w:t>Проанализировать предложенные в литературе данные о конформационных переходах в субъединице эпсилон</w:t>
+        <w:t>Проанализировать предложенные в литературе данные о</w:t>
+      </w:r>
+      <w:r>
+        <w:rPr>
+          <w:sz w:val="24"/>
+          <w:szCs w:val="24"/>
+          <w:lang w:val="ru-RU"/>
+        </w:rPr>
+        <w:t xml:space="preserve"> структуре и</w:t>
+      </w:r>
+      <w:r>
+        <w:rPr>
+          <w:sz w:val="24"/>
+          <w:szCs w:val="24"/>
+          <w:lang w:val="ru-RU"/>
+        </w:rPr>
+        <w:t xml:space="preserve"> конформационных переходах в субъединице эпсилон</w:t>
       </w:r>
     </w:p>
     <w:p>
@@ -4880,6 +4906,7 @@
         <w:rPr>
           <w:sz w:val="24"/>
           <w:szCs w:val="24"/>
+          <w:lang w:val="ru-RU"/>
         </w:rPr>
         <w:t>[19]</w:t>
       </w:r>
@@ -5463,13 +5490,229 @@
     </w:p>
     <w:p>
       <w:pPr>
-        <w:spacing w:after="0" w:line="276" w:lineRule="auto"/>
-        <w:rPr>
-          <w:sz w:val="24"/>
-          <w:szCs w:val="24"/>
-          <w:lang w:val="ru-RU"/>
-        </w:rPr>
-      </w:pPr>
+        <w:rPr>
+          <w:sz w:val="24"/>
+          <w:szCs w:val="24"/>
+          <w:lang w:val="ru-RU"/>
+        </w:rPr>
+      </w:pPr>
+      <w:r>
+        <w:rPr>
+          <w:sz w:val="24"/>
+          <w:szCs w:val="24"/>
+          <w:lang w:val="ru-RU"/>
+        </w:rPr>
+        <w:br w:type="page"/>
+      </w:r>
+    </w:p>
+    <w:p>
+      <w:pPr>
+        <w:spacing w:after="0" w:line="276" w:lineRule="auto"/>
+        <w:rPr>
+          <w:b/>
+          <w:bCs/>
+          <w:sz w:val="28"/>
+          <w:szCs w:val="28"/>
+          <w:lang w:val="ru-RU"/>
+        </w:rPr>
+      </w:pPr>
+      <w:r>
+        <w:rPr>
+          <w:b/>
+          <w:bCs/>
+          <w:sz w:val="28"/>
+          <w:szCs w:val="28"/>
+          <w:lang w:val="ru-RU"/>
+        </w:rPr>
+        <w:lastRenderedPageBreak/>
+        <w:t>Заключение</w:t>
+      </w:r>
+    </w:p>
+    <w:p>
+      <w:pPr>
+        <w:spacing w:after="0" w:line="276" w:lineRule="auto"/>
+        <w:rPr>
+          <w:sz w:val="24"/>
+          <w:szCs w:val="24"/>
+          <w:lang w:val="ru-RU"/>
+        </w:rPr>
+      </w:pPr>
+    </w:p>
+    <w:p>
+      <w:pPr>
+        <w:spacing w:after="0" w:line="276" w:lineRule="auto"/>
+        <w:rPr>
+          <w:sz w:val="24"/>
+          <w:szCs w:val="24"/>
+          <w:lang w:val="ru-RU"/>
+        </w:rPr>
+      </w:pPr>
+      <w:r>
+        <w:rPr>
+          <w:sz w:val="24"/>
+          <w:szCs w:val="24"/>
+          <w:lang w:val="ru-RU"/>
+        </w:rPr>
+        <w:t xml:space="preserve">Субъединица эпсилон прокариотической АТФ-синтазы претерпевает значительные конформационные переходы, участвуя, таким образом, в регуляции активности </w:t>
+      </w:r>
+      <w:r>
+        <w:rPr>
+          <w:sz w:val="24"/>
+          <w:szCs w:val="24"/>
+        </w:rPr>
+        <w:t>F</w:t>
+      </w:r>
+      <w:r>
+        <w:rPr>
+          <w:sz w:val="24"/>
+          <w:szCs w:val="24"/>
+          <w:lang w:val="ru-RU"/>
+        </w:rPr>
+        <w:t>0</w:t>
+      </w:r>
+      <w:r>
+        <w:rPr>
+          <w:sz w:val="24"/>
+          <w:szCs w:val="24"/>
+        </w:rPr>
+        <w:t>F</w:t>
+      </w:r>
+      <w:r>
+        <w:rPr>
+          <w:sz w:val="24"/>
+          <w:szCs w:val="24"/>
+          <w:lang w:val="ru-RU"/>
+        </w:rPr>
+        <w:t>1-</w:t>
+      </w:r>
+      <w:r>
+        <w:rPr>
+          <w:sz w:val="24"/>
+          <w:szCs w:val="24"/>
+          <w:lang w:val="ru-RU"/>
+        </w:rPr>
+        <w:t xml:space="preserve">комплекса. </w:t>
+      </w:r>
+      <w:r>
+        <w:rPr>
+          <w:sz w:val="24"/>
+          <w:szCs w:val="24"/>
+        </w:rPr>
+        <w:t>In</w:t>
+      </w:r>
+      <w:r>
+        <w:rPr>
+          <w:sz w:val="24"/>
+          <w:szCs w:val="24"/>
+          <w:lang w:val="ru-RU"/>
+        </w:rPr>
+        <w:t xml:space="preserve"> </w:t>
+      </w:r>
+      <w:r>
+        <w:rPr>
+          <w:sz w:val="24"/>
+          <w:szCs w:val="24"/>
+        </w:rPr>
+        <w:t>vivo</w:t>
+      </w:r>
+      <w:r>
+        <w:rPr>
+          <w:sz w:val="24"/>
+          <w:szCs w:val="24"/>
+          <w:lang w:val="ru-RU"/>
+        </w:rPr>
+        <w:t xml:space="preserve"> </w:t>
+      </w:r>
+      <w:r>
+        <w:rPr>
+          <w:sz w:val="24"/>
+          <w:szCs w:val="24"/>
+          <w:lang w:val="ru-RU"/>
+        </w:rPr>
+        <w:t>она не может инициировать прекращение катализа реакции гидролиза АТФ, однако п</w:t>
+      </w:r>
+      <w:r>
+        <w:rPr>
+          <w:sz w:val="24"/>
+          <w:szCs w:val="24"/>
+          <w:lang w:val="ru-RU"/>
+        </w:rPr>
+        <w:t xml:space="preserve">ереход этой субъединицы в </w:t>
+      </w:r>
+      <w:r>
+        <w:rPr>
+          <w:sz w:val="24"/>
+          <w:szCs w:val="24"/>
+        </w:rPr>
+        <w:t>Extended</w:t>
+      </w:r>
+      <w:r>
+        <w:rPr>
+          <w:sz w:val="24"/>
+          <w:szCs w:val="24"/>
+          <w:lang w:val="ru-RU"/>
+        </w:rPr>
+        <w:t xml:space="preserve"> </w:t>
+      </w:r>
+      <w:r>
+        <w:rPr>
+          <w:sz w:val="24"/>
+          <w:szCs w:val="24"/>
+          <w:lang w:val="ru-RU"/>
+        </w:rPr>
+        <w:t xml:space="preserve">конформацию </w:t>
+      </w:r>
+      <w:r>
+        <w:rPr>
+          <w:sz w:val="24"/>
+          <w:szCs w:val="24"/>
+          <w:lang w:val="ru-RU"/>
+        </w:rPr>
+        <w:t>при уже ингибированном другими факторами ферменте стабилизирует АТФ-синтазу в отключённом состоянии и накладывает ограничения на выход из него.</w:t>
+      </w:r>
+    </w:p>
+    <w:p>
+      <w:pPr>
+        <w:spacing w:after="0" w:line="276" w:lineRule="auto"/>
+        <w:rPr>
+          <w:sz w:val="24"/>
+          <w:szCs w:val="24"/>
+          <w:lang w:val="ru-RU"/>
+        </w:rPr>
+      </w:pPr>
+    </w:p>
+    <w:p>
+      <w:pPr>
+        <w:spacing w:after="0" w:line="276" w:lineRule="auto"/>
+        <w:rPr>
+          <w:sz w:val="24"/>
+          <w:szCs w:val="24"/>
+          <w:lang w:val="ru-RU"/>
+        </w:rPr>
+      </w:pPr>
+      <w:r>
+        <w:rPr>
+          <w:sz w:val="24"/>
+          <w:szCs w:val="24"/>
+          <w:lang w:val="ru-RU"/>
+        </w:rPr>
+        <w:t xml:space="preserve">В </w:t>
+      </w:r>
+      <w:r>
+        <w:rPr>
+          <w:sz w:val="24"/>
+          <w:szCs w:val="24"/>
+        </w:rPr>
+        <w:t>Contracted</w:t>
+      </w:r>
+      <w:r>
+        <w:rPr>
+          <w:sz w:val="24"/>
+          <w:szCs w:val="24"/>
+          <w:lang w:val="ru-RU"/>
+        </w:rPr>
+        <w:t xml:space="preserve"> конформации субъединица эпсилон не проявляет ингибирующей активности ни к прямой, ни к обратной реакции.</w:t>
+      </w:r>
     </w:p>
     <w:sectPr>
       <w:pgSz w:w="12240" w:h="15840"/>

--- a/main.docx
+++ b/main.docx
@@ -1653,7 +1653,25 @@
           <w:szCs w:val="24"/>
           <w:lang w:val="ru-RU"/>
         </w:rPr>
-        <w:t xml:space="preserve">-типа. В основном они встречаются у архей и некоторых бактерий. Они имеют два периферических стержня и один центральный стержень, который соединяется с альфа-бета тримером [9]. Считается, что структурные компоненты ферментов типа А эволюционировали из предковых форм, общих с АТФ-синтазами типа </w:t>
+        <w:t xml:space="preserve">-типа. В основном они встречаются </w:t>
+      </w:r>
+      <w:proofErr w:type="gramStart"/>
+      <w:r>
+        <w:rPr>
+          <w:sz w:val="24"/>
+          <w:szCs w:val="24"/>
+          <w:lang w:val="ru-RU"/>
+        </w:rPr>
+        <w:t>у архей</w:t>
+      </w:r>
+      <w:proofErr w:type="gramEnd"/>
+      <w:r>
+        <w:rPr>
+          <w:sz w:val="24"/>
+          <w:szCs w:val="24"/>
+          <w:lang w:val="ru-RU"/>
+        </w:rPr>
+        <w:t xml:space="preserve"> и некоторых бактерий. Они имеют два периферических стержня и один центральный стержень, который соединяется с альфа-бета тримером [9]. Считается, что структурные компоненты ферментов типа А эволюционировали из предковых форм, общих с АТФ-синтазами типа </w:t>
       </w:r>
       <w:r>
         <w:rPr>
@@ -1858,7 +1876,25 @@
           <w:szCs w:val="24"/>
           <w:lang w:val="ru-RU"/>
         </w:rPr>
-        <w:t xml:space="preserve"> 3α : 3β : 1γ : 1δ : 1ε</w:t>
+        <w:t xml:space="preserve"> 3</w:t>
+      </w:r>
+      <w:proofErr w:type="gramStart"/>
+      <w:r>
+        <w:rPr>
+          <w:sz w:val="24"/>
+          <w:szCs w:val="24"/>
+          <w:lang w:val="ru-RU"/>
+        </w:rPr>
+        <w:t>α :</w:t>
+      </w:r>
+      <w:proofErr w:type="gramEnd"/>
+      <w:r>
+        <w:rPr>
+          <w:sz w:val="24"/>
+          <w:szCs w:val="24"/>
+          <w:lang w:val="ru-RU"/>
+        </w:rPr>
+        <w:t xml:space="preserve"> 3β : 1γ : 1δ : 1ε</w:t>
       </w:r>
       <w:r>
         <w:rPr>
@@ -2551,7 +2587,7 @@
                     </pic:cNvPicPr>
                   </pic:nvPicPr>
                   <pic:blipFill>
-                    <a:blip r:embed="rId5">
+                    <a:blip r:embed="rId6">
                       <a:extLst>
                         <a:ext uri="{28A0092B-C50C-407E-A947-70E740481C1C}">
                           <a14:useLocalDpi xmlns:a14="http://schemas.microsoft.com/office/drawing/2010/main" val="0"/>
@@ -4066,7 +4102,7 @@
                     </pic:cNvPicPr>
                   </pic:nvPicPr>
                   <pic:blipFill>
-                    <a:blip r:embed="rId6">
+                    <a:blip r:embed="rId7">
                       <a:extLst>
                         <a:ext uri="{28A0092B-C50C-407E-A947-70E740481C1C}">
                           <a14:useLocalDpi xmlns:a14="http://schemas.microsoft.com/office/drawing/2010/main" val="0"/>
@@ -4666,7 +4702,7 @@
                     </pic:cNvPicPr>
                   </pic:nvPicPr>
                   <pic:blipFill>
-                    <a:blip r:embed="rId7">
+                    <a:blip r:embed="rId8">
                       <a:extLst>
                         <a:ext uri="{28A0092B-C50C-407E-A947-70E740481C1C}">
                           <a14:useLocalDpi xmlns:a14="http://schemas.microsoft.com/office/drawing/2010/main" val="0"/>
@@ -4947,7 +4983,7 @@
                     </pic:cNvPicPr>
                   </pic:nvPicPr>
                   <pic:blipFill>
-                    <a:blip r:embed="rId8">
+                    <a:blip r:embed="rId9">
                       <a:extLst>
                         <a:ext uri="{28A0092B-C50C-407E-A947-70E740481C1C}">
                           <a14:useLocalDpi xmlns:a14="http://schemas.microsoft.com/office/drawing/2010/main" val="0"/>
@@ -5714,6 +5750,1392 @@
         <w:t xml:space="preserve"> конформации субъединица эпсилон не проявляет ингибирующей активности ни к прямой, ни к обратной реакции.</w:t>
       </w:r>
     </w:p>
+    <w:p>
+      <w:pPr>
+        <w:rPr>
+          <w:sz w:val="24"/>
+          <w:szCs w:val="24"/>
+          <w:lang w:val="ru-RU"/>
+        </w:rPr>
+      </w:pPr>
+      <w:r>
+        <w:rPr>
+          <w:sz w:val="24"/>
+          <w:szCs w:val="24"/>
+          <w:lang w:val="ru-RU"/>
+        </w:rPr>
+        <w:br w:type="page"/>
+      </w:r>
+    </w:p>
+    <w:p>
+      <w:pPr>
+        <w:spacing w:after="0" w:line="276" w:lineRule="auto"/>
+        <w:rPr>
+          <w:b/>
+          <w:bCs/>
+          <w:sz w:val="28"/>
+          <w:szCs w:val="28"/>
+        </w:rPr>
+      </w:pPr>
+      <w:r>
+        <w:rPr>
+          <w:b/>
+          <w:bCs/>
+          <w:sz w:val="28"/>
+          <w:szCs w:val="28"/>
+        </w:rPr>
+        <w:lastRenderedPageBreak/>
+        <w:t>References</w:t>
+      </w:r>
+    </w:p>
+    <w:p>
+      <w:pPr>
+        <w:spacing w:after="0" w:line="276" w:lineRule="auto"/>
+        <w:rPr>
+          <w:sz w:val="24"/>
+          <w:szCs w:val="24"/>
+          <w:lang w:val="ru-RU"/>
+        </w:rPr>
+      </w:pPr>
+    </w:p>
+    <w:p>
+      <w:pPr>
+        <w:pStyle w:val="a3"/>
+        <w:numPr>
+          <w:ilvl w:val="0"/>
+          <w:numId w:val="7"/>
+        </w:numPr>
+        <w:spacing w:after="0" w:line="276" w:lineRule="auto"/>
+        <w:rPr>
+          <w:sz w:val="24"/>
+          <w:szCs w:val="24"/>
+        </w:rPr>
+      </w:pPr>
+      <w:r>
+        <w:rPr>
+          <w:sz w:val="24"/>
+          <w:szCs w:val="24"/>
+        </w:rPr>
+        <w:t>1P. Mitchell, Coupling of photophosphorylation to electron and hydrogen transfer by a chemiosmotic type of mechanism, Nature 191 (1961) 144–148.</w:t>
+      </w:r>
+    </w:p>
+    <w:p>
+      <w:pPr>
+        <w:pStyle w:val="a3"/>
+        <w:numPr>
+          <w:ilvl w:val="0"/>
+          <w:numId w:val="7"/>
+        </w:numPr>
+        <w:spacing w:after="0" w:line="276" w:lineRule="auto"/>
+        <w:rPr>
+          <w:sz w:val="24"/>
+          <w:szCs w:val="24"/>
+          <w:lang w:val="ru-RU"/>
+        </w:rPr>
+      </w:pPr>
+      <w:r>
+        <w:rPr>
+          <w:sz w:val="24"/>
+          <w:szCs w:val="24"/>
+        </w:rPr>
+        <w:t>Nakano, A., Ki</w:t>
+      </w:r>
+      <w:proofErr w:type="spellStart"/>
+      <w:r>
+        <w:rPr>
+          <w:sz w:val="24"/>
+          <w:szCs w:val="24"/>
+        </w:rPr>
+        <w:t>shikawa</w:t>
+      </w:r>
+      <w:proofErr w:type="spellEnd"/>
+      <w:r>
+        <w:rPr>
+          <w:sz w:val="24"/>
+          <w:szCs w:val="24"/>
+        </w:rPr>
+        <w:t xml:space="preserve">, Ji., Mitsuoka, K. et al. Mechanism of ATP hydrolysis dependent rotation of bacterial ATP synthase. Nat </w:t>
+      </w:r>
+      <w:proofErr w:type="spellStart"/>
+      <w:r>
+        <w:rPr>
+          <w:sz w:val="24"/>
+          <w:szCs w:val="24"/>
+        </w:rPr>
+        <w:t>Commun</w:t>
+      </w:r>
+      <w:proofErr w:type="spellEnd"/>
+      <w:r>
+        <w:rPr>
+          <w:sz w:val="24"/>
+          <w:szCs w:val="24"/>
+        </w:rPr>
+        <w:t xml:space="preserve"> 14, 4090 (2023). </w:t>
+      </w:r>
+      <w:hyperlink r:id="rId10" w:history="1">
+        <w:r>
+          <w:rPr>
+            <w:rStyle w:val="a5"/>
+            <w:sz w:val="24"/>
+            <w:szCs w:val="24"/>
+          </w:rPr>
+          <w:t>https://doi.org/10.1038/s41467-023-39742-5</w:t>
+        </w:r>
+      </w:hyperlink>
+    </w:p>
+    <w:p>
+      <w:pPr>
+        <w:pStyle w:val="a3"/>
+        <w:numPr>
+          <w:ilvl w:val="0"/>
+          <w:numId w:val="7"/>
+        </w:numPr>
+        <w:spacing w:after="0" w:line="276" w:lineRule="auto"/>
+        <w:rPr>
+          <w:sz w:val="24"/>
+          <w:szCs w:val="24"/>
+          <w:lang w:val="ru-RU"/>
+        </w:rPr>
+      </w:pPr>
+      <w:proofErr w:type="spellStart"/>
+      <w:r>
+        <w:rPr>
+          <w:sz w:val="24"/>
+          <w:szCs w:val="24"/>
+        </w:rPr>
+        <w:t>Mulkidjanian</w:t>
+      </w:r>
+      <w:proofErr w:type="spellEnd"/>
+      <w:r>
+        <w:rPr>
+          <w:sz w:val="24"/>
+          <w:szCs w:val="24"/>
+        </w:rPr>
+        <w:t xml:space="preserve">, A. Y., Makarova, K. S., Galperin, M. Y., and </w:t>
+      </w:r>
+      <w:proofErr w:type="spellStart"/>
+      <w:r>
+        <w:rPr>
+          <w:sz w:val="24"/>
+          <w:szCs w:val="24"/>
+        </w:rPr>
+        <w:t>Koonin</w:t>
+      </w:r>
+      <w:proofErr w:type="spellEnd"/>
+      <w:r>
+        <w:rPr>
+          <w:sz w:val="24"/>
+          <w:szCs w:val="24"/>
+        </w:rPr>
+        <w:t xml:space="preserve">, E. V. (2007) Inventing the dynamo machine: the evolution of the F-type and V-type ATPases, Nat. Rev. Microbiol., 5, 892-899, </w:t>
+      </w:r>
+      <w:proofErr w:type="spellStart"/>
+      <w:r>
+        <w:rPr>
+          <w:sz w:val="24"/>
+          <w:szCs w:val="24"/>
+        </w:rPr>
+        <w:t>doi</w:t>
+      </w:r>
+      <w:proofErr w:type="spellEnd"/>
+      <w:r>
+        <w:rPr>
+          <w:sz w:val="24"/>
+          <w:szCs w:val="24"/>
+        </w:rPr>
+        <w:t>: 10.1038/nrmicro1767.</w:t>
+      </w:r>
+    </w:p>
+    <w:p>
+      <w:pPr>
+        <w:pStyle w:val="a3"/>
+        <w:numPr>
+          <w:ilvl w:val="0"/>
+          <w:numId w:val="7"/>
+        </w:numPr>
+        <w:spacing w:after="0" w:line="276" w:lineRule="auto"/>
+        <w:rPr>
+          <w:sz w:val="24"/>
+          <w:szCs w:val="24"/>
+          <w:lang w:val="ru-RU"/>
+        </w:rPr>
+      </w:pPr>
+      <w:proofErr w:type="spellStart"/>
+      <w:r>
+        <w:rPr>
+          <w:sz w:val="24"/>
+          <w:szCs w:val="24"/>
+        </w:rPr>
+        <w:t>Gogarten</w:t>
+      </w:r>
+      <w:proofErr w:type="spellEnd"/>
+      <w:r>
+        <w:rPr>
+          <w:sz w:val="24"/>
+          <w:szCs w:val="24"/>
+        </w:rPr>
+        <w:t xml:space="preserve">, J. P., and Taiz, L. (1992) Evolution of proton pumping ATPases: rooting the tree of life, Photosynth. Res., 33, 137-146, </w:t>
+      </w:r>
+      <w:proofErr w:type="spellStart"/>
+      <w:r>
+        <w:rPr>
+          <w:sz w:val="24"/>
+          <w:szCs w:val="24"/>
+        </w:rPr>
+        <w:t>doi</w:t>
+      </w:r>
+      <w:proofErr w:type="spellEnd"/>
+      <w:r>
+        <w:rPr>
+          <w:sz w:val="24"/>
+          <w:szCs w:val="24"/>
+        </w:rPr>
+        <w:t>: 10.1007/BF00039176.</w:t>
+      </w:r>
+    </w:p>
+    <w:p>
+      <w:pPr>
+        <w:pStyle w:val="a3"/>
+        <w:numPr>
+          <w:ilvl w:val="0"/>
+          <w:numId w:val="7"/>
+        </w:numPr>
+        <w:spacing w:after="0" w:line="276" w:lineRule="auto"/>
+        <w:rPr>
+          <w:sz w:val="24"/>
+          <w:szCs w:val="24"/>
+          <w:lang w:val="ru-RU"/>
+        </w:rPr>
+      </w:pPr>
+      <w:r>
+        <w:rPr>
+          <w:sz w:val="24"/>
+          <w:szCs w:val="24"/>
+        </w:rPr>
+        <w:t xml:space="preserve">Kühlbrandt, W., and Davies, K. M. (2016) Rotary ATPases: a new twist to an ancient machine, Trends </w:t>
+      </w:r>
+      <w:proofErr w:type="spellStart"/>
+      <w:r>
+        <w:rPr>
+          <w:sz w:val="24"/>
+          <w:szCs w:val="24"/>
+        </w:rPr>
+        <w:t>Biochem</w:t>
+      </w:r>
+      <w:proofErr w:type="spellEnd"/>
+      <w:r>
+        <w:rPr>
+          <w:sz w:val="24"/>
+          <w:szCs w:val="24"/>
+        </w:rPr>
+        <w:t xml:space="preserve">. Sci., 41, 106-116, </w:t>
+      </w:r>
+      <w:proofErr w:type="spellStart"/>
+      <w:r>
+        <w:rPr>
+          <w:sz w:val="24"/>
+          <w:szCs w:val="24"/>
+        </w:rPr>
+        <w:t>doi</w:t>
+      </w:r>
+      <w:proofErr w:type="spellEnd"/>
+      <w:r>
+        <w:rPr>
+          <w:sz w:val="24"/>
+          <w:szCs w:val="24"/>
+        </w:rPr>
+        <w:t>: 10.1016/j.tibs.2015.10.006.</w:t>
+      </w:r>
+    </w:p>
+    <w:p>
+      <w:pPr>
+        <w:pStyle w:val="a3"/>
+        <w:numPr>
+          <w:ilvl w:val="0"/>
+          <w:numId w:val="7"/>
+        </w:numPr>
+        <w:spacing w:after="0" w:line="276" w:lineRule="auto"/>
+        <w:rPr>
+          <w:sz w:val="24"/>
+          <w:szCs w:val="24"/>
+          <w:lang w:val="ru-RU"/>
+        </w:rPr>
+      </w:pPr>
+      <w:r>
+        <w:rPr>
+          <w:sz w:val="24"/>
+          <w:szCs w:val="24"/>
+        </w:rPr>
+        <w:t xml:space="preserve">Schäfer, G., Engelhard, M., and Müller, V. (1999) Bioenergetics of the Archaea, Microbiol. Mol. Biol. Rev., 570-620, </w:t>
+      </w:r>
+      <w:proofErr w:type="spellStart"/>
+      <w:r>
+        <w:rPr>
+          <w:sz w:val="24"/>
+          <w:szCs w:val="24"/>
+        </w:rPr>
+        <w:t>doi</w:t>
+      </w:r>
+      <w:proofErr w:type="spellEnd"/>
+      <w:r>
+        <w:rPr>
+          <w:sz w:val="24"/>
+          <w:szCs w:val="24"/>
+        </w:rPr>
+        <w:t>: 10.1128/mmbr.63.3.570-620.1999.</w:t>
+      </w:r>
+    </w:p>
+    <w:p>
+      <w:pPr>
+        <w:pStyle w:val="a3"/>
+        <w:numPr>
+          <w:ilvl w:val="0"/>
+          <w:numId w:val="7"/>
+        </w:numPr>
+        <w:spacing w:after="0" w:line="276" w:lineRule="auto"/>
+        <w:rPr>
+          <w:sz w:val="24"/>
+          <w:szCs w:val="24"/>
+          <w:lang w:val="ru-RU"/>
+        </w:rPr>
+      </w:pPr>
+      <w:proofErr w:type="spellStart"/>
+      <w:r>
+        <w:rPr>
+          <w:sz w:val="24"/>
+          <w:szCs w:val="24"/>
+        </w:rPr>
+        <w:t>Jonckheere</w:t>
+      </w:r>
+      <w:proofErr w:type="spellEnd"/>
+      <w:r>
+        <w:rPr>
+          <w:sz w:val="24"/>
+          <w:szCs w:val="24"/>
+        </w:rPr>
+        <w:t xml:space="preserve"> AI, </w:t>
+      </w:r>
+      <w:proofErr w:type="spellStart"/>
+      <w:r>
+        <w:rPr>
+          <w:sz w:val="24"/>
+          <w:szCs w:val="24"/>
+        </w:rPr>
+        <w:t>Smeitink</w:t>
+      </w:r>
+      <w:proofErr w:type="spellEnd"/>
+      <w:r>
+        <w:rPr>
+          <w:sz w:val="24"/>
+          <w:szCs w:val="24"/>
+        </w:rPr>
+        <w:t xml:space="preserve"> JA, Rodenburg RJ. Mitochondrial ATP synthase: architecture, function and pathology. J Inherit </w:t>
+      </w:r>
+      <w:proofErr w:type="spellStart"/>
+      <w:r>
+        <w:rPr>
+          <w:sz w:val="24"/>
+          <w:szCs w:val="24"/>
+        </w:rPr>
+        <w:t>Metab</w:t>
+      </w:r>
+      <w:proofErr w:type="spellEnd"/>
+      <w:r>
+        <w:rPr>
+          <w:sz w:val="24"/>
+          <w:szCs w:val="24"/>
+        </w:rPr>
+        <w:t xml:space="preserve"> Dis. 2012 Mar; 35(2):211-25. </w:t>
+      </w:r>
+      <w:proofErr w:type="spellStart"/>
+      <w:r>
+        <w:rPr>
+          <w:sz w:val="24"/>
+          <w:szCs w:val="24"/>
+        </w:rPr>
+        <w:t>doi</w:t>
+      </w:r>
+      <w:proofErr w:type="spellEnd"/>
+      <w:r>
+        <w:rPr>
+          <w:sz w:val="24"/>
+          <w:szCs w:val="24"/>
+        </w:rPr>
+        <w:t xml:space="preserve">: 10.1007/s10545-011-9382-9. </w:t>
+      </w:r>
+      <w:proofErr w:type="spellStart"/>
+      <w:r>
+        <w:rPr>
+          <w:sz w:val="24"/>
+          <w:szCs w:val="24"/>
+        </w:rPr>
+        <w:t>Epub</w:t>
+      </w:r>
+      <w:proofErr w:type="spellEnd"/>
+      <w:r>
+        <w:rPr>
+          <w:sz w:val="24"/>
+          <w:szCs w:val="24"/>
+        </w:rPr>
+        <w:t xml:space="preserve"> 2011 Aug 27. PMID: 21874297; PMCID: PMC3278611.</w:t>
+      </w:r>
+    </w:p>
+    <w:p>
+      <w:pPr>
+        <w:pStyle w:val="a3"/>
+        <w:numPr>
+          <w:ilvl w:val="0"/>
+          <w:numId w:val="7"/>
+        </w:numPr>
+        <w:spacing w:after="0" w:line="276" w:lineRule="auto"/>
+        <w:rPr>
+          <w:sz w:val="24"/>
+          <w:szCs w:val="24"/>
+        </w:rPr>
+      </w:pPr>
+      <w:r>
+        <w:rPr>
+          <w:sz w:val="24"/>
+          <w:szCs w:val="24"/>
+          <w:lang w:val="ru-RU"/>
+        </w:rPr>
+        <w:t xml:space="preserve">Зубарева, В.М &amp; </w:t>
+      </w:r>
+      <w:proofErr w:type="spellStart"/>
+      <w:r>
+        <w:rPr>
+          <w:sz w:val="24"/>
+          <w:szCs w:val="24"/>
+          <w:lang w:val="ru-RU"/>
+        </w:rPr>
+        <w:t>Лапашина</w:t>
+      </w:r>
+      <w:proofErr w:type="spellEnd"/>
+      <w:r>
+        <w:rPr>
+          <w:sz w:val="24"/>
+          <w:szCs w:val="24"/>
+          <w:lang w:val="ru-RU"/>
+        </w:rPr>
+        <w:t xml:space="preserve">, А.С &amp; Шугаева, Т.Е &amp; Литвин, А.В &amp; </w:t>
+      </w:r>
+      <w:proofErr w:type="spellStart"/>
+      <w:r>
+        <w:rPr>
+          <w:sz w:val="24"/>
+          <w:szCs w:val="24"/>
+          <w:lang w:val="ru-RU"/>
+        </w:rPr>
+        <w:t>Фенюк</w:t>
+      </w:r>
+      <w:proofErr w:type="spellEnd"/>
+      <w:r>
+        <w:rPr>
+          <w:sz w:val="24"/>
+          <w:szCs w:val="24"/>
+          <w:lang w:val="ru-RU"/>
+        </w:rPr>
+        <w:t>, Б.А. (2020). Роторные ион-</w:t>
+      </w:r>
+      <w:proofErr w:type="spellStart"/>
+      <w:r>
+        <w:rPr>
+          <w:sz w:val="24"/>
+          <w:szCs w:val="24"/>
+          <w:lang w:val="ru-RU"/>
+        </w:rPr>
+        <w:t>транслоцирующие</w:t>
+      </w:r>
+      <w:proofErr w:type="spellEnd"/>
+      <w:r>
+        <w:rPr>
+          <w:sz w:val="24"/>
+          <w:szCs w:val="24"/>
+          <w:lang w:val="ru-RU"/>
+        </w:rPr>
+        <w:t xml:space="preserve"> </w:t>
+      </w:r>
+      <w:proofErr w:type="spellStart"/>
+      <w:r>
+        <w:rPr>
+          <w:sz w:val="24"/>
+          <w:szCs w:val="24"/>
+          <w:lang w:val="ru-RU"/>
+        </w:rPr>
+        <w:t>АТФазы</w:t>
+      </w:r>
+      <w:proofErr w:type="spellEnd"/>
+      <w:r>
+        <w:rPr>
+          <w:sz w:val="24"/>
+          <w:szCs w:val="24"/>
+          <w:lang w:val="ru-RU"/>
+        </w:rPr>
+        <w:t xml:space="preserve">/АТФ-синтазы: разнообразие, общие черты и отличия. </w:t>
+      </w:r>
+      <w:proofErr w:type="spellStart"/>
+      <w:r>
+        <w:rPr>
+          <w:sz w:val="24"/>
+          <w:szCs w:val="24"/>
+        </w:rPr>
+        <w:t>Биохимия</w:t>
+      </w:r>
+      <w:proofErr w:type="spellEnd"/>
+      <w:r>
+        <w:rPr>
+          <w:sz w:val="24"/>
+          <w:szCs w:val="24"/>
+        </w:rPr>
+        <w:t>. 85. 1898-1917. 10.31857/S0320972520120131.</w:t>
+      </w:r>
+    </w:p>
+    <w:p>
+      <w:pPr>
+        <w:pStyle w:val="a3"/>
+        <w:numPr>
+          <w:ilvl w:val="0"/>
+          <w:numId w:val="7"/>
+        </w:numPr>
+        <w:spacing w:after="0" w:line="276" w:lineRule="auto"/>
+        <w:rPr>
+          <w:sz w:val="24"/>
+          <w:szCs w:val="24"/>
+        </w:rPr>
+      </w:pPr>
+      <w:r>
+        <w:rPr>
+          <w:sz w:val="24"/>
+          <w:szCs w:val="24"/>
+        </w:rPr>
+        <w:t xml:space="preserve">Zhou, L., and </w:t>
+      </w:r>
+      <w:proofErr w:type="spellStart"/>
+      <w:r>
+        <w:rPr>
+          <w:sz w:val="24"/>
+          <w:szCs w:val="24"/>
+        </w:rPr>
+        <w:t>Sazanov</w:t>
+      </w:r>
+      <w:proofErr w:type="spellEnd"/>
+      <w:r>
+        <w:rPr>
+          <w:sz w:val="24"/>
+          <w:szCs w:val="24"/>
+        </w:rPr>
+        <w:t xml:space="preserve">, L. A. (2019) Structure and conformational plasticity of the intact Thermus thermophilus V/A-type ATPase, Science, 365, </w:t>
+      </w:r>
+      <w:proofErr w:type="spellStart"/>
+      <w:r>
+        <w:rPr>
+          <w:sz w:val="24"/>
+          <w:szCs w:val="24"/>
+        </w:rPr>
+        <w:t>doi</w:t>
+      </w:r>
+      <w:proofErr w:type="spellEnd"/>
+      <w:r>
+        <w:rPr>
+          <w:sz w:val="24"/>
+          <w:szCs w:val="24"/>
+        </w:rPr>
+        <w:t>: 10.1126/</w:t>
+      </w:r>
+      <w:proofErr w:type="gramStart"/>
+      <w:r>
+        <w:rPr>
+          <w:sz w:val="24"/>
+          <w:szCs w:val="24"/>
+        </w:rPr>
+        <w:t>science.aaw</w:t>
+      </w:r>
+      <w:proofErr w:type="gramEnd"/>
+      <w:r>
+        <w:rPr>
+          <w:sz w:val="24"/>
+          <w:szCs w:val="24"/>
+        </w:rPr>
+        <w:t>9144.</w:t>
+      </w:r>
+    </w:p>
+    <w:p>
+      <w:pPr>
+        <w:pStyle w:val="a3"/>
+        <w:numPr>
+          <w:ilvl w:val="0"/>
+          <w:numId w:val="7"/>
+        </w:numPr>
+        <w:spacing w:after="0" w:line="276" w:lineRule="auto"/>
+        <w:rPr>
+          <w:sz w:val="24"/>
+          <w:szCs w:val="24"/>
+        </w:rPr>
+      </w:pPr>
+      <w:r>
+        <w:rPr>
+          <w:sz w:val="24"/>
+          <w:szCs w:val="24"/>
+        </w:rPr>
+        <w:t xml:space="preserve">Ihara, K., Abe, T., Sugimura, K. I., and </w:t>
+      </w:r>
+      <w:proofErr w:type="spellStart"/>
+      <w:r>
+        <w:rPr>
+          <w:sz w:val="24"/>
+          <w:szCs w:val="24"/>
+        </w:rPr>
+        <w:t>Mukohata</w:t>
+      </w:r>
+      <w:proofErr w:type="spellEnd"/>
+      <w:r>
+        <w:rPr>
+          <w:sz w:val="24"/>
+          <w:szCs w:val="24"/>
+        </w:rPr>
+        <w:t xml:space="preserve">, Y. (1992) </w:t>
+      </w:r>
+      <w:proofErr w:type="spellStart"/>
+      <w:r>
+        <w:rPr>
+          <w:sz w:val="24"/>
+          <w:szCs w:val="24"/>
+        </w:rPr>
+        <w:t>Halobacterial</w:t>
+      </w:r>
+      <w:proofErr w:type="spellEnd"/>
+      <w:r>
+        <w:rPr>
+          <w:sz w:val="24"/>
+          <w:szCs w:val="24"/>
+        </w:rPr>
+        <w:t xml:space="preserve"> A-ATP synthase in relation to V-ATPase, J. Exp. Biol., 172, 475-485.</w:t>
+      </w:r>
+    </w:p>
+    <w:p>
+      <w:pPr>
+        <w:pStyle w:val="a3"/>
+        <w:numPr>
+          <w:ilvl w:val="0"/>
+          <w:numId w:val="7"/>
+        </w:numPr>
+        <w:spacing w:after="0" w:line="276" w:lineRule="auto"/>
+        <w:rPr>
+          <w:sz w:val="24"/>
+          <w:szCs w:val="24"/>
+        </w:rPr>
+      </w:pPr>
+      <w:r>
+        <w:rPr>
+          <w:sz w:val="24"/>
+          <w:szCs w:val="24"/>
+        </w:rPr>
+        <w:t xml:space="preserve">The Journal of Biochemistry, Volume 149, Issue 6, June 2011, Pages 655–664, </w:t>
+      </w:r>
+      <w:hyperlink r:id="rId11" w:history="1">
+        <w:r>
+          <w:rPr>
+            <w:rStyle w:val="a5"/>
+            <w:sz w:val="24"/>
+            <w:szCs w:val="24"/>
+          </w:rPr>
+          <w:t>https://doi.org/10.1093/jb/mvr049</w:t>
+        </w:r>
+      </w:hyperlink>
+    </w:p>
+    <w:p>
+      <w:pPr>
+        <w:pStyle w:val="a3"/>
+        <w:numPr>
+          <w:ilvl w:val="0"/>
+          <w:numId w:val="7"/>
+        </w:numPr>
+        <w:spacing w:after="0" w:line="276" w:lineRule="auto"/>
+        <w:rPr>
+          <w:sz w:val="24"/>
+          <w:szCs w:val="24"/>
+        </w:rPr>
+      </w:pPr>
+      <w:r>
+        <w:rPr>
+          <w:sz w:val="24"/>
+          <w:szCs w:val="24"/>
+        </w:rPr>
+        <w:t>Guo H, Suzuki T, Rubinstein JL. Structure of a bacterial ATP synthase. Elife. 2019 Feb 6;</w:t>
+      </w:r>
+      <w:proofErr w:type="gramStart"/>
+      <w:r>
+        <w:rPr>
+          <w:sz w:val="24"/>
+          <w:szCs w:val="24"/>
+        </w:rPr>
+        <w:t>8:e</w:t>
+      </w:r>
+      <w:proofErr w:type="gramEnd"/>
+      <w:r>
+        <w:rPr>
+          <w:sz w:val="24"/>
+          <w:szCs w:val="24"/>
+        </w:rPr>
+        <w:t xml:space="preserve">43128. </w:t>
+      </w:r>
+      <w:proofErr w:type="spellStart"/>
+      <w:r>
+        <w:rPr>
+          <w:sz w:val="24"/>
+          <w:szCs w:val="24"/>
+        </w:rPr>
+        <w:t>doi</w:t>
+      </w:r>
+      <w:proofErr w:type="spellEnd"/>
+      <w:r>
+        <w:rPr>
+          <w:sz w:val="24"/>
+          <w:szCs w:val="24"/>
+        </w:rPr>
+        <w:t>: 10.7554/eLife.43128. PMID: 30724163; PMCID: PMC6377231.</w:t>
+      </w:r>
+    </w:p>
+    <w:p>
+      <w:pPr>
+        <w:pStyle w:val="a3"/>
+        <w:numPr>
+          <w:ilvl w:val="0"/>
+          <w:numId w:val="7"/>
+        </w:numPr>
+        <w:spacing w:after="0" w:line="276" w:lineRule="auto"/>
+        <w:rPr>
+          <w:sz w:val="24"/>
+          <w:szCs w:val="24"/>
+          <w:lang w:val="ru-RU"/>
+        </w:rPr>
+      </w:pPr>
+      <w:r>
+        <w:rPr>
+          <w:sz w:val="24"/>
+          <w:szCs w:val="24"/>
+          <w:lang w:val="ru-RU"/>
+        </w:rPr>
+        <w:t xml:space="preserve">Скулачев В.П., Богачев А.В., </w:t>
+      </w:r>
+      <w:proofErr w:type="spellStart"/>
+      <w:r>
+        <w:rPr>
+          <w:sz w:val="24"/>
+          <w:szCs w:val="24"/>
+          <w:lang w:val="ru-RU"/>
+        </w:rPr>
+        <w:t>Каспаринский</w:t>
+      </w:r>
+      <w:proofErr w:type="spellEnd"/>
+      <w:r>
+        <w:rPr>
+          <w:sz w:val="24"/>
+          <w:szCs w:val="24"/>
+          <w:lang w:val="ru-RU"/>
+        </w:rPr>
+        <w:t xml:space="preserve"> Ф.О. Мембранная биоэнергетика. — М.: Издательство Московского университета, 2011. — 360 с. </w:t>
+      </w:r>
+      <w:r>
+        <w:rPr>
+          <w:sz w:val="24"/>
+          <w:szCs w:val="24"/>
+        </w:rPr>
+        <w:t>ISBN</w:t>
+      </w:r>
+      <w:r>
+        <w:rPr>
+          <w:sz w:val="24"/>
+          <w:szCs w:val="24"/>
+          <w:lang w:val="ru-RU"/>
+        </w:rPr>
+        <w:t xml:space="preserve"> 978-5-211-05871-2</w:t>
+      </w:r>
+    </w:p>
+    <w:p>
+      <w:pPr>
+        <w:pStyle w:val="a3"/>
+        <w:numPr>
+          <w:ilvl w:val="0"/>
+          <w:numId w:val="7"/>
+        </w:numPr>
+        <w:spacing w:after="0" w:line="276" w:lineRule="auto"/>
+        <w:rPr>
+          <w:sz w:val="24"/>
+          <w:szCs w:val="24"/>
+          <w:lang w:val="ru-RU"/>
+        </w:rPr>
+      </w:pPr>
+      <w:r>
+        <w:rPr>
+          <w:sz w:val="24"/>
+          <w:szCs w:val="24"/>
+        </w:rPr>
+        <w:t xml:space="preserve">C. </w:t>
+      </w:r>
+      <w:proofErr w:type="spellStart"/>
+      <w:r>
+        <w:rPr>
+          <w:sz w:val="24"/>
+          <w:szCs w:val="24"/>
+        </w:rPr>
+        <w:t>Kayalar</w:t>
+      </w:r>
+      <w:proofErr w:type="spellEnd"/>
+      <w:r>
+        <w:rPr>
+          <w:sz w:val="24"/>
+          <w:szCs w:val="24"/>
+        </w:rPr>
+        <w:t xml:space="preserve">, J. Rosing, P.D. Boyer, </w:t>
+      </w:r>
+      <w:proofErr w:type="gramStart"/>
+      <w:r>
+        <w:rPr>
+          <w:sz w:val="24"/>
+          <w:szCs w:val="24"/>
+        </w:rPr>
+        <w:t>An</w:t>
+      </w:r>
+      <w:proofErr w:type="gramEnd"/>
+      <w:r>
+        <w:rPr>
+          <w:sz w:val="24"/>
+          <w:szCs w:val="24"/>
+        </w:rPr>
+        <w:t xml:space="preserve"> alternating site sequence for oxidative phosphorylation suggested by measurement of substrate binding patterns and exchange reaction inhibitions, J. Biol. Chem. 252 (1977) 2486–2491</w:t>
+      </w:r>
+    </w:p>
+    <w:p>
+      <w:pPr>
+        <w:pStyle w:val="a3"/>
+        <w:numPr>
+          <w:ilvl w:val="0"/>
+          <w:numId w:val="7"/>
+        </w:numPr>
+        <w:spacing w:after="0" w:line="276" w:lineRule="auto"/>
+        <w:rPr>
+          <w:sz w:val="24"/>
+          <w:szCs w:val="24"/>
+        </w:rPr>
+      </w:pPr>
+      <w:r>
+        <w:rPr>
+          <w:sz w:val="24"/>
+          <w:szCs w:val="24"/>
+        </w:rPr>
+        <w:t xml:space="preserve">Subunit epsilon of E. coli F1Fo ATP synthase attenuates enzyme activity by modulating central stalk flexibility. Meghna Sobti, James L. Walshe, Yi C. Zeng, Robert </w:t>
+      </w:r>
+      <w:proofErr w:type="spellStart"/>
+      <w:r>
+        <w:rPr>
+          <w:sz w:val="24"/>
+          <w:szCs w:val="24"/>
+        </w:rPr>
+        <w:t>Ishmukhametov</w:t>
+      </w:r>
+      <w:proofErr w:type="spellEnd"/>
+      <w:r>
+        <w:rPr>
+          <w:sz w:val="24"/>
+          <w:szCs w:val="24"/>
+        </w:rPr>
+        <w:t xml:space="preserve">, Alastair G. Stewart. </w:t>
+      </w:r>
+      <w:proofErr w:type="spellStart"/>
+      <w:r>
+        <w:rPr>
+          <w:sz w:val="24"/>
+          <w:szCs w:val="24"/>
+        </w:rPr>
+        <w:t>bioRxiv</w:t>
+      </w:r>
+      <w:proofErr w:type="spellEnd"/>
+      <w:r>
+        <w:rPr>
+          <w:sz w:val="24"/>
+          <w:szCs w:val="24"/>
+        </w:rPr>
+        <w:t xml:space="preserve"> 2020.09.30.320408; </w:t>
+      </w:r>
+      <w:proofErr w:type="spellStart"/>
+      <w:r>
+        <w:rPr>
+          <w:sz w:val="24"/>
+          <w:szCs w:val="24"/>
+        </w:rPr>
+        <w:t>doi</w:t>
+      </w:r>
+      <w:proofErr w:type="spellEnd"/>
+      <w:r>
+        <w:rPr>
+          <w:sz w:val="24"/>
+          <w:szCs w:val="24"/>
+        </w:rPr>
+        <w:t xml:space="preserve">: </w:t>
+      </w:r>
+      <w:hyperlink r:id="rId12" w:history="1">
+        <w:r>
+          <w:rPr>
+            <w:rStyle w:val="a5"/>
+            <w:sz w:val="24"/>
+            <w:szCs w:val="24"/>
+          </w:rPr>
+          <w:t>https://doi.org/10.1101/2020.09.30.320408</w:t>
+        </w:r>
+      </w:hyperlink>
+    </w:p>
+    <w:p>
+      <w:pPr>
+        <w:pStyle w:val="a3"/>
+        <w:numPr>
+          <w:ilvl w:val="0"/>
+          <w:numId w:val="7"/>
+        </w:numPr>
+        <w:spacing w:after="0" w:line="276" w:lineRule="auto"/>
+        <w:rPr>
+          <w:sz w:val="24"/>
+          <w:szCs w:val="24"/>
+          <w:lang w:val="ru-RU"/>
+        </w:rPr>
+      </w:pPr>
+      <w:proofErr w:type="spellStart"/>
+      <w:r>
+        <w:rPr>
+          <w:sz w:val="24"/>
+          <w:szCs w:val="24"/>
+          <w:lang w:val="ru-RU"/>
+        </w:rPr>
+        <w:lastRenderedPageBreak/>
+        <w:t>Лапашина</w:t>
+      </w:r>
+      <w:proofErr w:type="spellEnd"/>
+      <w:r>
+        <w:rPr>
+          <w:sz w:val="24"/>
+          <w:szCs w:val="24"/>
+          <w:lang w:val="ru-RU"/>
+        </w:rPr>
+        <w:t xml:space="preserve">, А.С &amp; </w:t>
+      </w:r>
+      <w:proofErr w:type="spellStart"/>
+      <w:r>
+        <w:rPr>
+          <w:sz w:val="24"/>
+          <w:szCs w:val="24"/>
+          <w:lang w:val="ru-RU"/>
+        </w:rPr>
+        <w:t>Фенюк</w:t>
+      </w:r>
+      <w:proofErr w:type="spellEnd"/>
+      <w:r>
+        <w:rPr>
+          <w:sz w:val="24"/>
+          <w:szCs w:val="24"/>
+          <w:lang w:val="ru-RU"/>
+        </w:rPr>
+        <w:t xml:space="preserve">, Б.А. (2018). АДФ-ингибирование </w:t>
+      </w:r>
+      <w:r>
+        <w:rPr>
+          <w:sz w:val="24"/>
+          <w:szCs w:val="24"/>
+        </w:rPr>
+        <w:t>H</w:t>
+      </w:r>
+      <w:r>
+        <w:rPr>
+          <w:sz w:val="24"/>
+          <w:szCs w:val="24"/>
+          <w:lang w:val="ru-RU"/>
+        </w:rPr>
+        <w:t>+-</w:t>
+      </w:r>
+      <w:r>
+        <w:rPr>
+          <w:sz w:val="24"/>
+          <w:szCs w:val="24"/>
+        </w:rPr>
+        <w:t>F</w:t>
+      </w:r>
+      <w:r>
+        <w:rPr>
+          <w:sz w:val="24"/>
+          <w:szCs w:val="24"/>
+          <w:lang w:val="ru-RU"/>
+        </w:rPr>
+        <w:t>0</w:t>
+      </w:r>
+      <w:r>
+        <w:rPr>
+          <w:sz w:val="24"/>
+          <w:szCs w:val="24"/>
+        </w:rPr>
+        <w:t>F</w:t>
+      </w:r>
+      <w:r>
+        <w:rPr>
+          <w:sz w:val="24"/>
+          <w:szCs w:val="24"/>
+          <w:lang w:val="ru-RU"/>
+        </w:rPr>
+        <w:t xml:space="preserve">1-АТФ синтазы. БИОХИМИЯ, 2018, том 83, </w:t>
+      </w:r>
+      <w:proofErr w:type="spellStart"/>
+      <w:r>
+        <w:rPr>
+          <w:sz w:val="24"/>
+          <w:szCs w:val="24"/>
+          <w:lang w:val="ru-RU"/>
+        </w:rPr>
+        <w:t>вып</w:t>
+      </w:r>
+      <w:proofErr w:type="spellEnd"/>
+      <w:r>
+        <w:rPr>
+          <w:sz w:val="24"/>
+          <w:szCs w:val="24"/>
+          <w:lang w:val="ru-RU"/>
+        </w:rPr>
+        <w:t xml:space="preserve">. 10, с. 1427–1449. </w:t>
+      </w:r>
+      <w:r>
+        <w:rPr>
+          <w:sz w:val="24"/>
+          <w:szCs w:val="24"/>
+        </w:rPr>
+        <w:t>DOI</w:t>
+      </w:r>
+      <w:r>
+        <w:rPr>
+          <w:sz w:val="24"/>
+          <w:szCs w:val="24"/>
+          <w:lang w:val="ru-RU"/>
+        </w:rPr>
+        <w:t>: 10.1134/</w:t>
+      </w:r>
+      <w:r>
+        <w:rPr>
+          <w:sz w:val="24"/>
+          <w:szCs w:val="24"/>
+        </w:rPr>
+        <w:t>S</w:t>
+      </w:r>
+      <w:r>
+        <w:rPr>
+          <w:sz w:val="24"/>
+          <w:szCs w:val="24"/>
+          <w:lang w:val="ru-RU"/>
+        </w:rPr>
+        <w:t>0320972518100019</w:t>
+      </w:r>
+    </w:p>
+    <w:p>
+      <w:pPr>
+        <w:pStyle w:val="a3"/>
+        <w:numPr>
+          <w:ilvl w:val="0"/>
+          <w:numId w:val="7"/>
+        </w:numPr>
+        <w:spacing w:after="0" w:line="276" w:lineRule="auto"/>
+        <w:rPr>
+          <w:sz w:val="24"/>
+          <w:szCs w:val="24"/>
+          <w:lang w:val="ru-RU"/>
+        </w:rPr>
+      </w:pPr>
+      <w:proofErr w:type="spellStart"/>
+      <w:r>
+        <w:rPr>
+          <w:sz w:val="24"/>
+          <w:szCs w:val="24"/>
+        </w:rPr>
+        <w:t>Uhlin</w:t>
+      </w:r>
+      <w:proofErr w:type="spellEnd"/>
+      <w:r>
+        <w:rPr>
+          <w:sz w:val="24"/>
+          <w:szCs w:val="24"/>
+        </w:rPr>
+        <w:t xml:space="preserve"> U, Cox GB, </w:t>
+      </w:r>
+      <w:proofErr w:type="spellStart"/>
+      <w:r>
+        <w:rPr>
+          <w:sz w:val="24"/>
+          <w:szCs w:val="24"/>
+        </w:rPr>
+        <w:t>Guss</w:t>
+      </w:r>
+      <w:proofErr w:type="spellEnd"/>
+      <w:r>
+        <w:rPr>
+          <w:sz w:val="24"/>
+          <w:szCs w:val="24"/>
+        </w:rPr>
+        <w:t xml:space="preserve"> JM. Crystal structure of the epsilon subunit of the proton-translocating ATP synthase from Escherichia coli. Structure. 1997 Sep 15;5(9):1219-30. </w:t>
+      </w:r>
+      <w:proofErr w:type="spellStart"/>
+      <w:r>
+        <w:rPr>
+          <w:sz w:val="24"/>
+          <w:szCs w:val="24"/>
+        </w:rPr>
+        <w:t>doi</w:t>
+      </w:r>
+      <w:proofErr w:type="spellEnd"/>
+      <w:r>
+        <w:rPr>
+          <w:sz w:val="24"/>
+          <w:szCs w:val="24"/>
+        </w:rPr>
+        <w:t>: 10.1016/s0969-2126(97)00272-4. PMID: 9331422.</w:t>
+      </w:r>
+    </w:p>
+    <w:p>
+      <w:pPr>
+        <w:pStyle w:val="a3"/>
+        <w:numPr>
+          <w:ilvl w:val="0"/>
+          <w:numId w:val="7"/>
+        </w:numPr>
+        <w:spacing w:after="0" w:line="276" w:lineRule="auto"/>
+        <w:rPr>
+          <w:sz w:val="24"/>
+          <w:szCs w:val="24"/>
+          <w:lang w:val="ru-RU"/>
+        </w:rPr>
+      </w:pPr>
+      <w:proofErr w:type="spellStart"/>
+      <w:r>
+        <w:rPr>
+          <w:sz w:val="24"/>
+          <w:szCs w:val="24"/>
+        </w:rPr>
+        <w:t>Feniouk</w:t>
+      </w:r>
+      <w:proofErr w:type="spellEnd"/>
+      <w:r>
+        <w:rPr>
+          <w:sz w:val="24"/>
+          <w:szCs w:val="24"/>
+        </w:rPr>
+        <w:t xml:space="preserve"> BA, Suzuki T, Yoshida M. The role of subunit epsilon in the catalysis and regulation of FOF1-ATP synthase. </w:t>
+      </w:r>
+      <w:proofErr w:type="spellStart"/>
+      <w:r>
+        <w:rPr>
+          <w:sz w:val="24"/>
+          <w:szCs w:val="24"/>
+        </w:rPr>
+        <w:t>Biochim</w:t>
+      </w:r>
+      <w:proofErr w:type="spellEnd"/>
+      <w:r>
+        <w:rPr>
+          <w:sz w:val="24"/>
+          <w:szCs w:val="24"/>
+        </w:rPr>
+        <w:t xml:space="preserve"> </w:t>
+      </w:r>
+      <w:proofErr w:type="spellStart"/>
+      <w:r>
+        <w:rPr>
+          <w:sz w:val="24"/>
+          <w:szCs w:val="24"/>
+        </w:rPr>
+        <w:t>Biophys</w:t>
+      </w:r>
+      <w:proofErr w:type="spellEnd"/>
+      <w:r>
+        <w:rPr>
+          <w:sz w:val="24"/>
+          <w:szCs w:val="24"/>
+        </w:rPr>
+        <w:t xml:space="preserve"> Acta. 2006 May-Jun;1757(5-6):326-38. </w:t>
+      </w:r>
+      <w:proofErr w:type="spellStart"/>
+      <w:r>
+        <w:rPr>
+          <w:sz w:val="24"/>
+          <w:szCs w:val="24"/>
+        </w:rPr>
+        <w:t>doi</w:t>
+      </w:r>
+      <w:proofErr w:type="spellEnd"/>
+      <w:r>
+        <w:rPr>
+          <w:sz w:val="24"/>
+          <w:szCs w:val="24"/>
+        </w:rPr>
+        <w:t xml:space="preserve">: 10.1016/j.bbabio.2006.03.022. </w:t>
+      </w:r>
+      <w:proofErr w:type="spellStart"/>
+      <w:r>
+        <w:rPr>
+          <w:sz w:val="24"/>
+          <w:szCs w:val="24"/>
+        </w:rPr>
+        <w:t>Epub</w:t>
+      </w:r>
+      <w:proofErr w:type="spellEnd"/>
+      <w:r>
+        <w:rPr>
+          <w:sz w:val="24"/>
+          <w:szCs w:val="24"/>
+        </w:rPr>
+        <w:t xml:space="preserve"> 2006 Apr 4. PMID: 16701076.</w:t>
+      </w:r>
+    </w:p>
+    <w:p>
+      <w:pPr>
+        <w:pStyle w:val="a3"/>
+        <w:numPr>
+          <w:ilvl w:val="0"/>
+          <w:numId w:val="7"/>
+        </w:numPr>
+        <w:spacing w:after="0" w:line="276" w:lineRule="auto"/>
+        <w:rPr>
+          <w:sz w:val="24"/>
+          <w:szCs w:val="24"/>
+          <w:lang w:val="ru-RU"/>
+        </w:rPr>
+      </w:pPr>
+      <w:proofErr w:type="spellStart"/>
+      <w:r>
+        <w:rPr>
+          <w:sz w:val="24"/>
+          <w:szCs w:val="24"/>
+        </w:rPr>
+        <w:t>Feniouk</w:t>
+      </w:r>
+      <w:proofErr w:type="spellEnd"/>
+      <w:r>
+        <w:rPr>
+          <w:sz w:val="24"/>
+          <w:szCs w:val="24"/>
+        </w:rPr>
+        <w:t xml:space="preserve"> BA, Kato-Yamada Y, Yoshida M, Suzuki T. Conformational transitions of subunit epsilon in ATP synthase from thermophilic Bacillus PS3. </w:t>
+      </w:r>
+      <w:proofErr w:type="spellStart"/>
+      <w:r>
+        <w:rPr>
+          <w:sz w:val="24"/>
+          <w:szCs w:val="24"/>
+        </w:rPr>
+        <w:t>Biophys</w:t>
+      </w:r>
+      <w:proofErr w:type="spellEnd"/>
+      <w:r>
+        <w:rPr>
+          <w:sz w:val="24"/>
+          <w:szCs w:val="24"/>
+        </w:rPr>
+        <w:t xml:space="preserve"> J. 2010 Feb 3;98(3):434-42. </w:t>
+      </w:r>
+      <w:proofErr w:type="spellStart"/>
+      <w:r>
+        <w:rPr>
+          <w:sz w:val="24"/>
+          <w:szCs w:val="24"/>
+        </w:rPr>
+        <w:t>doi</w:t>
+      </w:r>
+      <w:proofErr w:type="spellEnd"/>
+      <w:r>
+        <w:rPr>
+          <w:sz w:val="24"/>
+          <w:szCs w:val="24"/>
+        </w:rPr>
+        <w:t>: 10.1016/j.bpj.2009.10.023. PMID: 20141757; PMCID: PMC2814204.</w:t>
+      </w:r>
+    </w:p>
+    <w:p>
+      <w:pPr>
+        <w:pStyle w:val="a3"/>
+        <w:numPr>
+          <w:ilvl w:val="0"/>
+          <w:numId w:val="7"/>
+        </w:numPr>
+        <w:spacing w:after="0" w:line="276" w:lineRule="auto"/>
+        <w:rPr>
+          <w:sz w:val="24"/>
+          <w:szCs w:val="24"/>
+          <w:lang w:val="ru-RU"/>
+        </w:rPr>
+      </w:pPr>
+      <w:r>
+        <w:rPr>
+          <w:sz w:val="24"/>
+          <w:szCs w:val="24"/>
+        </w:rPr>
+        <w:t>Wilkens, S., F. W. Dahlquist</w:t>
+      </w:r>
+      <w:proofErr w:type="gramStart"/>
+      <w:r>
+        <w:rPr>
+          <w:sz w:val="24"/>
+          <w:szCs w:val="24"/>
+        </w:rPr>
+        <w:t>, .</w:t>
+      </w:r>
+      <w:proofErr w:type="gramEnd"/>
+      <w:r>
+        <w:rPr>
+          <w:sz w:val="24"/>
+          <w:szCs w:val="24"/>
+        </w:rPr>
+        <w:t xml:space="preserve">, R. A. Capaldi. 1995. Structural features of the 3 </w:t>
+      </w:r>
+      <w:proofErr w:type="gramStart"/>
+      <w:r>
+        <w:rPr>
+          <w:sz w:val="24"/>
+          <w:szCs w:val="24"/>
+        </w:rPr>
+        <w:t>subunit</w:t>
+      </w:r>
+      <w:proofErr w:type="gramEnd"/>
+      <w:r>
+        <w:rPr>
+          <w:sz w:val="24"/>
+          <w:szCs w:val="24"/>
+        </w:rPr>
+        <w:t xml:space="preserve"> of the Escherichia coli ATP synthase determined by NMR spectroscopy. Nat. Struct. Biol. 2:961–967.</w:t>
+      </w:r>
+    </w:p>
+    <w:p>
+      <w:pPr>
+        <w:pStyle w:val="a3"/>
+        <w:numPr>
+          <w:ilvl w:val="0"/>
+          <w:numId w:val="7"/>
+        </w:numPr>
+        <w:spacing w:after="0" w:line="276" w:lineRule="auto"/>
+        <w:rPr>
+          <w:sz w:val="24"/>
+          <w:szCs w:val="24"/>
+          <w:lang w:val="ru-RU"/>
+        </w:rPr>
+      </w:pPr>
+      <w:r>
+        <w:rPr>
+          <w:sz w:val="24"/>
+          <w:szCs w:val="24"/>
+        </w:rPr>
+        <w:t>Rodgers, A. J. W., and M. C. J. Wilce. 2000. Structure of the g-3 complex of ATP synthase. Nat. Struct. Biol. 7:1051–1054.</w:t>
+      </w:r>
+    </w:p>
+    <w:p>
+      <w:pPr>
+        <w:spacing w:after="0" w:line="276" w:lineRule="auto"/>
+        <w:rPr>
+          <w:sz w:val="24"/>
+          <w:szCs w:val="24"/>
+        </w:rPr>
+      </w:pPr>
+    </w:p>
     <w:sectPr>
       <w:pgSz w:w="12240" w:h="15840"/>
       <w:pgMar w:top="1134" w:right="850" w:bottom="1134" w:left="1701" w:header="720" w:footer="720" w:gutter="0"/>
@@ -5994,9 +7416,9 @@
     </w:lvl>
   </w:abstractNum>
   <w:abstractNum w:abstractNumId="3" w15:restartNumberingAfterBreak="0">
-    <w:nsid w:val="67DA510C"/>
+    <w:nsid w:val="46C5277A"/>
     <w:multiLevelType w:val="hybridMultilevel"/>
-    <w:tmpl w:val="4EA4684C"/>
+    <w:tmpl w:val="97CE2232"/>
     <w:lvl w:ilvl="0" w:tplc="0409000F">
       <w:start w:val="1"/>
       <w:numFmt w:val="decimal"/>
@@ -6082,8 +7504,275 @@
       </w:pPr>
     </w:lvl>
   </w:abstractNum>
+  <w:abstractNum w:abstractNumId="4" w15:restartNumberingAfterBreak="0">
+    <w:nsid w:val="5E4C64DE"/>
+    <w:multiLevelType w:val="hybridMultilevel"/>
+    <w:tmpl w:val="67C0AEBA"/>
+    <w:lvl w:ilvl="0" w:tplc="0409000F">
+      <w:start w:val="1"/>
+      <w:numFmt w:val="decimal"/>
+      <w:lvlText w:val="%1."/>
+      <w:lvlJc w:val="left"/>
+      <w:pPr>
+        <w:ind w:left="720" w:hanging="360"/>
+      </w:pPr>
+      <w:rPr>
+        <w:rFonts w:hint="default"/>
+      </w:rPr>
+    </w:lvl>
+    <w:lvl w:ilvl="1" w:tplc="04090019" w:tentative="1">
+      <w:start w:val="1"/>
+      <w:numFmt w:val="lowerLetter"/>
+      <w:lvlText w:val="%2."/>
+      <w:lvlJc w:val="left"/>
+      <w:pPr>
+        <w:ind w:left="1440" w:hanging="360"/>
+      </w:pPr>
+    </w:lvl>
+    <w:lvl w:ilvl="2" w:tplc="0409001B" w:tentative="1">
+      <w:start w:val="1"/>
+      <w:numFmt w:val="lowerRoman"/>
+      <w:lvlText w:val="%3."/>
+      <w:lvlJc w:val="right"/>
+      <w:pPr>
+        <w:ind w:left="2160" w:hanging="180"/>
+      </w:pPr>
+    </w:lvl>
+    <w:lvl w:ilvl="3" w:tplc="0409000F" w:tentative="1">
+      <w:start w:val="1"/>
+      <w:numFmt w:val="decimal"/>
+      <w:lvlText w:val="%4."/>
+      <w:lvlJc w:val="left"/>
+      <w:pPr>
+        <w:ind w:left="2880" w:hanging="360"/>
+      </w:pPr>
+    </w:lvl>
+    <w:lvl w:ilvl="4" w:tplc="04090019" w:tentative="1">
+      <w:start w:val="1"/>
+      <w:numFmt w:val="lowerLetter"/>
+      <w:lvlText w:val="%5."/>
+      <w:lvlJc w:val="left"/>
+      <w:pPr>
+        <w:ind w:left="3600" w:hanging="360"/>
+      </w:pPr>
+    </w:lvl>
+    <w:lvl w:ilvl="5" w:tplc="0409001B" w:tentative="1">
+      <w:start w:val="1"/>
+      <w:numFmt w:val="lowerRoman"/>
+      <w:lvlText w:val="%6."/>
+      <w:lvlJc w:val="right"/>
+      <w:pPr>
+        <w:ind w:left="4320" w:hanging="180"/>
+      </w:pPr>
+    </w:lvl>
+    <w:lvl w:ilvl="6" w:tplc="0409000F" w:tentative="1">
+      <w:start w:val="1"/>
+      <w:numFmt w:val="decimal"/>
+      <w:lvlText w:val="%7."/>
+      <w:lvlJc w:val="left"/>
+      <w:pPr>
+        <w:ind w:left="5040" w:hanging="360"/>
+      </w:pPr>
+    </w:lvl>
+    <w:lvl w:ilvl="7" w:tplc="04090019" w:tentative="1">
+      <w:start w:val="1"/>
+      <w:numFmt w:val="lowerLetter"/>
+      <w:lvlText w:val="%8."/>
+      <w:lvlJc w:val="left"/>
+      <w:pPr>
+        <w:ind w:left="5760" w:hanging="360"/>
+      </w:pPr>
+    </w:lvl>
+    <w:lvl w:ilvl="8" w:tplc="0409001B" w:tentative="1">
+      <w:start w:val="1"/>
+      <w:numFmt w:val="lowerRoman"/>
+      <w:lvlText w:val="%9."/>
+      <w:lvlJc w:val="right"/>
+      <w:pPr>
+        <w:ind w:left="6480" w:hanging="180"/>
+      </w:pPr>
+    </w:lvl>
+  </w:abstractNum>
+  <w:abstractNum w:abstractNumId="5" w15:restartNumberingAfterBreak="0">
+    <w:nsid w:val="65844CB2"/>
+    <w:multiLevelType w:val="hybridMultilevel"/>
+    <w:tmpl w:val="55DEB108"/>
+    <w:lvl w:ilvl="0" w:tplc="0409000F">
+      <w:start w:val="1"/>
+      <w:numFmt w:val="decimal"/>
+      <w:lvlText w:val="%1."/>
+      <w:lvlJc w:val="left"/>
+      <w:pPr>
+        <w:ind w:left="720" w:hanging="360"/>
+      </w:pPr>
+      <w:rPr>
+        <w:rFonts w:hint="default"/>
+      </w:rPr>
+    </w:lvl>
+    <w:lvl w:ilvl="1" w:tplc="04090019" w:tentative="1">
+      <w:start w:val="1"/>
+      <w:numFmt w:val="lowerLetter"/>
+      <w:lvlText w:val="%2."/>
+      <w:lvlJc w:val="left"/>
+      <w:pPr>
+        <w:ind w:left="1440" w:hanging="360"/>
+      </w:pPr>
+    </w:lvl>
+    <w:lvl w:ilvl="2" w:tplc="0409001B" w:tentative="1">
+      <w:start w:val="1"/>
+      <w:numFmt w:val="lowerRoman"/>
+      <w:lvlText w:val="%3."/>
+      <w:lvlJc w:val="right"/>
+      <w:pPr>
+        <w:ind w:left="2160" w:hanging="180"/>
+      </w:pPr>
+    </w:lvl>
+    <w:lvl w:ilvl="3" w:tplc="0409000F" w:tentative="1">
+      <w:start w:val="1"/>
+      <w:numFmt w:val="decimal"/>
+      <w:lvlText w:val="%4."/>
+      <w:lvlJc w:val="left"/>
+      <w:pPr>
+        <w:ind w:left="2880" w:hanging="360"/>
+      </w:pPr>
+    </w:lvl>
+    <w:lvl w:ilvl="4" w:tplc="04090019" w:tentative="1">
+      <w:start w:val="1"/>
+      <w:numFmt w:val="lowerLetter"/>
+      <w:lvlText w:val="%5."/>
+      <w:lvlJc w:val="left"/>
+      <w:pPr>
+        <w:ind w:left="3600" w:hanging="360"/>
+      </w:pPr>
+    </w:lvl>
+    <w:lvl w:ilvl="5" w:tplc="0409001B" w:tentative="1">
+      <w:start w:val="1"/>
+      <w:numFmt w:val="lowerRoman"/>
+      <w:lvlText w:val="%6."/>
+      <w:lvlJc w:val="right"/>
+      <w:pPr>
+        <w:ind w:left="4320" w:hanging="180"/>
+      </w:pPr>
+    </w:lvl>
+    <w:lvl w:ilvl="6" w:tplc="0409000F" w:tentative="1">
+      <w:start w:val="1"/>
+      <w:numFmt w:val="decimal"/>
+      <w:lvlText w:val="%7."/>
+      <w:lvlJc w:val="left"/>
+      <w:pPr>
+        <w:ind w:left="5040" w:hanging="360"/>
+      </w:pPr>
+    </w:lvl>
+    <w:lvl w:ilvl="7" w:tplc="04090019" w:tentative="1">
+      <w:start w:val="1"/>
+      <w:numFmt w:val="lowerLetter"/>
+      <w:lvlText w:val="%8."/>
+      <w:lvlJc w:val="left"/>
+      <w:pPr>
+        <w:ind w:left="5760" w:hanging="360"/>
+      </w:pPr>
+    </w:lvl>
+    <w:lvl w:ilvl="8" w:tplc="0409001B" w:tentative="1">
+      <w:start w:val="1"/>
+      <w:numFmt w:val="lowerRoman"/>
+      <w:lvlText w:val="%9."/>
+      <w:lvlJc w:val="right"/>
+      <w:pPr>
+        <w:ind w:left="6480" w:hanging="180"/>
+      </w:pPr>
+    </w:lvl>
+  </w:abstractNum>
+  <w:abstractNum w:abstractNumId="6" w15:restartNumberingAfterBreak="0">
+    <w:nsid w:val="67DA510C"/>
+    <w:multiLevelType w:val="hybridMultilevel"/>
+    <w:tmpl w:val="4EA4684C"/>
+    <w:lvl w:ilvl="0" w:tplc="0409000F">
+      <w:start w:val="1"/>
+      <w:numFmt w:val="decimal"/>
+      <w:lvlText w:val="%1."/>
+      <w:lvlJc w:val="left"/>
+      <w:pPr>
+        <w:ind w:left="720" w:hanging="360"/>
+      </w:pPr>
+      <w:rPr>
+        <w:rFonts w:hint="default"/>
+      </w:rPr>
+    </w:lvl>
+    <w:lvl w:ilvl="1" w:tplc="04090019" w:tentative="1">
+      <w:start w:val="1"/>
+      <w:numFmt w:val="lowerLetter"/>
+      <w:lvlText w:val="%2."/>
+      <w:lvlJc w:val="left"/>
+      <w:pPr>
+        <w:ind w:left="1440" w:hanging="360"/>
+      </w:pPr>
+    </w:lvl>
+    <w:lvl w:ilvl="2" w:tplc="0409001B" w:tentative="1">
+      <w:start w:val="1"/>
+      <w:numFmt w:val="lowerRoman"/>
+      <w:lvlText w:val="%3."/>
+      <w:lvlJc w:val="right"/>
+      <w:pPr>
+        <w:ind w:left="2160" w:hanging="180"/>
+      </w:pPr>
+    </w:lvl>
+    <w:lvl w:ilvl="3" w:tplc="0409000F" w:tentative="1">
+      <w:start w:val="1"/>
+      <w:numFmt w:val="decimal"/>
+      <w:lvlText w:val="%4."/>
+      <w:lvlJc w:val="left"/>
+      <w:pPr>
+        <w:ind w:left="2880" w:hanging="360"/>
+      </w:pPr>
+    </w:lvl>
+    <w:lvl w:ilvl="4" w:tplc="04090019" w:tentative="1">
+      <w:start w:val="1"/>
+      <w:numFmt w:val="lowerLetter"/>
+      <w:lvlText w:val="%5."/>
+      <w:lvlJc w:val="left"/>
+      <w:pPr>
+        <w:ind w:left="3600" w:hanging="360"/>
+      </w:pPr>
+    </w:lvl>
+    <w:lvl w:ilvl="5" w:tplc="0409001B" w:tentative="1">
+      <w:start w:val="1"/>
+      <w:numFmt w:val="lowerRoman"/>
+      <w:lvlText w:val="%6."/>
+      <w:lvlJc w:val="right"/>
+      <w:pPr>
+        <w:ind w:left="4320" w:hanging="180"/>
+      </w:pPr>
+    </w:lvl>
+    <w:lvl w:ilvl="6" w:tplc="0409000F" w:tentative="1">
+      <w:start w:val="1"/>
+      <w:numFmt w:val="decimal"/>
+      <w:lvlText w:val="%7."/>
+      <w:lvlJc w:val="left"/>
+      <w:pPr>
+        <w:ind w:left="5040" w:hanging="360"/>
+      </w:pPr>
+    </w:lvl>
+    <w:lvl w:ilvl="7" w:tplc="04090019" w:tentative="1">
+      <w:start w:val="1"/>
+      <w:numFmt w:val="lowerLetter"/>
+      <w:lvlText w:val="%8."/>
+      <w:lvlJc w:val="left"/>
+      <w:pPr>
+        <w:ind w:left="5760" w:hanging="360"/>
+      </w:pPr>
+    </w:lvl>
+    <w:lvl w:ilvl="8" w:tplc="0409001B" w:tentative="1">
+      <w:start w:val="1"/>
+      <w:numFmt w:val="lowerRoman"/>
+      <w:lvlText w:val="%9."/>
+      <w:lvlJc w:val="right"/>
+      <w:pPr>
+        <w:ind w:left="6480" w:hanging="180"/>
+      </w:pPr>
+    </w:lvl>
+  </w:abstractNum>
   <w:num w:numId="1">
-    <w:abstractNumId w:val="3"/>
+    <w:abstractNumId w:val="6"/>
   </w:num>
   <w:num w:numId="2">
     <w:abstractNumId w:val="1"/>
@@ -6093,6 +7782,15 @@
   </w:num>
   <w:num w:numId="4">
     <w:abstractNumId w:val="2"/>
+  </w:num>
+  <w:num w:numId="5">
+    <w:abstractNumId w:val="3"/>
+  </w:num>
+  <w:num w:numId="6">
+    <w:abstractNumId w:val="4"/>
+  </w:num>
+  <w:num w:numId="7">
+    <w:abstractNumId w:val="5"/>
   </w:num>
 </w:numbering>
 </file>
@@ -6554,6 +8252,29 @@
       <w:szCs w:val="18"/>
     </w:rPr>
   </w:style>
+  <w:style w:type="character" w:styleId="a5">
+    <w:name w:val="Hyperlink"/>
+    <w:basedOn w:val="a0"/>
+    <w:uiPriority w:val="99"/>
+    <w:unhideWhenUsed/>
+    <w:rsid w:val="00B45608"/>
+    <w:rPr>
+      <w:color w:val="0563C1" w:themeColor="hyperlink"/>
+      <w:u w:val="single"/>
+    </w:rPr>
+  </w:style>
+  <w:style w:type="character" w:styleId="a6">
+    <w:name w:val="Unresolved Mention"/>
+    <w:basedOn w:val="a0"/>
+    <w:uiPriority w:val="99"/>
+    <w:semiHidden/>
+    <w:unhideWhenUsed/>
+    <w:rsid w:val="00B45608"/>
+    <w:rPr>
+      <w:color w:val="605E5C"/>
+      <w:shd w:val="clear" w:color="auto" w:fill="E1DFDD"/>
+    </w:rPr>
+  </w:style>
 </w:styles>
 </file>
 
@@ -6850,4 +8571,16 @@
     </a:ext>
   </a:extLst>
 </a:theme>
+</file>
+
+<file path=customXml/item1.xml><?xml version="1.0" encoding="utf-8"?>
+<b:Sources xmlns:b="http://schemas.openxmlformats.org/officeDocument/2006/bibliography" xmlns="http://schemas.openxmlformats.org/officeDocument/2006/bibliography" SelectedStyle="\APASixthEditionOfficeOnline.xsl" StyleName="APA" Version="6"/>
+</file>
+
+<file path=customXml/itemProps1.xml><?xml version="1.0" encoding="utf-8"?>
+<ds:datastoreItem xmlns:ds="http://schemas.openxmlformats.org/officeDocument/2006/customXml" ds:itemID="{09ECA2CE-DA9B-4694-94FF-09BD0D86C2DC}">
+  <ds:schemaRefs>
+    <ds:schemaRef ds:uri="http://schemas.openxmlformats.org/officeDocument/2006/bibliography"/>
+  </ds:schemaRefs>
+</ds:datastoreItem>
 </file>